--- a/docs/tz.docx
+++ b/docs/tz.docx
@@ -1,6 +1,6 @@
 
 <file path=word/document.xml><?xml version="1.0" encoding="utf-8"?>
-<w:document xmlns:wpc="http://schemas.microsoft.com/office/word/2010/wordprocessingCanvas" xmlns:cx="http://schemas.microsoft.com/office/drawing/2014/chartex" xmlns:cx1="http://schemas.microsoft.com/office/drawing/2015/9/8/chartex" xmlns:cx2="http://schemas.microsoft.com/office/drawing/2015/10/21/chartex" xmlns:cx3="http://schemas.microsoft.com/office/drawing/2016/5/9/chartex" xmlns:cx4="http://schemas.microsoft.com/office/drawing/2016/5/10/chartex" xmlns:cx5="http://schemas.microsoft.com/office/drawing/2016/5/11/chartex" xmlns:cx6="http://schemas.microsoft.com/office/drawing/2016/5/12/chartex" xmlns:cx7="http://schemas.microsoft.com/office/drawing/2016/5/13/chartex" xmlns:cx8="http://schemas.microsoft.com/office/drawing/2016/5/14/chartex" xmlns:mc="http://schemas.openxmlformats.org/markup-compatibility/2006" xmlns:aink="http://schemas.microsoft.com/office/drawing/2016/ink" xmlns:am3d="http://schemas.microsoft.com/office/drawing/2017/model3d" xmlns:o="urn:schemas-microsoft-com:office:office" xmlns:r="http://schemas.openxmlformats.org/officeDocument/2006/relationships" xmlns:m="http://schemas.openxmlformats.org/officeDocument/2006/math" xmlns:v="urn:schemas-microsoft-com:vml" xmlns:wp14="http://schemas.microsoft.com/office/word/2010/wordprocessingDrawing" xmlns:wp="http://schemas.openxmlformats.org/drawingml/2006/wordprocessingDrawing" xmlns:w10="urn:schemas-microsoft-com:office:word" xmlns:w="http://schemas.openxmlformats.org/wordprocessingml/2006/main" xmlns:w14="http://schemas.microsoft.com/office/word/2010/wordml" xmlns:w15="http://schemas.microsoft.com/office/word/2012/wordml" xmlns:w16cid="http://schemas.microsoft.com/office/word/2016/wordml/cid" xmlns:w16se="http://schemas.microsoft.com/office/word/2015/wordml/symex" xmlns:wpg="http://schemas.microsoft.com/office/word/2010/wordprocessingGroup" xmlns:wpi="http://schemas.microsoft.com/office/word/2010/wordprocessingInk" xmlns:wne="http://schemas.microsoft.com/office/word/2006/wordml" xmlns:wps="http://schemas.microsoft.com/office/word/2010/wordprocessingShape" mc:Ignorable="w14 w15 w16se w16cid wp14">
+<w:document xmlns:wpc="http://schemas.microsoft.com/office/word/2010/wordprocessingCanvas" xmlns:mc="http://schemas.openxmlformats.org/markup-compatibility/2006" xmlns:o="urn:schemas-microsoft-com:office:office" xmlns:r="http://schemas.openxmlformats.org/officeDocument/2006/relationships" xmlns:m="http://schemas.openxmlformats.org/officeDocument/2006/math" xmlns:v="urn:schemas-microsoft-com:vml" xmlns:wp14="http://schemas.microsoft.com/office/word/2010/wordprocessingDrawing" xmlns:wp="http://schemas.openxmlformats.org/drawingml/2006/wordprocessingDrawing" xmlns:w10="urn:schemas-microsoft-com:office:word" xmlns:w="http://schemas.openxmlformats.org/wordprocessingml/2006/main" xmlns:w14="http://schemas.microsoft.com/office/word/2010/wordml" xmlns:w15="http://schemas.microsoft.com/office/word/2012/wordml" xmlns:wpg="http://schemas.microsoft.com/office/word/2010/wordprocessingGroup" xmlns:wpi="http://schemas.microsoft.com/office/word/2010/wordprocessingInk" xmlns:wne="http://schemas.microsoft.com/office/word/2006/wordml" xmlns:wps="http://schemas.microsoft.com/office/word/2010/wordprocessingShape" mc:Ignorable="w14 w15 wp14">
   <w:body>
     <w:p>
       <w:pPr>
@@ -14,13 +14,10 @@
         <w:spacing w:before="240" w:after="120"/>
         <w:jc w:val="center"/>
         <w:rPr>
-          <w:color w:val="000000"/>
           <w:sz w:val="30"/>
           <w:szCs w:val="30"/>
         </w:rPr>
       </w:pPr>
-      <w:bookmarkStart w:id="0" w:name="_GoBack"/>
-      <w:bookmarkEnd w:id="0"/>
     </w:p>
     <w:p>
       <w:pPr>
@@ -34,7 +31,6 @@
         <w:spacing w:before="240" w:after="120"/>
         <w:jc w:val="center"/>
         <w:rPr>
-          <w:color w:val="000000"/>
           <w:sz w:val="30"/>
           <w:szCs w:val="30"/>
         </w:rPr>
@@ -52,7 +48,6 @@
         <w:spacing w:before="240" w:after="120"/>
         <w:jc w:val="center"/>
         <w:rPr>
-          <w:color w:val="000000"/>
           <w:sz w:val="30"/>
           <w:szCs w:val="30"/>
         </w:rPr>
@@ -70,44 +65,10 @@
         <w:spacing w:before="240" w:after="120"/>
         <w:jc w:val="center"/>
         <w:rPr>
-          <w:color w:val="000000"/>
           <w:sz w:val="30"/>
           <w:szCs w:val="30"/>
         </w:rPr>
       </w:pPr>
-    </w:p>
-    <w:p>
-      <w:pPr>
-        <w:pBdr>
-          <w:top w:val="nil"/>
-          <w:left w:val="nil"/>
-          <w:bottom w:val="nil"/>
-          <w:right w:val="nil"/>
-          <w:between w:val="nil"/>
-        </w:pBdr>
-        <w:spacing w:before="240" w:after="120"/>
-        <w:jc w:val="center"/>
-        <w:rPr>
-          <w:color w:val="000000"/>
-          <w:sz w:val="30"/>
-          <w:szCs w:val="30"/>
-        </w:rPr>
-      </w:pPr>
-      <w:r>
-        <w:rPr>
-          <w:sz w:val="30"/>
-          <w:szCs w:val="30"/>
-        </w:rPr>
-        <w:t>ТЕХНИЧЕСКОЕ</w:t>
-      </w:r>
-      <w:r>
-        <w:rPr>
-          <w:color w:val="000000"/>
-          <w:sz w:val="30"/>
-          <w:szCs w:val="30"/>
-        </w:rPr>
-        <w:t xml:space="preserve"> ЗАДАНИЕ</w:t>
-      </w:r>
     </w:p>
     <w:p>
       <w:pPr>
@@ -122,51 +83,16 @@
         <w:ind w:firstLine="0"/>
         <w:jc w:val="center"/>
         <w:rPr>
-          <w:color w:val="000000"/>
           <w:sz w:val="30"/>
           <w:szCs w:val="30"/>
         </w:rPr>
       </w:pPr>
       <w:r>
         <w:rPr>
-          <w:color w:val="000000"/>
           <w:sz w:val="30"/>
           <w:szCs w:val="30"/>
         </w:rPr>
-        <w:t>по</w:t>
-      </w:r>
-      <w:r>
-        <w:rPr>
-          <w:color w:val="000000"/>
-          <w:sz w:val="30"/>
-          <w:szCs w:val="30"/>
-        </w:rPr>
-        <w:br/>
-        <w:t xml:space="preserve">«НИОКР-проекту А777 </w:t>
-      </w:r>
-      <w:r>
-        <w:rPr>
-          <w:color w:val="000000"/>
-          <w:sz w:val="30"/>
-          <w:szCs w:val="30"/>
-        </w:rPr>
-        <w:br/>
-        <w:t>«Те</w:t>
-      </w:r>
-      <w:r>
-        <w:rPr>
-          <w:sz w:val="30"/>
-          <w:szCs w:val="30"/>
-        </w:rPr>
-        <w:t>леграм-бот анализа, поиска и формирования предложений по недвижимости</w:t>
-      </w:r>
-      <w:r>
-        <w:rPr>
-          <w:color w:val="000000"/>
-          <w:sz w:val="30"/>
-          <w:szCs w:val="30"/>
-        </w:rPr>
-        <w:t>»»</w:t>
+        <w:t>ТЕХНИЧЕСКОЕ ЗАДАНИЕ</w:t>
       </w:r>
     </w:p>
     <w:p>
@@ -182,6 +108,119 @@
         <w:ind w:firstLine="0"/>
         <w:jc w:val="center"/>
         <w:rPr>
+          <w:sz w:val="30"/>
+          <w:szCs w:val="30"/>
+        </w:rPr>
+      </w:pPr>
+      <w:proofErr w:type="gramStart"/>
+      <w:r>
+        <w:rPr>
+          <w:sz w:val="30"/>
+          <w:szCs w:val="30"/>
+        </w:rPr>
+        <w:t>по</w:t>
+      </w:r>
+      <w:r>
+        <w:rPr>
+          <w:sz w:val="30"/>
+          <w:szCs w:val="30"/>
+        </w:rPr>
+        <w:br/>
+      </w:r>
+      <w:r>
+        <w:rPr>
+          <w:sz w:val="30"/>
+          <w:szCs w:val="30"/>
+        </w:rPr>
+        <w:t>«</w:t>
+      </w:r>
+      <w:r>
+        <w:rPr>
+          <w:sz w:val="30"/>
+          <w:szCs w:val="30"/>
+        </w:rPr>
+        <w:t xml:space="preserve"> </w:t>
+      </w:r>
+      <w:r>
+        <w:rPr>
+          <w:sz w:val="30"/>
+          <w:szCs w:val="30"/>
+        </w:rPr>
+        <w:t>НИОКР</w:t>
+      </w:r>
+      <w:proofErr w:type="gramEnd"/>
+      <w:r>
+        <w:rPr>
+          <w:sz w:val="30"/>
+          <w:szCs w:val="30"/>
+        </w:rPr>
+        <w:t>-проекту А777</w:t>
+      </w:r>
+      <w:r>
+        <w:rPr>
+          <w:sz w:val="30"/>
+          <w:szCs w:val="30"/>
+        </w:rPr>
+        <w:br/>
+        <w:t>«</w:t>
+      </w:r>
+      <w:r>
+        <w:rPr>
+          <w:sz w:val="30"/>
+          <w:szCs w:val="30"/>
+          <w:lang w:val="en-US"/>
+        </w:rPr>
+        <w:t>Telegram</w:t>
+      </w:r>
+      <w:r>
+        <w:rPr>
+          <w:sz w:val="30"/>
+          <w:szCs w:val="30"/>
+        </w:rPr>
+        <w:t xml:space="preserve">-бот </w:t>
+      </w:r>
+      <w:r>
+        <w:rPr>
+          <w:sz w:val="30"/>
+          <w:szCs w:val="30"/>
+        </w:rPr>
+        <w:t xml:space="preserve">для </w:t>
+      </w:r>
+      <w:r>
+        <w:rPr>
+          <w:sz w:val="30"/>
+          <w:szCs w:val="30"/>
+        </w:rPr>
+        <w:t>анализа, поис</w:t>
+      </w:r>
+      <w:r>
+        <w:rPr>
+          <w:sz w:val="30"/>
+          <w:szCs w:val="30"/>
+        </w:rPr>
+        <w:t>ка и формирования предложений</w:t>
+      </w:r>
+      <w:r>
+        <w:rPr>
+          <w:sz w:val="30"/>
+          <w:szCs w:val="30"/>
+        </w:rPr>
+        <w:t xml:space="preserve"> недвижимости»»</w:t>
+      </w:r>
+    </w:p>
+    <w:p>
+      <w:pPr>
+        <w:pBdr>
+          <w:top w:val="nil"/>
+          <w:left w:val="nil"/>
+          <w:bottom w:val="nil"/>
+          <w:right w:val="nil"/>
+          <w:between w:val="nil"/>
+        </w:pBdr>
+        <w:spacing w:before="240" w:after="120"/>
+        <w:ind w:firstLine="0"/>
+        <w:jc w:val="center"/>
+        <w:rPr>
           <w:sz w:val="38"/>
           <w:szCs w:val="38"/>
         </w:rPr>
@@ -190,16 +229,8 @@
     <w:tbl>
       <w:tblPr>
         <w:tblStyle w:val="afa"/>
-        <w:tblW w:w="9786" w:type="dxa"/>
+        <w:tblW w:w="10063" w:type="dxa"/>
         <w:tblInd w:w="0" w:type="dxa"/>
-        <w:tblBorders>
-          <w:top w:val="nil"/>
-          <w:left w:val="nil"/>
-          <w:bottom w:val="nil"/>
-          <w:right w:val="nil"/>
-          <w:insideH w:val="nil"/>
-          <w:insideV w:val="nil"/>
-        </w:tblBorders>
         <w:tblLayout w:type="fixed"/>
         <w:tblLook w:val="0400" w:firstRow="0" w:lastRow="0" w:firstColumn="0" w:lastColumn="0" w:noHBand="0" w:noVBand="1"/>
       </w:tblPr>
@@ -208,41 +239,101 @@
         <w:gridCol w:w="1559"/>
         <w:gridCol w:w="4391"/>
         <w:gridCol w:w="278"/>
-        <w:gridCol w:w="1423"/>
         <w:gridCol w:w="288"/>
-        <w:gridCol w:w="1559"/>
+        <w:gridCol w:w="851"/>
+        <w:gridCol w:w="288"/>
+        <w:gridCol w:w="2120"/>
       </w:tblGrid>
       <w:tr>
-        <w:trPr>
-          <w:trHeight w:val="695"/>
-        </w:trPr>
         <w:tc>
           <w:tcPr>
             <w:tcW w:w="6238" w:type="dxa"/>
             <w:gridSpan w:val="3"/>
-            <w:vAlign w:val="bottom"/>
           </w:tcPr>
           <w:p>
             <w:pPr>
+              <w:widowControl w:val="0"/>
+              <w:tabs>
+                <w:tab w:val="left" w:pos="6804"/>
+              </w:tabs>
+              <w:spacing w:before="120"/>
               <w:ind w:firstLine="0"/>
-            </w:pPr>
-            <w:r>
-              <w:t xml:space="preserve">Руководитель проектов, Департамент Красавчиков, </w:t>
-            </w:r>
-          </w:p>
-          <w:p>
-            <w:pPr>
+              <w:rPr>
+                <w:rFonts w:ascii="Arial" w:hAnsi="Arial" w:cs="Arial"/>
+              </w:rPr>
+            </w:pPr>
+            <w:r>
+              <w:rPr>
+                <w:rFonts w:ascii="Arial" w:hAnsi="Arial" w:cs="Arial"/>
+              </w:rPr>
+              <w:t xml:space="preserve">Специалист по </w:t>
+            </w:r>
+            <w:proofErr w:type="spellStart"/>
+            <w:r>
+              <w:rPr>
+                <w:rFonts w:ascii="Arial" w:hAnsi="Arial" w:cs="Arial"/>
+              </w:rPr>
+              <w:t>Data</w:t>
+            </w:r>
+            <w:proofErr w:type="spellEnd"/>
+            <w:r>
+              <w:rPr>
+                <w:rFonts w:ascii="Arial" w:hAnsi="Arial" w:cs="Arial"/>
+              </w:rPr>
+              <w:t xml:space="preserve"> </w:t>
+            </w:r>
+            <w:proofErr w:type="spellStart"/>
+            <w:r>
+              <w:rPr>
+                <w:rFonts w:ascii="Arial" w:hAnsi="Arial" w:cs="Arial"/>
+              </w:rPr>
+              <w:t>Science</w:t>
+            </w:r>
+            <w:proofErr w:type="spellEnd"/>
+            <w:r>
+              <w:rPr>
+                <w:rFonts w:ascii="Arial" w:hAnsi="Arial" w:cs="Arial"/>
+              </w:rPr>
+              <w:t xml:space="preserve">, </w:t>
+            </w:r>
+            <w:r>
+              <w:rPr>
+                <w:rFonts w:ascii="Arial" w:hAnsi="Arial" w:cs="Arial"/>
+              </w:rPr>
+              <w:t xml:space="preserve">Департамент Красавчиков, </w:t>
+            </w:r>
+          </w:p>
+          <w:p>
+            <w:pPr>
+              <w:widowControl w:val="0"/>
+              <w:tabs>
+                <w:tab w:val="left" w:pos="6804"/>
+              </w:tabs>
+              <w:spacing w:after="120"/>
               <w:ind w:firstLine="0"/>
-            </w:pPr>
-            <w:r>
+              <w:rPr>
+                <w:rFonts w:ascii="Arial" w:hAnsi="Arial" w:cs="Arial"/>
+                <w:vertAlign w:val="superscript"/>
+              </w:rPr>
+            </w:pPr>
+            <w:r>
+              <w:rPr>
+                <w:rFonts w:ascii="Arial" w:hAnsi="Arial" w:cs="Arial"/>
+              </w:rPr>
               <w:t>ООО «</w:t>
             </w:r>
             <w:proofErr w:type="spellStart"/>
             <w:r>
+              <w:rPr>
+                <w:rFonts w:ascii="Arial" w:hAnsi="Arial" w:cs="Arial"/>
+              </w:rPr>
               <w:t>Датасатанисты</w:t>
             </w:r>
             <w:proofErr w:type="spellEnd"/>
             <w:r>
+              <w:rPr>
+                <w:rFonts w:ascii="Arial" w:hAnsi="Arial" w:cs="Arial"/>
+              </w:rPr>
               <w:t>»</w:t>
             </w:r>
           </w:p>
@@ -261,21 +352,7 @@
               <w:ind w:firstLine="0"/>
               <w:jc w:val="center"/>
               <w:rPr>
-                <w:color w:val="808080"/>
-              </w:rPr>
-            </w:pPr>
-          </w:p>
-        </w:tc>
-        <w:tc>
-          <w:tcPr>
-            <w:tcW w:w="1423" w:type="dxa"/>
-          </w:tcPr>
-          <w:p>
-            <w:pPr>
-              <w:ind w:firstLine="0"/>
-              <w:jc w:val="center"/>
-              <w:rPr>
-                <w:color w:val="808080"/>
+                <w:rFonts w:ascii="Arial" w:hAnsi="Arial" w:cs="Arial"/>
               </w:rPr>
             </w:pPr>
           </w:p>
@@ -283,58 +360,6 @@
         <w:tc>
           <w:tcPr>
             <w:tcW w:w="288" w:type="dxa"/>
-          </w:tcPr>
-          <w:p>
-            <w:pPr>
-              <w:ind w:firstLine="0"/>
-              <w:rPr>
-                <w:color w:val="808080"/>
-              </w:rPr>
-            </w:pPr>
-          </w:p>
-        </w:tc>
-        <w:tc>
-          <w:tcPr>
-            <w:tcW w:w="1559" w:type="dxa"/>
-            <w:vAlign w:val="bottom"/>
-          </w:tcPr>
-          <w:p>
-            <w:pPr>
-              <w:ind w:firstLine="0"/>
-              <w:jc w:val="right"/>
-              <w:rPr>
-                <w:color w:val="000000"/>
-              </w:rPr>
-            </w:pPr>
-            <w:r>
-              <w:t>Костина М.В.</w:t>
-            </w:r>
-          </w:p>
-        </w:tc>
-      </w:tr>
-      <w:tr>
-        <w:trPr>
-          <w:trHeight w:val="277"/>
-        </w:trPr>
-        <w:tc>
-          <w:tcPr>
-            <w:tcW w:w="6238" w:type="dxa"/>
-            <w:gridSpan w:val="3"/>
-          </w:tcPr>
-          <w:p>
-            <w:pPr>
-              <w:widowControl w:val="0"/>
-              <w:tabs>
-                <w:tab w:val="left" w:pos="6804"/>
-              </w:tabs>
-              <w:spacing w:before="120" w:after="120"/>
-              <w:ind w:firstLine="0"/>
-            </w:pPr>
-          </w:p>
-        </w:tc>
-        <w:tc>
-          <w:tcPr>
-            <w:tcW w:w="278" w:type="dxa"/>
           </w:tcPr>
           <w:p>
             <w:pPr>
@@ -345,44 +370,17 @@
               <w:spacing w:before="120" w:after="120"/>
               <w:ind w:firstLine="0"/>
               <w:jc w:val="center"/>
+              <w:rPr>
+                <w:rFonts w:ascii="Arial" w:hAnsi="Arial" w:cs="Arial"/>
+              </w:rPr>
             </w:pPr>
           </w:p>
         </w:tc>
         <w:tc>
           <w:tcPr>
-            <w:tcW w:w="1423" w:type="dxa"/>
-          </w:tcPr>
-          <w:p>
-            <w:pPr>
-              <w:widowControl w:val="0"/>
-              <w:tabs>
-                <w:tab w:val="left" w:pos="6804"/>
-              </w:tabs>
-              <w:spacing w:before="120" w:after="120"/>
-              <w:ind w:firstLine="0"/>
-              <w:jc w:val="center"/>
-            </w:pPr>
-          </w:p>
-        </w:tc>
-        <w:tc>
-          <w:tcPr>
-            <w:tcW w:w="288" w:type="dxa"/>
-          </w:tcPr>
-          <w:p>
-            <w:pPr>
-              <w:widowControl w:val="0"/>
-              <w:tabs>
-                <w:tab w:val="left" w:pos="6804"/>
-              </w:tabs>
-              <w:spacing w:before="120" w:after="120"/>
-              <w:ind w:firstLine="0"/>
-              <w:jc w:val="center"/>
-            </w:pPr>
-          </w:p>
-        </w:tc>
-        <w:tc>
-          <w:tcPr>
-            <w:tcW w:w="1559" w:type="dxa"/>
+            <w:tcW w:w="3259" w:type="dxa"/>
+            <w:gridSpan w:val="3"/>
+            <w:vAlign w:val="bottom"/>
           </w:tcPr>
           <w:p>
             <w:pPr>
@@ -393,142 +391,30 @@
               <w:spacing w:before="120" w:after="120"/>
               <w:ind w:firstLine="0"/>
               <w:jc w:val="right"/>
-            </w:pPr>
-          </w:p>
-        </w:tc>
-      </w:tr>
-      <w:tr>
-        <w:trPr>
-          <w:trHeight w:val="322"/>
-        </w:trPr>
-        <w:tc>
-          <w:tcPr>
-            <w:tcW w:w="6238" w:type="dxa"/>
-            <w:gridSpan w:val="3"/>
-          </w:tcPr>
-          <w:p>
-            <w:pPr>
-              <w:widowControl w:val="0"/>
-              <w:tabs>
-                <w:tab w:val="left" w:pos="6804"/>
-              </w:tabs>
-              <w:spacing w:before="120"/>
-              <w:ind w:firstLine="0"/>
-            </w:pPr>
-            <w:r>
-              <w:t xml:space="preserve">Специалист по </w:t>
-            </w:r>
+              <w:rPr>
+                <w:rFonts w:ascii="Arial" w:hAnsi="Arial" w:cs="Arial"/>
+                <w:vertAlign w:val="superscript"/>
+              </w:rPr>
+            </w:pPr>
             <w:proofErr w:type="spellStart"/>
             <w:r>
-              <w:t>Data</w:t>
+              <w:rPr>
+                <w:rFonts w:ascii="Arial" w:hAnsi="Arial" w:cs="Arial"/>
+              </w:rPr>
+              <w:t>Ручкова</w:t>
             </w:r>
             <w:proofErr w:type="spellEnd"/>
             <w:r>
-              <w:t xml:space="preserve"> </w:t>
-            </w:r>
-            <w:proofErr w:type="spellStart"/>
-            <w:proofErr w:type="gramStart"/>
-            <w:r>
-              <w:t>Science</w:t>
-            </w:r>
-            <w:proofErr w:type="spellEnd"/>
-            <w:r>
-              <w:t>,  Департамент</w:t>
-            </w:r>
-            <w:proofErr w:type="gramEnd"/>
-            <w:r>
-              <w:t xml:space="preserve"> Красавчиков,   </w:t>
-            </w:r>
-          </w:p>
-          <w:p>
-            <w:pPr>
-              <w:widowControl w:val="0"/>
-              <w:tabs>
-                <w:tab w:val="left" w:pos="6804"/>
-              </w:tabs>
-              <w:spacing w:after="120"/>
-              <w:ind w:firstLine="0"/>
-            </w:pPr>
-            <w:r>
-              <w:t>ООО «</w:t>
-            </w:r>
-            <w:proofErr w:type="spellStart"/>
-            <w:r>
-              <w:t>Датасатанисты</w:t>
-            </w:r>
-            <w:proofErr w:type="spellEnd"/>
-            <w:r>
-              <w:t>»</w:t>
-            </w:r>
-          </w:p>
-        </w:tc>
-        <w:tc>
-          <w:tcPr>
-            <w:tcW w:w="278" w:type="dxa"/>
-          </w:tcPr>
-          <w:p>
-            <w:pPr>
-              <w:widowControl w:val="0"/>
-              <w:tabs>
-                <w:tab w:val="left" w:pos="6804"/>
-              </w:tabs>
-              <w:spacing w:before="120" w:after="120"/>
-              <w:ind w:firstLine="0"/>
-              <w:jc w:val="center"/>
-            </w:pPr>
-          </w:p>
-        </w:tc>
-        <w:tc>
-          <w:tcPr>
-            <w:tcW w:w="1423" w:type="dxa"/>
-          </w:tcPr>
-          <w:p>
-            <w:pPr>
-              <w:widowControl w:val="0"/>
-              <w:tabs>
-                <w:tab w:val="left" w:pos="6804"/>
-              </w:tabs>
-              <w:spacing w:before="120" w:after="120"/>
-              <w:ind w:firstLine="0"/>
-              <w:jc w:val="center"/>
-              <w:rPr>
-                <w:color w:val="808080"/>
-                <w:vertAlign w:val="superscript"/>
-              </w:rPr>
-            </w:pPr>
-          </w:p>
-        </w:tc>
-        <w:tc>
-          <w:tcPr>
-            <w:tcW w:w="288" w:type="dxa"/>
-          </w:tcPr>
-          <w:p>
-            <w:pPr>
-              <w:widowControl w:val="0"/>
-              <w:tabs>
-                <w:tab w:val="left" w:pos="6804"/>
-              </w:tabs>
-              <w:spacing w:before="120" w:after="120"/>
-              <w:ind w:firstLine="0"/>
-              <w:jc w:val="center"/>
-            </w:pPr>
-          </w:p>
-        </w:tc>
-        <w:tc>
-          <w:tcPr>
-            <w:tcW w:w="1559" w:type="dxa"/>
-            <w:vAlign w:val="bottom"/>
-          </w:tcPr>
-          <w:p>
-            <w:pPr>
-              <w:ind w:firstLine="0"/>
-              <w:jc w:val="right"/>
-              <w:rPr>
-                <w:color w:val="000000"/>
-              </w:rPr>
-            </w:pPr>
-            <w:r>
-              <w:t>Ручкова Е.Ю.</w:t>
+              <w:rPr>
+                <w:rFonts w:ascii="Arial" w:hAnsi="Arial" w:cs="Arial"/>
+              </w:rPr>
+              <w:t xml:space="preserve"> Е</w:t>
+            </w:r>
+            <w:r>
+              <w:rPr>
+                <w:rFonts w:ascii="Arial" w:hAnsi="Arial" w:cs="Arial"/>
+              </w:rPr>
+              <w:t>.</w:t>
             </w:r>
           </w:p>
         </w:tc>
@@ -548,7 +434,6 @@
               <w:spacing w:before="120" w:after="120"/>
               <w:ind w:firstLine="0"/>
               <w:rPr>
-                <w:color w:val="808080"/>
                 <w:vertAlign w:val="superscript"/>
               </w:rPr>
             </w:pPr>
@@ -572,7 +457,7 @@
         </w:tc>
         <w:tc>
           <w:tcPr>
-            <w:tcW w:w="1423" w:type="dxa"/>
+            <w:tcW w:w="288" w:type="dxa"/>
           </w:tcPr>
           <w:p>
             <w:pPr>
@@ -583,32 +468,13 @@
               <w:spacing w:before="120" w:after="120"/>
               <w:ind w:firstLine="0"/>
               <w:jc w:val="center"/>
-              <w:rPr>
-                <w:color w:val="808080"/>
-                <w:vertAlign w:val="superscript"/>
-              </w:rPr>
             </w:pPr>
           </w:p>
         </w:tc>
         <w:tc>
           <w:tcPr>
-            <w:tcW w:w="288" w:type="dxa"/>
-          </w:tcPr>
-          <w:p>
-            <w:pPr>
-              <w:widowControl w:val="0"/>
-              <w:tabs>
-                <w:tab w:val="left" w:pos="6804"/>
-              </w:tabs>
-              <w:spacing w:before="120" w:after="120"/>
-              <w:ind w:firstLine="0"/>
-              <w:jc w:val="center"/>
-            </w:pPr>
-          </w:p>
-        </w:tc>
-        <w:tc>
-          <w:tcPr>
-            <w:tcW w:w="1559" w:type="dxa"/>
+            <w:tcW w:w="3259" w:type="dxa"/>
+            <w:gridSpan w:val="3"/>
           </w:tcPr>
           <w:p>
             <w:pPr>
@@ -619,10 +485,6 @@
               <w:spacing w:before="120" w:after="120"/>
               <w:ind w:firstLine="0"/>
               <w:jc w:val="right"/>
-              <w:rPr>
-                <w:color w:val="808080"/>
-                <w:vertAlign w:val="superscript"/>
-              </w:rPr>
             </w:pPr>
           </w:p>
         </w:tc>
@@ -644,30 +506,49 @@
               </w:tabs>
               <w:spacing w:before="120"/>
               <w:ind w:firstLine="0"/>
-            </w:pPr>
-            <w:r>
+              <w:rPr>
+                <w:rFonts w:ascii="Arial" w:hAnsi="Arial" w:cs="Arial"/>
+              </w:rPr>
+            </w:pPr>
+            <w:r>
+              <w:rPr>
+                <w:rFonts w:ascii="Arial" w:hAnsi="Arial" w:cs="Arial"/>
+              </w:rPr>
               <w:t xml:space="preserve">Специалист по </w:t>
             </w:r>
             <w:proofErr w:type="spellStart"/>
             <w:r>
+              <w:rPr>
+                <w:rFonts w:ascii="Arial" w:hAnsi="Arial" w:cs="Arial"/>
+              </w:rPr>
               <w:t>Data</w:t>
             </w:r>
             <w:proofErr w:type="spellEnd"/>
             <w:r>
+              <w:rPr>
+                <w:rFonts w:ascii="Arial" w:hAnsi="Arial" w:cs="Arial"/>
+              </w:rPr>
               <w:t xml:space="preserve"> </w:t>
             </w:r>
             <w:proofErr w:type="spellStart"/>
-            <w:proofErr w:type="gramStart"/>
-            <w:r>
+            <w:r>
+              <w:rPr>
+                <w:rFonts w:ascii="Arial" w:hAnsi="Arial" w:cs="Arial"/>
+              </w:rPr>
               <w:t>Science</w:t>
             </w:r>
             <w:proofErr w:type="spellEnd"/>
             <w:r>
-              <w:t>,  Департамент</w:t>
-            </w:r>
-            <w:proofErr w:type="gramEnd"/>
-            <w:r>
-              <w:t xml:space="preserve"> Красавчиков, </w:t>
+              <w:rPr>
+                <w:rFonts w:ascii="Arial" w:hAnsi="Arial" w:cs="Arial"/>
+              </w:rPr>
+              <w:t xml:space="preserve">, </w:t>
+            </w:r>
+            <w:r>
+              <w:rPr>
+                <w:rFonts w:ascii="Arial" w:hAnsi="Arial" w:cs="Arial"/>
+              </w:rPr>
+              <w:t xml:space="preserve">Департамент Красавчиков, </w:t>
             </w:r>
           </w:p>
           <w:p>
@@ -679,19 +560,28 @@
               <w:spacing w:after="120"/>
               <w:ind w:firstLine="0"/>
               <w:rPr>
-                <w:color w:val="808080"/>
+                <w:rFonts w:ascii="Arial" w:hAnsi="Arial" w:cs="Arial"/>
                 <w:vertAlign w:val="superscript"/>
               </w:rPr>
             </w:pPr>
             <w:r>
+              <w:rPr>
+                <w:rFonts w:ascii="Arial" w:hAnsi="Arial" w:cs="Arial"/>
+              </w:rPr>
               <w:t>ООО «</w:t>
             </w:r>
             <w:proofErr w:type="spellStart"/>
             <w:r>
+              <w:rPr>
+                <w:rFonts w:ascii="Arial" w:hAnsi="Arial" w:cs="Arial"/>
+              </w:rPr>
               <w:t>Датасатанисты</w:t>
             </w:r>
             <w:proofErr w:type="spellEnd"/>
             <w:r>
+              <w:rPr>
+                <w:rFonts w:ascii="Arial" w:hAnsi="Arial" w:cs="Arial"/>
+              </w:rPr>
               <w:t>»</w:t>
             </w:r>
           </w:p>
@@ -709,12 +599,15 @@
               <w:spacing w:before="120" w:after="120"/>
               <w:ind w:firstLine="0"/>
               <w:jc w:val="center"/>
+              <w:rPr>
+                <w:rFonts w:ascii="Arial" w:hAnsi="Arial" w:cs="Arial"/>
+              </w:rPr>
             </w:pPr>
           </w:p>
         </w:tc>
         <w:tc>
           <w:tcPr>
-            <w:tcW w:w="1423" w:type="dxa"/>
+            <w:tcW w:w="288" w:type="dxa"/>
           </w:tcPr>
           <w:p>
             <w:pPr>
@@ -726,30 +619,15 @@
               <w:ind w:firstLine="0"/>
               <w:jc w:val="center"/>
               <w:rPr>
-                <w:color w:val="808080"/>
+                <w:rFonts w:ascii="Arial" w:hAnsi="Arial" w:cs="Arial"/>
               </w:rPr>
             </w:pPr>
           </w:p>
         </w:tc>
         <w:tc>
           <w:tcPr>
-            <w:tcW w:w="288" w:type="dxa"/>
-          </w:tcPr>
-          <w:p>
-            <w:pPr>
-              <w:widowControl w:val="0"/>
-              <w:tabs>
-                <w:tab w:val="left" w:pos="6804"/>
-              </w:tabs>
-              <w:spacing w:before="120" w:after="120"/>
-              <w:ind w:firstLine="0"/>
-              <w:jc w:val="center"/>
-            </w:pPr>
-          </w:p>
-        </w:tc>
-        <w:tc>
-          <w:tcPr>
-            <w:tcW w:w="1559" w:type="dxa"/>
+            <w:tcW w:w="3259" w:type="dxa"/>
+            <w:gridSpan w:val="3"/>
             <w:vAlign w:val="bottom"/>
           </w:tcPr>
           <w:p>
@@ -762,12 +640,21 @@
               <w:ind w:firstLine="0"/>
               <w:jc w:val="right"/>
               <w:rPr>
-                <w:color w:val="808080"/>
+                <w:rFonts w:ascii="Arial" w:hAnsi="Arial" w:cs="Arial"/>
                 <w:vertAlign w:val="superscript"/>
               </w:rPr>
             </w:pPr>
             <w:r>
-              <w:t>Анастасия.</w:t>
+              <w:rPr>
+                <w:rFonts w:ascii="Arial" w:hAnsi="Arial" w:cs="Arial"/>
+              </w:rPr>
+              <w:t>Изотова А</w:t>
+            </w:r>
+            <w:r>
+              <w:rPr>
+                <w:rFonts w:ascii="Arial" w:hAnsi="Arial" w:cs="Arial"/>
+              </w:rPr>
+              <w:t>.</w:t>
             </w:r>
           </w:p>
         </w:tc>
@@ -810,7 +697,7 @@
         </w:tc>
         <w:tc>
           <w:tcPr>
-            <w:tcW w:w="1423" w:type="dxa"/>
+            <w:tcW w:w="288" w:type="dxa"/>
           </w:tcPr>
           <w:p>
             <w:pPr>
@@ -821,15 +708,128 @@
               <w:spacing w:before="120" w:after="120"/>
               <w:ind w:firstLine="0"/>
               <w:jc w:val="center"/>
-              <w:rPr>
-                <w:color w:val="808080"/>
-              </w:rPr>
             </w:pPr>
           </w:p>
         </w:tc>
         <w:tc>
           <w:tcPr>
-            <w:tcW w:w="288" w:type="dxa"/>
+            <w:tcW w:w="3259" w:type="dxa"/>
+            <w:gridSpan w:val="3"/>
+            <w:vAlign w:val="bottom"/>
+          </w:tcPr>
+          <w:p>
+            <w:pPr>
+              <w:widowControl w:val="0"/>
+              <w:tabs>
+                <w:tab w:val="left" w:pos="6804"/>
+              </w:tabs>
+              <w:spacing w:before="120" w:after="120"/>
+              <w:ind w:firstLine="0"/>
+              <w:jc w:val="right"/>
+            </w:pPr>
+          </w:p>
+        </w:tc>
+      </w:tr>
+      <w:tr>
+        <w:trPr>
+          <w:trHeight w:val="483"/>
+        </w:trPr>
+        <w:tc>
+          <w:tcPr>
+            <w:tcW w:w="6238" w:type="dxa"/>
+            <w:gridSpan w:val="3"/>
+          </w:tcPr>
+          <w:p>
+            <w:pPr>
+              <w:widowControl w:val="0"/>
+              <w:tabs>
+                <w:tab w:val="left" w:pos="6804"/>
+              </w:tabs>
+              <w:spacing w:before="120"/>
+              <w:ind w:firstLine="0"/>
+              <w:rPr>
+                <w:rFonts w:ascii="Arial" w:hAnsi="Arial" w:cs="Arial"/>
+              </w:rPr>
+            </w:pPr>
+            <w:r>
+              <w:rPr>
+                <w:rFonts w:ascii="Arial" w:hAnsi="Arial" w:cs="Arial"/>
+              </w:rPr>
+              <w:t xml:space="preserve">Специалист по </w:t>
+            </w:r>
+            <w:proofErr w:type="spellStart"/>
+            <w:r>
+              <w:rPr>
+                <w:rFonts w:ascii="Arial" w:hAnsi="Arial" w:cs="Arial"/>
+              </w:rPr>
+              <w:t>Data</w:t>
+            </w:r>
+            <w:proofErr w:type="spellEnd"/>
+            <w:r>
+              <w:rPr>
+                <w:rFonts w:ascii="Arial" w:hAnsi="Arial" w:cs="Arial"/>
+              </w:rPr>
+              <w:t xml:space="preserve"> </w:t>
+            </w:r>
+            <w:proofErr w:type="spellStart"/>
+            <w:r>
+              <w:rPr>
+                <w:rFonts w:ascii="Arial" w:hAnsi="Arial" w:cs="Arial"/>
+              </w:rPr>
+              <w:t>Science</w:t>
+            </w:r>
+            <w:proofErr w:type="spellEnd"/>
+            <w:r>
+              <w:rPr>
+                <w:rFonts w:ascii="Arial" w:hAnsi="Arial" w:cs="Arial"/>
+              </w:rPr>
+              <w:t xml:space="preserve">, </w:t>
+            </w:r>
+            <w:r>
+              <w:rPr>
+                <w:rFonts w:ascii="Arial" w:hAnsi="Arial" w:cs="Arial"/>
+              </w:rPr>
+              <w:t xml:space="preserve">Департамент Красавчиков, </w:t>
+            </w:r>
+          </w:p>
+          <w:p>
+            <w:pPr>
+              <w:widowControl w:val="0"/>
+              <w:tabs>
+                <w:tab w:val="left" w:pos="6804"/>
+              </w:tabs>
+              <w:spacing w:after="120"/>
+              <w:ind w:firstLine="0"/>
+              <w:rPr>
+                <w:rFonts w:ascii="Arial" w:hAnsi="Arial" w:cs="Arial"/>
+                <w:vertAlign w:val="superscript"/>
+              </w:rPr>
+            </w:pPr>
+            <w:r>
+              <w:rPr>
+                <w:rFonts w:ascii="Arial" w:hAnsi="Arial" w:cs="Arial"/>
+              </w:rPr>
+              <w:t>ООО «</w:t>
+            </w:r>
+            <w:proofErr w:type="spellStart"/>
+            <w:r>
+              <w:rPr>
+                <w:rFonts w:ascii="Arial" w:hAnsi="Arial" w:cs="Arial"/>
+              </w:rPr>
+              <w:t>Датасатанисты</w:t>
+            </w:r>
+            <w:proofErr w:type="spellEnd"/>
+            <w:r>
+              <w:rPr>
+                <w:rFonts w:ascii="Arial" w:hAnsi="Arial" w:cs="Arial"/>
+              </w:rPr>
+              <w:t>»</w:t>
+            </w:r>
+          </w:p>
+        </w:tc>
+        <w:tc>
+          <w:tcPr>
+            <w:tcW w:w="278" w:type="dxa"/>
           </w:tcPr>
           <w:p>
             <w:pPr>
@@ -840,12 +840,35 @@
               <w:spacing w:before="120" w:after="120"/>
               <w:ind w:firstLine="0"/>
               <w:jc w:val="center"/>
+              <w:rPr>
+                <w:rFonts w:ascii="Arial" w:hAnsi="Arial" w:cs="Arial"/>
+              </w:rPr>
             </w:pPr>
           </w:p>
         </w:tc>
         <w:tc>
           <w:tcPr>
-            <w:tcW w:w="1559" w:type="dxa"/>
+            <w:tcW w:w="288" w:type="dxa"/>
+          </w:tcPr>
+          <w:p>
+            <w:pPr>
+              <w:widowControl w:val="0"/>
+              <w:tabs>
+                <w:tab w:val="left" w:pos="6804"/>
+              </w:tabs>
+              <w:spacing w:before="120" w:after="120"/>
+              <w:ind w:firstLine="0"/>
+              <w:jc w:val="center"/>
+              <w:rPr>
+                <w:rFonts w:ascii="Arial" w:hAnsi="Arial" w:cs="Arial"/>
+              </w:rPr>
+            </w:pPr>
+          </w:p>
+        </w:tc>
+        <w:tc>
+          <w:tcPr>
+            <w:tcW w:w="3259" w:type="dxa"/>
+            <w:gridSpan w:val="3"/>
             <w:vAlign w:val="bottom"/>
           </w:tcPr>
           <w:p>
@@ -857,13 +880,37 @@
               <w:spacing w:before="120" w:after="120"/>
               <w:ind w:firstLine="0"/>
               <w:jc w:val="right"/>
-            </w:pPr>
+              <w:rPr>
+                <w:rFonts w:ascii="Arial" w:hAnsi="Arial" w:cs="Arial"/>
+                <w:vertAlign w:val="superscript"/>
+              </w:rPr>
+            </w:pPr>
+            <w:proofErr w:type="spellStart"/>
+            <w:r>
+              <w:rPr>
+                <w:rFonts w:ascii="Arial" w:hAnsi="Arial" w:cs="Arial"/>
+              </w:rPr>
+              <w:t>Пиуновская</w:t>
+            </w:r>
+            <w:proofErr w:type="spellEnd"/>
+            <w:r>
+              <w:rPr>
+                <w:rFonts w:ascii="Arial" w:hAnsi="Arial" w:cs="Arial"/>
+              </w:rPr>
+              <w:t xml:space="preserve"> Н</w:t>
+            </w:r>
+            <w:r>
+              <w:rPr>
+                <w:rFonts w:ascii="Arial" w:hAnsi="Arial" w:cs="Arial"/>
+              </w:rPr>
+              <w:t>.</w:t>
+            </w:r>
           </w:p>
         </w:tc>
       </w:tr>
       <w:tr>
         <w:trPr>
-          <w:trHeight w:val="194"/>
+          <w:trHeight w:val="483"/>
         </w:trPr>
         <w:tc>
           <w:tcPr>
@@ -876,54 +923,9 @@
               <w:tabs>
                 <w:tab w:val="left" w:pos="6804"/>
               </w:tabs>
-              <w:spacing w:before="120" w:after="120"/>
+              <w:spacing w:before="120"/>
               <w:ind w:firstLine="0"/>
             </w:pPr>
-            <w:r>
-              <w:t xml:space="preserve">Специалист по </w:t>
-            </w:r>
-            <w:proofErr w:type="spellStart"/>
-            <w:r>
-              <w:t>Data</w:t>
-            </w:r>
-            <w:proofErr w:type="spellEnd"/>
-            <w:r>
-              <w:t xml:space="preserve"> </w:t>
-            </w:r>
-            <w:proofErr w:type="spellStart"/>
-            <w:proofErr w:type="gramStart"/>
-            <w:r>
-              <w:t>Science</w:t>
-            </w:r>
-            <w:proofErr w:type="spellEnd"/>
-            <w:r>
-              <w:t>,  Департамент</w:t>
-            </w:r>
-            <w:proofErr w:type="gramEnd"/>
-            <w:r>
-              <w:t xml:space="preserve"> Красавчиков,   </w:t>
-            </w:r>
-          </w:p>
-          <w:p>
-            <w:pPr>
-              <w:widowControl w:val="0"/>
-              <w:tabs>
-                <w:tab w:val="left" w:pos="6804"/>
-              </w:tabs>
-              <w:spacing w:before="120" w:after="120"/>
-              <w:ind w:firstLine="0"/>
-            </w:pPr>
-            <w:r>
-              <w:t>ООО «</w:t>
-            </w:r>
-            <w:proofErr w:type="spellStart"/>
-            <w:r>
-              <w:t>Датасатанисты</w:t>
-            </w:r>
-            <w:proofErr w:type="spellEnd"/>
-            <w:r>
-              <w:t>»</w:t>
-            </w:r>
           </w:p>
         </w:tc>
         <w:tc>
@@ -944,7 +946,7 @@
         </w:tc>
         <w:tc>
           <w:tcPr>
-            <w:tcW w:w="1423" w:type="dxa"/>
+            <w:tcW w:w="288" w:type="dxa"/>
           </w:tcPr>
           <w:p>
             <w:pPr>
@@ -955,16 +957,106 @@
               <w:spacing w:before="120" w:after="120"/>
               <w:ind w:firstLine="0"/>
               <w:jc w:val="center"/>
-              <w:rPr>
-                <w:color w:val="808080"/>
-                <w:vertAlign w:val="superscript"/>
-              </w:rPr>
             </w:pPr>
           </w:p>
         </w:tc>
         <w:tc>
           <w:tcPr>
-            <w:tcW w:w="288" w:type="dxa"/>
+            <w:tcW w:w="3259" w:type="dxa"/>
+            <w:gridSpan w:val="3"/>
+            <w:vAlign w:val="bottom"/>
+          </w:tcPr>
+          <w:p>
+            <w:pPr>
+              <w:widowControl w:val="0"/>
+              <w:tabs>
+                <w:tab w:val="left" w:pos="6804"/>
+              </w:tabs>
+              <w:spacing w:before="120" w:after="120"/>
+              <w:ind w:firstLine="0"/>
+              <w:jc w:val="right"/>
+            </w:pPr>
+          </w:p>
+        </w:tc>
+      </w:tr>
+      <w:tr>
+        <w:trPr>
+          <w:trHeight w:val="483"/>
+        </w:trPr>
+        <w:tc>
+          <w:tcPr>
+            <w:tcW w:w="6238" w:type="dxa"/>
+            <w:gridSpan w:val="3"/>
+          </w:tcPr>
+          <w:p>
+            <w:pPr>
+              <w:widowControl w:val="0"/>
+              <w:tabs>
+                <w:tab w:val="left" w:pos="6804"/>
+              </w:tabs>
+              <w:spacing w:before="120"/>
+              <w:ind w:firstLine="0"/>
+              <w:rPr>
+                <w:rFonts w:ascii="Arial" w:hAnsi="Arial" w:cs="Arial"/>
+              </w:rPr>
+            </w:pPr>
+            <w:r>
+              <w:rPr>
+                <w:rFonts w:ascii="Arial" w:hAnsi="Arial" w:cs="Arial"/>
+              </w:rPr>
+              <w:t>Руководитель проектов</w:t>
+            </w:r>
+            <w:r>
+              <w:rPr>
+                <w:rFonts w:ascii="Arial" w:hAnsi="Arial" w:cs="Arial"/>
+              </w:rPr>
+              <w:t xml:space="preserve">, </w:t>
+            </w:r>
+            <w:r>
+              <w:rPr>
+                <w:rFonts w:ascii="Arial" w:hAnsi="Arial" w:cs="Arial"/>
+              </w:rPr>
+              <w:t xml:space="preserve">Департамент Красавчиков, </w:t>
+            </w:r>
+          </w:p>
+          <w:p>
+            <w:pPr>
+              <w:widowControl w:val="0"/>
+              <w:tabs>
+                <w:tab w:val="left" w:pos="6804"/>
+              </w:tabs>
+              <w:spacing w:after="120"/>
+              <w:ind w:firstLine="0"/>
+              <w:rPr>
+                <w:rFonts w:ascii="Arial" w:hAnsi="Arial" w:cs="Arial"/>
+                <w:vertAlign w:val="superscript"/>
+              </w:rPr>
+            </w:pPr>
+            <w:r>
+              <w:rPr>
+                <w:rFonts w:ascii="Arial" w:hAnsi="Arial" w:cs="Arial"/>
+              </w:rPr>
+              <w:t>ООО «</w:t>
+            </w:r>
+            <w:proofErr w:type="spellStart"/>
+            <w:r>
+              <w:rPr>
+                <w:rFonts w:ascii="Arial" w:hAnsi="Arial" w:cs="Arial"/>
+              </w:rPr>
+              <w:t>Датасатанисты</w:t>
+            </w:r>
+            <w:proofErr w:type="spellEnd"/>
+            <w:r>
+              <w:rPr>
+                <w:rFonts w:ascii="Arial" w:hAnsi="Arial" w:cs="Arial"/>
+              </w:rPr>
+              <w:t>»</w:t>
+            </w:r>
+          </w:p>
+        </w:tc>
+        <w:tc>
+          <w:tcPr>
+            <w:tcW w:w="278" w:type="dxa"/>
           </w:tcPr>
           <w:p>
             <w:pPr>
@@ -975,24 +1067,62 @@
               <w:spacing w:before="120" w:after="120"/>
               <w:ind w:firstLine="0"/>
               <w:jc w:val="center"/>
+              <w:rPr>
+                <w:rFonts w:ascii="Arial" w:hAnsi="Arial" w:cs="Arial"/>
+              </w:rPr>
             </w:pPr>
           </w:p>
         </w:tc>
         <w:tc>
           <w:tcPr>
-            <w:tcW w:w="1559" w:type="dxa"/>
-            <w:vAlign w:val="bottom"/>
+            <w:tcW w:w="288" w:type="dxa"/>
           </w:tcPr>
           <w:p>
             <w:pPr>
+              <w:widowControl w:val="0"/>
               <w:tabs>
                 <w:tab w:val="left" w:pos="6804"/>
               </w:tabs>
+              <w:spacing w:before="120" w:after="120"/>
+              <w:ind w:firstLine="0"/>
+              <w:jc w:val="center"/>
+              <w:rPr>
+                <w:rFonts w:ascii="Arial" w:hAnsi="Arial" w:cs="Arial"/>
+              </w:rPr>
+            </w:pPr>
+          </w:p>
+        </w:tc>
+        <w:tc>
+          <w:tcPr>
+            <w:tcW w:w="3259" w:type="dxa"/>
+            <w:gridSpan w:val="3"/>
+            <w:vAlign w:val="bottom"/>
+          </w:tcPr>
+          <w:p>
+            <w:pPr>
+              <w:widowControl w:val="0"/>
+              <w:tabs>
+                <w:tab w:val="left" w:pos="6804"/>
+              </w:tabs>
+              <w:spacing w:before="120" w:after="120"/>
               <w:ind w:firstLine="0"/>
               <w:jc w:val="right"/>
-            </w:pPr>
-            <w:r>
-              <w:t>Нелли.</w:t>
+              <w:rPr>
+                <w:rFonts w:ascii="Arial" w:hAnsi="Arial" w:cs="Arial"/>
+                <w:vertAlign w:val="superscript"/>
+              </w:rPr>
+            </w:pPr>
+            <w:r>
+              <w:rPr>
+                <w:rFonts w:ascii="Arial" w:hAnsi="Arial" w:cs="Arial"/>
+              </w:rPr>
+              <w:t>Костина М</w:t>
+            </w:r>
+            <w:r>
+              <w:rPr>
+                <w:rFonts w:ascii="Arial" w:hAnsi="Arial" w:cs="Arial"/>
+              </w:rPr>
+              <w:t>.</w:t>
             </w:r>
           </w:p>
         </w:tc>
@@ -1014,6 +1144,9 @@
               </w:tabs>
               <w:spacing w:before="120"/>
               <w:ind w:firstLine="0"/>
+              <w:rPr>
+                <w:rFonts w:ascii="Arial" w:hAnsi="Arial" w:cs="Arial"/>
+              </w:rPr>
             </w:pPr>
           </w:p>
           <w:p>
@@ -1023,6 +1156,9 @@
                 <w:tab w:val="left" w:pos="6804"/>
               </w:tabs>
               <w:ind w:firstLine="0"/>
+              <w:rPr>
+                <w:rFonts w:ascii="Arial" w:hAnsi="Arial" w:cs="Arial"/>
+              </w:rPr>
             </w:pPr>
           </w:p>
           <w:p>
@@ -1032,6 +1168,9 @@
                 <w:tab w:val="left" w:pos="6804"/>
               </w:tabs>
               <w:ind w:firstLine="0"/>
+              <w:rPr>
+                <w:rFonts w:ascii="Arial" w:hAnsi="Arial" w:cs="Arial"/>
+              </w:rPr>
             </w:pPr>
           </w:p>
           <w:p>
@@ -1041,6 +1180,9 @@
                 <w:tab w:val="left" w:pos="6804"/>
               </w:tabs>
               <w:ind w:firstLine="0"/>
+              <w:rPr>
+                <w:rFonts w:ascii="Arial" w:hAnsi="Arial" w:cs="Arial"/>
+              </w:rPr>
             </w:pPr>
           </w:p>
           <w:p>
@@ -1050,6 +1192,9 @@
                 <w:tab w:val="left" w:pos="6804"/>
               </w:tabs>
               <w:ind w:firstLine="0"/>
+              <w:rPr>
+                <w:rFonts w:ascii="Arial" w:hAnsi="Arial" w:cs="Arial"/>
+              </w:rPr>
             </w:pPr>
           </w:p>
           <w:p>
@@ -1059,6 +1204,9 @@
                 <w:tab w:val="left" w:pos="6804"/>
               </w:tabs>
               <w:ind w:firstLine="0"/>
+              <w:rPr>
+                <w:rFonts w:ascii="Arial" w:hAnsi="Arial" w:cs="Arial"/>
+              </w:rPr>
             </w:pPr>
           </w:p>
           <w:p>
@@ -1068,6 +1216,9 @@
                 <w:tab w:val="left" w:pos="6804"/>
               </w:tabs>
               <w:ind w:firstLine="0"/>
+              <w:rPr>
+                <w:rFonts w:ascii="Arial" w:hAnsi="Arial" w:cs="Arial"/>
+              </w:rPr>
             </w:pPr>
           </w:p>
           <w:p>
@@ -1077,6 +1228,9 @@
                 <w:tab w:val="left" w:pos="6804"/>
               </w:tabs>
               <w:ind w:firstLine="0"/>
+              <w:rPr>
+                <w:rFonts w:ascii="Arial" w:hAnsi="Arial" w:cs="Arial"/>
+              </w:rPr>
             </w:pPr>
           </w:p>
           <w:p>
@@ -1086,6 +1240,9 @@
                 <w:tab w:val="left" w:pos="6804"/>
               </w:tabs>
               <w:ind w:firstLine="0"/>
+              <w:rPr>
+                <w:rFonts w:ascii="Arial" w:hAnsi="Arial" w:cs="Arial"/>
+              </w:rPr>
             </w:pPr>
           </w:p>
           <w:p>
@@ -1095,6 +1252,9 @@
                 <w:tab w:val="left" w:pos="6804"/>
               </w:tabs>
               <w:ind w:firstLine="0"/>
+              <w:rPr>
+                <w:rFonts w:ascii="Arial" w:hAnsi="Arial" w:cs="Arial"/>
+              </w:rPr>
             </w:pPr>
           </w:p>
           <w:p>
@@ -1104,6 +1264,9 @@
                 <w:tab w:val="left" w:pos="6804"/>
               </w:tabs>
               <w:ind w:firstLine="0"/>
+              <w:rPr>
+                <w:rFonts w:ascii="Arial" w:hAnsi="Arial" w:cs="Arial"/>
+              </w:rPr>
             </w:pPr>
           </w:p>
           <w:p>
@@ -1113,6 +1276,9 @@
                 <w:tab w:val="left" w:pos="6804"/>
               </w:tabs>
               <w:ind w:firstLine="0"/>
+              <w:rPr>
+                <w:rFonts w:ascii="Arial" w:hAnsi="Arial" w:cs="Arial"/>
+              </w:rPr>
             </w:pPr>
           </w:p>
           <w:p>
@@ -1123,8 +1289,14 @@
               </w:tabs>
               <w:spacing w:after="120"/>
               <w:ind w:firstLine="0"/>
-            </w:pPr>
-            <w:r>
+              <w:rPr>
+                <w:rFonts w:ascii="Arial" w:hAnsi="Arial" w:cs="Arial"/>
+              </w:rPr>
+            </w:pPr>
+            <w:r>
+              <w:rPr>
+                <w:rFonts w:ascii="Arial" w:hAnsi="Arial" w:cs="Arial"/>
+              </w:rPr>
               <w:tab/>
             </w:r>
           </w:p>
@@ -1142,12 +1314,16 @@
               <w:spacing w:before="120" w:after="120"/>
               <w:ind w:firstLine="0"/>
               <w:jc w:val="center"/>
+              <w:rPr>
+                <w:rFonts w:ascii="Arial" w:hAnsi="Arial" w:cs="Arial"/>
+              </w:rPr>
             </w:pPr>
           </w:p>
         </w:tc>
         <w:tc>
           <w:tcPr>
-            <w:tcW w:w="1423" w:type="dxa"/>
+            <w:tcW w:w="1139" w:type="dxa"/>
+            <w:gridSpan w:val="2"/>
           </w:tcPr>
           <w:p>
             <w:pPr>
@@ -1159,7 +1335,7 @@
               <w:ind w:firstLine="0"/>
               <w:jc w:val="center"/>
               <w:rPr>
-                <w:color w:val="808080"/>
+                <w:rFonts w:ascii="Arial" w:hAnsi="Arial" w:cs="Arial"/>
               </w:rPr>
             </w:pPr>
           </w:p>
@@ -1177,12 +1353,15 @@
               <w:spacing w:before="120" w:after="120"/>
               <w:ind w:firstLine="0"/>
               <w:jc w:val="center"/>
+              <w:rPr>
+                <w:rFonts w:ascii="Arial" w:hAnsi="Arial" w:cs="Arial"/>
+              </w:rPr>
             </w:pPr>
           </w:p>
         </w:tc>
         <w:tc>
           <w:tcPr>
-            <w:tcW w:w="1559" w:type="dxa"/>
+            <w:tcW w:w="2120" w:type="dxa"/>
             <w:vAlign w:val="bottom"/>
           </w:tcPr>
           <w:p>
@@ -1194,14 +1373,17 @@
               <w:spacing w:before="120" w:after="120"/>
               <w:ind w:firstLine="0"/>
               <w:jc w:val="right"/>
+              <w:rPr>
+                <w:rFonts w:ascii="Arial" w:hAnsi="Arial" w:cs="Arial"/>
+              </w:rPr>
             </w:pPr>
           </w:p>
         </w:tc>
       </w:tr>
       <w:tr>
         <w:trPr>
-          <w:gridAfter w:val="5"/>
-          <w:wAfter w:w="7939" w:type="dxa"/>
+          <w:gridAfter w:val="6"/>
+          <w:wAfter w:w="8216" w:type="dxa"/>
           <w:trHeight w:val="78"/>
         </w:trPr>
         <w:tc>
@@ -1234,7 +1416,6 @@
               <w:ind w:firstLine="0"/>
               <w:jc w:val="right"/>
               <w:rPr>
-                <w:color w:val="808080"/>
                 <w:vertAlign w:val="superscript"/>
               </w:rPr>
             </w:pPr>
@@ -1313,7 +1494,8 @@
         </w:tc>
         <w:tc>
           <w:tcPr>
-            <w:tcW w:w="1423" w:type="dxa"/>
+            <w:tcW w:w="1139" w:type="dxa"/>
+            <w:gridSpan w:val="2"/>
             <w:vAlign w:val="bottom"/>
           </w:tcPr>
           <w:p>
@@ -1349,7 +1531,7 @@
         </w:tc>
         <w:tc>
           <w:tcPr>
-            <w:tcW w:w="1559" w:type="dxa"/>
+            <w:tcW w:w="2120" w:type="dxa"/>
             <w:vAlign w:val="bottom"/>
           </w:tcPr>
           <w:p>
@@ -1384,7 +1566,6 @@
             </w:pPr>
             <w:r>
               <w:rPr>
-                <w:color w:val="808080"/>
                 <w:vertAlign w:val="superscript"/>
               </w:rPr>
               <w:t>(должность полностью)</w:t>
@@ -1409,7 +1590,8 @@
         </w:tc>
         <w:tc>
           <w:tcPr>
-            <w:tcW w:w="1423" w:type="dxa"/>
+            <w:tcW w:w="1139" w:type="dxa"/>
+            <w:gridSpan w:val="2"/>
           </w:tcPr>
           <w:p>
             <w:pPr>
@@ -1421,13 +1603,11 @@
               <w:ind w:firstLine="0"/>
               <w:jc w:val="center"/>
               <w:rPr>
-                <w:color w:val="808080"/>
                 <w:vertAlign w:val="superscript"/>
               </w:rPr>
             </w:pPr>
             <w:r>
               <w:rPr>
-                <w:color w:val="808080"/>
                 <w:vertAlign w:val="superscript"/>
               </w:rPr>
               <w:t>(подпись)</w:t>
@@ -1452,7 +1632,7 @@
         </w:tc>
         <w:tc>
           <w:tcPr>
-            <w:tcW w:w="1559" w:type="dxa"/>
+            <w:tcW w:w="2120" w:type="dxa"/>
           </w:tcPr>
           <w:p>
             <w:pPr>
@@ -1466,7 +1646,6 @@
             </w:pPr>
             <w:r>
               <w:rPr>
-                <w:color w:val="808080"/>
                 <w:vertAlign w:val="superscript"/>
               </w:rPr>
               <w:t>(Ф.И.О)</w:t>
@@ -1500,7 +1679,7 @@
     <w:p>
       <w:pPr>
         <w:ind w:firstLine="0"/>
-        <w:jc w:val="center"/>
+        <w:jc w:val="both"/>
         <w:rPr>
           <w:b/>
           <w:smallCaps/>
@@ -1509,21 +1688,9 @@
         </w:rPr>
       </w:pPr>
     </w:p>
-    <w:p>
-      <w:pPr>
-        <w:ind w:firstLine="0"/>
-        <w:jc w:val="both"/>
-        <w:rPr>
-          <w:b/>
-          <w:smallCaps/>
-          <w:sz w:val="28"/>
-          <w:szCs w:val="28"/>
-        </w:rPr>
-      </w:pPr>
-    </w:p>
     <w:sdt>
       <w:sdtPr>
-        <w:id w:val="-781106919"/>
+        <w:id w:val="-1727834667"/>
         <w:docPartObj>
           <w:docPartGallery w:val="Table of Contents"/>
           <w:docPartUnique/>
@@ -1548,7 +1715,6 @@
             <w:ind w:firstLine="0"/>
             <w:rPr>
               <w:rFonts w:ascii="Calibri" w:eastAsia="Calibri" w:hAnsi="Calibri" w:cs="Calibri"/>
-              <w:color w:val="000000"/>
               <w:sz w:val="22"/>
               <w:szCs w:val="22"/>
             </w:rPr>
@@ -1565,7 +1731,6 @@
           <w:hyperlink w:anchor="_heading=h.gjdgxs">
             <w:r>
               <w:rPr>
-                <w:color w:val="000000"/>
                 <w:sz w:val="22"/>
                 <w:szCs w:val="22"/>
               </w:rPr>
@@ -1576,7 +1741,6 @@
             <w:r>
               <w:rPr>
                 <w:rFonts w:ascii="Calibri" w:eastAsia="Calibri" w:hAnsi="Calibri" w:cs="Calibri"/>
-                <w:color w:val="000000"/>
                 <w:sz w:val="22"/>
                 <w:szCs w:val="22"/>
               </w:rPr>
@@ -1594,7 +1758,6 @@
           </w:r>
           <w:r>
             <w:rPr>
-              <w:color w:val="000000"/>
               <w:sz w:val="22"/>
               <w:szCs w:val="22"/>
             </w:rPr>
@@ -1602,7 +1765,6 @@
           </w:r>
           <w:r>
             <w:rPr>
-              <w:color w:val="000000"/>
               <w:sz w:val="22"/>
               <w:szCs w:val="22"/>
             </w:rPr>
@@ -1630,7 +1792,6 @@
             <w:ind w:left="220" w:firstLine="0"/>
             <w:rPr>
               <w:rFonts w:ascii="Calibri" w:eastAsia="Calibri" w:hAnsi="Calibri" w:cs="Calibri"/>
-              <w:color w:val="000000"/>
               <w:sz w:val="22"/>
               <w:szCs w:val="22"/>
             </w:rPr>
@@ -1638,7 +1799,6 @@
           <w:hyperlink w:anchor="_heading=h.30j0zll">
             <w:r>
               <w:rPr>
-                <w:color w:val="000000"/>
                 <w:sz w:val="22"/>
                 <w:szCs w:val="22"/>
               </w:rPr>
@@ -1649,7 +1809,6 @@
             <w:r>
               <w:rPr>
                 <w:rFonts w:ascii="Calibri" w:eastAsia="Calibri" w:hAnsi="Calibri" w:cs="Calibri"/>
-                <w:color w:val="000000"/>
                 <w:sz w:val="22"/>
                 <w:szCs w:val="22"/>
               </w:rPr>
@@ -1667,7 +1826,6 @@
           </w:r>
           <w:r>
             <w:rPr>
-              <w:color w:val="000000"/>
               <w:sz w:val="22"/>
               <w:szCs w:val="22"/>
             </w:rPr>
@@ -1675,7 +1833,6 @@
           </w:r>
           <w:r>
             <w:rPr>
-              <w:color w:val="000000"/>
               <w:sz w:val="22"/>
               <w:szCs w:val="22"/>
             </w:rPr>
@@ -1703,7 +1860,6 @@
             <w:ind w:left="220" w:firstLine="0"/>
             <w:rPr>
               <w:rFonts w:ascii="Calibri" w:eastAsia="Calibri" w:hAnsi="Calibri" w:cs="Calibri"/>
-              <w:color w:val="000000"/>
               <w:sz w:val="22"/>
               <w:szCs w:val="22"/>
             </w:rPr>
@@ -1711,7 +1867,6 @@
           <w:hyperlink w:anchor="_heading=h.1fob9te">
             <w:r>
               <w:rPr>
-                <w:color w:val="000000"/>
                 <w:sz w:val="22"/>
                 <w:szCs w:val="22"/>
               </w:rPr>
@@ -1722,7 +1877,6 @@
             <w:r>
               <w:rPr>
                 <w:rFonts w:ascii="Calibri" w:eastAsia="Calibri" w:hAnsi="Calibri" w:cs="Calibri"/>
-                <w:color w:val="000000"/>
                 <w:sz w:val="22"/>
                 <w:szCs w:val="22"/>
               </w:rPr>
@@ -1740,7 +1894,6 @@
           </w:r>
           <w:r>
             <w:rPr>
-              <w:color w:val="000000"/>
               <w:sz w:val="22"/>
               <w:szCs w:val="22"/>
             </w:rPr>
@@ -1748,7 +1901,6 @@
           </w:r>
           <w:r>
             <w:rPr>
-              <w:color w:val="000000"/>
               <w:sz w:val="22"/>
               <w:szCs w:val="22"/>
             </w:rPr>
@@ -1776,7 +1928,6 @@
             <w:ind w:firstLine="0"/>
             <w:rPr>
               <w:rFonts w:ascii="Calibri" w:eastAsia="Calibri" w:hAnsi="Calibri" w:cs="Calibri"/>
-              <w:color w:val="000000"/>
               <w:sz w:val="22"/>
               <w:szCs w:val="22"/>
             </w:rPr>
@@ -1784,7 +1935,6 @@
           <w:hyperlink w:anchor="_heading=h.3znysh7">
             <w:r>
               <w:rPr>
-                <w:color w:val="000000"/>
                 <w:sz w:val="22"/>
                 <w:szCs w:val="22"/>
               </w:rPr>
@@ -1795,7 +1945,6 @@
             <w:r>
               <w:rPr>
                 <w:rFonts w:ascii="Calibri" w:eastAsia="Calibri" w:hAnsi="Calibri" w:cs="Calibri"/>
-                <w:color w:val="000000"/>
                 <w:sz w:val="22"/>
                 <w:szCs w:val="22"/>
               </w:rPr>
@@ -1813,7 +1962,6 @@
           </w:r>
           <w:r>
             <w:rPr>
-              <w:color w:val="000000"/>
               <w:sz w:val="22"/>
               <w:szCs w:val="22"/>
             </w:rPr>
@@ -1821,7 +1969,6 @@
           </w:r>
           <w:r>
             <w:rPr>
-              <w:color w:val="000000"/>
               <w:sz w:val="22"/>
               <w:szCs w:val="22"/>
             </w:rPr>
@@ -1849,7 +1996,6 @@
             <w:ind w:left="220" w:firstLine="0"/>
             <w:rPr>
               <w:rFonts w:ascii="Calibri" w:eastAsia="Calibri" w:hAnsi="Calibri" w:cs="Calibri"/>
-              <w:color w:val="000000"/>
               <w:sz w:val="22"/>
               <w:szCs w:val="22"/>
             </w:rPr>
@@ -1857,7 +2003,6 @@
           <w:hyperlink w:anchor="_heading=h.2et92p0">
             <w:r>
               <w:rPr>
-                <w:color w:val="000000"/>
                 <w:sz w:val="22"/>
                 <w:szCs w:val="22"/>
               </w:rPr>
@@ -1868,7 +2013,6 @@
             <w:r>
               <w:rPr>
                 <w:rFonts w:ascii="Calibri" w:eastAsia="Calibri" w:hAnsi="Calibri" w:cs="Calibri"/>
-                <w:color w:val="000000"/>
                 <w:sz w:val="22"/>
                 <w:szCs w:val="22"/>
               </w:rPr>
@@ -1886,7 +2030,6 @@
           </w:r>
           <w:r>
             <w:rPr>
-              <w:color w:val="000000"/>
               <w:sz w:val="22"/>
               <w:szCs w:val="22"/>
             </w:rPr>
@@ -1894,7 +2037,6 @@
           </w:r>
           <w:r>
             <w:rPr>
-              <w:color w:val="000000"/>
               <w:sz w:val="22"/>
               <w:szCs w:val="22"/>
             </w:rPr>
@@ -1922,7 +2064,6 @@
             <w:ind w:left="220" w:firstLine="0"/>
             <w:rPr>
               <w:rFonts w:ascii="Calibri" w:eastAsia="Calibri" w:hAnsi="Calibri" w:cs="Calibri"/>
-              <w:color w:val="000000"/>
               <w:sz w:val="22"/>
               <w:szCs w:val="22"/>
             </w:rPr>
@@ -1930,7 +2071,6 @@
           <w:hyperlink w:anchor="_heading=h.tyjcwt">
             <w:r>
               <w:rPr>
-                <w:color w:val="000000"/>
                 <w:sz w:val="22"/>
                 <w:szCs w:val="22"/>
               </w:rPr>
@@ -1941,7 +2081,6 @@
             <w:r>
               <w:rPr>
                 <w:rFonts w:ascii="Calibri" w:eastAsia="Calibri" w:hAnsi="Calibri" w:cs="Calibri"/>
-                <w:color w:val="000000"/>
                 <w:sz w:val="22"/>
                 <w:szCs w:val="22"/>
               </w:rPr>
@@ -1959,7 +2098,6 @@
           </w:r>
           <w:r>
             <w:rPr>
-              <w:color w:val="000000"/>
               <w:sz w:val="22"/>
               <w:szCs w:val="22"/>
             </w:rPr>
@@ -1967,7 +2105,6 @@
           </w:r>
           <w:r>
             <w:rPr>
-              <w:color w:val="000000"/>
               <w:sz w:val="22"/>
               <w:szCs w:val="22"/>
             </w:rPr>
@@ -1995,7 +2132,6 @@
             <w:ind w:left="220" w:firstLine="0"/>
             <w:rPr>
               <w:rFonts w:ascii="Calibri" w:eastAsia="Calibri" w:hAnsi="Calibri" w:cs="Calibri"/>
-              <w:color w:val="000000"/>
               <w:sz w:val="22"/>
               <w:szCs w:val="22"/>
             </w:rPr>
@@ -2003,7 +2139,6 @@
           <w:hyperlink w:anchor="_heading=h.3dy6vkm">
             <w:r>
               <w:rPr>
-                <w:color w:val="000000"/>
                 <w:sz w:val="22"/>
                 <w:szCs w:val="22"/>
               </w:rPr>
@@ -2014,7 +2149,6 @@
             <w:r>
               <w:rPr>
                 <w:rFonts w:ascii="Calibri" w:eastAsia="Calibri" w:hAnsi="Calibri" w:cs="Calibri"/>
-                <w:color w:val="000000"/>
                 <w:sz w:val="22"/>
                 <w:szCs w:val="22"/>
               </w:rPr>
@@ -2032,7 +2166,6 @@
           </w:r>
           <w:r>
             <w:rPr>
-              <w:color w:val="000000"/>
               <w:sz w:val="22"/>
               <w:szCs w:val="22"/>
             </w:rPr>
@@ -2040,7 +2173,6 @@
           </w:r>
           <w:r>
             <w:rPr>
-              <w:color w:val="000000"/>
               <w:sz w:val="22"/>
               <w:szCs w:val="22"/>
             </w:rPr>
@@ -2065,35 +2197,38 @@
               <w:tab w:val="right" w:pos="9345"/>
             </w:tabs>
             <w:spacing w:after="100" w:line="259" w:lineRule="auto"/>
-            <w:ind w:left="440" w:firstLine="0"/>
+            <w:ind w:firstLine="0"/>
             <w:rPr>
               <w:rFonts w:ascii="Calibri" w:eastAsia="Calibri" w:hAnsi="Calibri" w:cs="Calibri"/>
-              <w:color w:val="000000"/>
               <w:sz w:val="22"/>
               <w:szCs w:val="22"/>
             </w:rPr>
           </w:pPr>
+          <w:r>
+            <w:t xml:space="preserve">   </w:t>
+          </w:r>
           <w:hyperlink w:anchor="_heading=h.1t3h5sf">
             <w:r>
               <w:rPr>
-                <w:color w:val="000000"/>
                 <w:sz w:val="22"/>
                 <w:szCs w:val="22"/>
               </w:rPr>
-              <w:t>2.3.1.</w:t>
-            </w:r>
-          </w:hyperlink>
-          <w:hyperlink w:anchor="_heading=h.1t3h5sf">
-            <w:r>
-              <w:rPr>
-                <w:rFonts w:ascii="Calibri" w:eastAsia="Calibri" w:hAnsi="Calibri" w:cs="Calibri"/>
-                <w:color w:val="000000"/>
+              <w:t>2.4</w:t>
+            </w:r>
+            <w:r>
+              <w:rPr>
                 <w:sz w:val="22"/>
                 <w:szCs w:val="22"/>
               </w:rPr>
-              <w:tab/>
+              <w:t>.</w:t>
             </w:r>
           </w:hyperlink>
+          <w:r>
+            <w:t xml:space="preserve">    </w:t>
+          </w:r>
+          <w:r>
+            <w:t xml:space="preserve"> </w:t>
+          </w:r>
           <w:r>
             <w:fldChar w:fldCharType="begin"/>
           </w:r>
@@ -2105,7 +2240,6 @@
           </w:r>
           <w:r>
             <w:rPr>
-              <w:color w:val="000000"/>
               <w:sz w:val="22"/>
               <w:szCs w:val="22"/>
             </w:rPr>
@@ -2113,7 +2247,6 @@
           </w:r>
           <w:r>
             <w:rPr>
-              <w:color w:val="000000"/>
               <w:sz w:val="22"/>
               <w:szCs w:val="22"/>
             </w:rPr>
@@ -2141,7 +2274,6 @@
             <w:ind w:left="220" w:firstLine="0"/>
             <w:rPr>
               <w:rFonts w:ascii="Calibri" w:eastAsia="Calibri" w:hAnsi="Calibri" w:cs="Calibri"/>
-              <w:color w:val="000000"/>
               <w:sz w:val="22"/>
               <w:szCs w:val="22"/>
             </w:rPr>
@@ -2149,18 +2281,23 @@
           <w:hyperlink w:anchor="_heading=h.4d34og8">
             <w:r>
               <w:rPr>
-                <w:color w:val="000000"/>
                 <w:sz w:val="22"/>
                 <w:szCs w:val="22"/>
               </w:rPr>
-              <w:t>2.4.</w:t>
+              <w:t>2.5</w:t>
+            </w:r>
+            <w:r>
+              <w:rPr>
+                <w:sz w:val="22"/>
+                <w:szCs w:val="22"/>
+              </w:rPr>
+              <w:t>.</w:t>
             </w:r>
           </w:hyperlink>
           <w:hyperlink w:anchor="_heading=h.4d34og8">
             <w:r>
               <w:rPr>
                 <w:rFonts w:ascii="Calibri" w:eastAsia="Calibri" w:hAnsi="Calibri" w:cs="Calibri"/>
-                <w:color w:val="000000"/>
                 <w:sz w:val="22"/>
                 <w:szCs w:val="22"/>
               </w:rPr>
@@ -2178,7 +2315,6 @@
           </w:r>
           <w:r>
             <w:rPr>
-              <w:color w:val="000000"/>
               <w:sz w:val="22"/>
               <w:szCs w:val="22"/>
             </w:rPr>
@@ -2186,12 +2322,17 @@
           </w:r>
           <w:r>
             <w:rPr>
-              <w:color w:val="000000"/>
               <w:sz w:val="22"/>
               <w:szCs w:val="22"/>
             </w:rPr>
             <w:tab/>
-            <w:t>5</w:t>
+          </w:r>
+          <w:r>
+            <w:rPr>
+              <w:sz w:val="22"/>
+              <w:szCs w:val="22"/>
+            </w:rPr>
+            <w:t>4</w:t>
           </w:r>
           <w:r>
             <w:fldChar w:fldCharType="end"/>
@@ -2214,7 +2355,6 @@
             <w:ind w:left="220" w:firstLine="0"/>
             <w:rPr>
               <w:rFonts w:ascii="Calibri" w:eastAsia="Calibri" w:hAnsi="Calibri" w:cs="Calibri"/>
-              <w:color w:val="000000"/>
               <w:sz w:val="22"/>
               <w:szCs w:val="22"/>
             </w:rPr>
@@ -2222,18 +2362,23 @@
           <w:hyperlink w:anchor="_heading=h.2s8eyo1">
             <w:r>
               <w:rPr>
-                <w:color w:val="000000"/>
                 <w:sz w:val="22"/>
                 <w:szCs w:val="22"/>
               </w:rPr>
-              <w:t>2.5.</w:t>
+              <w:t>2.6</w:t>
+            </w:r>
+            <w:r>
+              <w:rPr>
+                <w:sz w:val="22"/>
+                <w:szCs w:val="22"/>
+              </w:rPr>
+              <w:t>.</w:t>
             </w:r>
           </w:hyperlink>
           <w:hyperlink w:anchor="_heading=h.2s8eyo1">
             <w:r>
               <w:rPr>
                 <w:rFonts w:ascii="Calibri" w:eastAsia="Calibri" w:hAnsi="Calibri" w:cs="Calibri"/>
-                <w:color w:val="000000"/>
                 <w:sz w:val="22"/>
                 <w:szCs w:val="22"/>
               </w:rPr>
@@ -2251,7 +2396,6 @@
           </w:r>
           <w:r>
             <w:rPr>
-              <w:color w:val="000000"/>
               <w:sz w:val="22"/>
               <w:szCs w:val="22"/>
             </w:rPr>
@@ -2259,7 +2403,6 @@
           </w:r>
           <w:r>
             <w:rPr>
-              <w:color w:val="000000"/>
               <w:sz w:val="22"/>
               <w:szCs w:val="22"/>
             </w:rPr>
@@ -2287,7 +2430,6 @@
             <w:ind w:firstLine="0"/>
             <w:rPr>
               <w:rFonts w:ascii="Calibri" w:eastAsia="Calibri" w:hAnsi="Calibri" w:cs="Calibri"/>
-              <w:color w:val="000000"/>
               <w:sz w:val="22"/>
               <w:szCs w:val="22"/>
             </w:rPr>
@@ -2295,7 +2437,6 @@
           <w:hyperlink w:anchor="_heading=h.17dp8vu">
             <w:r>
               <w:rPr>
-                <w:color w:val="000000"/>
                 <w:sz w:val="22"/>
                 <w:szCs w:val="22"/>
               </w:rPr>
@@ -2306,7 +2447,6 @@
             <w:r>
               <w:rPr>
                 <w:rFonts w:ascii="Calibri" w:eastAsia="Calibri" w:hAnsi="Calibri" w:cs="Calibri"/>
-                <w:color w:val="000000"/>
                 <w:sz w:val="22"/>
                 <w:szCs w:val="22"/>
               </w:rPr>
@@ -2324,7 +2464,6 @@
           </w:r>
           <w:r>
             <w:rPr>
-              <w:color w:val="000000"/>
               <w:sz w:val="22"/>
               <w:szCs w:val="22"/>
             </w:rPr>
@@ -2332,7 +2471,6 @@
           </w:r>
           <w:r>
             <w:rPr>
-              <w:color w:val="000000"/>
               <w:sz w:val="22"/>
               <w:szCs w:val="22"/>
             </w:rPr>
@@ -2365,10 +2503,16 @@
         </w:numPr>
         <w:ind w:hanging="360"/>
         <w:jc w:val="both"/>
-      </w:pPr>
-      <w:bookmarkStart w:id="1" w:name="_heading=h.gjdgxs" w:colFirst="0" w:colLast="0"/>
-      <w:bookmarkEnd w:id="1"/>
-      <w:r>
+        <w:rPr>
+          <w:rFonts w:cs="Arial"/>
+        </w:rPr>
+      </w:pPr>
+      <w:bookmarkStart w:id="0" w:name="_heading=h.gjdgxs" w:colFirst="0" w:colLast="0"/>
+      <w:bookmarkEnd w:id="0"/>
+      <w:r>
+        <w:rPr>
+          <w:rFonts w:cs="Arial"/>
+        </w:rPr>
         <w:lastRenderedPageBreak/>
         <w:t>Общие сведения</w:t>
       </w:r>
@@ -2381,10 +2525,16 @@
           <w:numId w:val="5"/>
         </w:numPr>
         <w:ind w:left="641" w:hanging="357"/>
-      </w:pPr>
-      <w:bookmarkStart w:id="2" w:name="_heading=h.30j0zll" w:colFirst="0" w:colLast="0"/>
-      <w:bookmarkEnd w:id="2"/>
-      <w:r>
+        <w:rPr>
+          <w:rFonts w:cs="Arial"/>
+        </w:rPr>
+      </w:pPr>
+      <w:bookmarkStart w:id="1" w:name="_heading=h.30j0zll" w:colFirst="0" w:colLast="0"/>
+      <w:bookmarkEnd w:id="1"/>
+      <w:r>
+        <w:rPr>
+          <w:rFonts w:cs="Arial"/>
+        </w:rPr>
         <w:t>Наименование проекта</w:t>
       </w:r>
     </w:p>
@@ -2393,7 +2543,34 @@
         <w:jc w:val="both"/>
       </w:pPr>
       <w:r>
-        <w:t>НИОКР-проект А777 «Телеграм-бот анализа и поиска предложений недвижимости».</w:t>
+        <w:t>НИОКР-проект А777 «</w:t>
+      </w:r>
+      <w:r>
+        <w:rPr>
+          <w:lang w:val="en-US"/>
+        </w:rPr>
+        <w:t>T</w:t>
+      </w:r>
+      <w:r>
+        <w:rPr>
+          <w:lang w:val="en-US"/>
+        </w:rPr>
+        <w:t>elegram</w:t>
+      </w:r>
+      <w:r>
+        <w:t>-бот</w:t>
+      </w:r>
+      <w:r>
+        <w:t xml:space="preserve"> для</w:t>
+      </w:r>
+      <w:r>
+        <w:t xml:space="preserve"> </w:t>
+      </w:r>
+      <w:r>
+        <w:t>анализа, поиска и формирования предложений</w:t>
+      </w:r>
+      <w:r>
+        <w:t>».</w:t>
       </w:r>
     </w:p>
     <w:p>
@@ -2404,10 +2581,16 @@
           <w:numId w:val="5"/>
         </w:numPr>
         <w:ind w:left="641" w:hanging="357"/>
-      </w:pPr>
-      <w:bookmarkStart w:id="3" w:name="_heading=h.1fob9te" w:colFirst="0" w:colLast="0"/>
-      <w:bookmarkEnd w:id="3"/>
-      <w:r>
+        <w:rPr>
+          <w:rFonts w:cs="Arial"/>
+        </w:rPr>
+      </w:pPr>
+      <w:bookmarkStart w:id="2" w:name="_heading=h.1fob9te" w:colFirst="0" w:colLast="0"/>
+      <w:bookmarkEnd w:id="2"/>
+      <w:r>
+        <w:rPr>
+          <w:rFonts w:cs="Arial"/>
+        </w:rPr>
         <w:t>Список принятых сокращений</w:t>
       </w:r>
     </w:p>
@@ -2445,8 +2628,14 @@
             <w:pPr>
               <w:ind w:firstLine="0"/>
               <w:jc w:val="both"/>
-            </w:pPr>
-            <w:r>
+              <w:rPr>
+                <w:rFonts w:ascii="Arial" w:hAnsi="Arial" w:cs="Arial"/>
+              </w:rPr>
+            </w:pPr>
+            <w:r>
+              <w:rPr>
+                <w:rFonts w:ascii="Arial" w:hAnsi="Arial" w:cs="Arial"/>
+              </w:rPr>
               <w:t>Термин</w:t>
             </w:r>
           </w:p>
@@ -2461,8 +2650,14 @@
             <w:pPr>
               <w:ind w:firstLine="0"/>
               <w:jc w:val="both"/>
-            </w:pPr>
-            <w:r>
+              <w:rPr>
+                <w:rFonts w:ascii="Arial" w:hAnsi="Arial" w:cs="Arial"/>
+              </w:rPr>
+            </w:pPr>
+            <w:r>
+              <w:rPr>
+                <w:rFonts w:ascii="Arial" w:hAnsi="Arial" w:cs="Arial"/>
+              </w:rPr>
               <w:t>Расшифровка/Определение</w:t>
             </w:r>
           </w:p>
@@ -2478,8 +2673,14 @@
             <w:pPr>
               <w:ind w:firstLine="0"/>
               <w:jc w:val="both"/>
-            </w:pPr>
-            <w:r>
+              <w:rPr>
+                <w:rFonts w:ascii="Arial" w:hAnsi="Arial" w:cs="Arial"/>
+              </w:rPr>
+            </w:pPr>
+            <w:r>
+              <w:rPr>
+                <w:rFonts w:ascii="Arial" w:hAnsi="Arial" w:cs="Arial"/>
+              </w:rPr>
               <w:t xml:space="preserve">Заказчик </w:t>
             </w:r>
           </w:p>
@@ -2492,17 +2693,15 @@
             <w:pPr>
               <w:ind w:firstLine="195"/>
               <w:jc w:val="both"/>
-            </w:pPr>
-            <w:r>
-              <w:t xml:space="preserve">ООО </w:t>
-            </w:r>
-            <w:proofErr w:type="gramStart"/>
-            <w:r>
-              <w:t>« Выгодная</w:t>
-            </w:r>
-            <w:proofErr w:type="gramEnd"/>
-            <w:r>
-              <w:t xml:space="preserve"> Хата»</w:t>
+              <w:rPr>
+                <w:rFonts w:ascii="Arial" w:hAnsi="Arial" w:cs="Arial"/>
+              </w:rPr>
+            </w:pPr>
+            <w:r>
+              <w:rPr>
+                <w:rFonts w:ascii="Arial" w:hAnsi="Arial" w:cs="Arial"/>
+              </w:rPr>
+              <w:t>ООО «Выгодная Хата»</w:t>
             </w:r>
           </w:p>
         </w:tc>
@@ -2517,8 +2716,14 @@
             <w:pPr>
               <w:ind w:firstLine="0"/>
               <w:jc w:val="both"/>
-            </w:pPr>
-            <w:r>
+              <w:rPr>
+                <w:rFonts w:ascii="Arial" w:hAnsi="Arial" w:cs="Arial"/>
+              </w:rPr>
+            </w:pPr>
+            <w:r>
+              <w:rPr>
+                <w:rFonts w:ascii="Arial" w:hAnsi="Arial" w:cs="Arial"/>
+              </w:rPr>
               <w:t>ОКР</w:t>
             </w:r>
           </w:p>
@@ -2531,8 +2736,14 @@
             <w:pPr>
               <w:ind w:firstLine="195"/>
               <w:jc w:val="both"/>
-            </w:pPr>
-            <w:r>
+              <w:rPr>
+                <w:rFonts w:ascii="Arial" w:hAnsi="Arial" w:cs="Arial"/>
+              </w:rPr>
+            </w:pPr>
+            <w:r>
+              <w:rPr>
+                <w:rFonts w:ascii="Arial" w:hAnsi="Arial" w:cs="Arial"/>
+              </w:rPr>
               <w:t>Опытно-конструкторские разработки</w:t>
             </w:r>
           </w:p>
@@ -2548,8 +2759,14 @@
             <w:pPr>
               <w:ind w:firstLine="0"/>
               <w:jc w:val="both"/>
-            </w:pPr>
-            <w:r>
+              <w:rPr>
+                <w:rFonts w:ascii="Arial" w:hAnsi="Arial" w:cs="Arial"/>
+              </w:rPr>
+            </w:pPr>
+            <w:r>
+              <w:rPr>
+                <w:rFonts w:ascii="Arial" w:hAnsi="Arial" w:cs="Arial"/>
+              </w:rPr>
               <w:t>НИР</w:t>
             </w:r>
           </w:p>
@@ -2562,8 +2779,14 @@
             <w:pPr>
               <w:ind w:firstLine="195"/>
               <w:jc w:val="both"/>
-            </w:pPr>
-            <w:r>
+              <w:rPr>
+                <w:rFonts w:ascii="Arial" w:hAnsi="Arial" w:cs="Arial"/>
+              </w:rPr>
+            </w:pPr>
+            <w:r>
+              <w:rPr>
+                <w:rFonts w:ascii="Arial" w:hAnsi="Arial" w:cs="Arial"/>
+              </w:rPr>
               <w:t>Научно-исследовательские работы</w:t>
             </w:r>
           </w:p>
@@ -2579,8 +2802,14 @@
             <w:pPr>
               <w:ind w:firstLine="0"/>
               <w:jc w:val="both"/>
-            </w:pPr>
-            <w:r>
+              <w:rPr>
+                <w:rFonts w:ascii="Arial" w:hAnsi="Arial" w:cs="Arial"/>
+              </w:rPr>
+            </w:pPr>
+            <w:r>
+              <w:rPr>
+                <w:rFonts w:ascii="Arial" w:hAnsi="Arial" w:cs="Arial"/>
+              </w:rPr>
               <w:t>Цифровой проект</w:t>
             </w:r>
           </w:p>
@@ -2593,12 +2822,15 @@
             <w:pPr>
               <w:ind w:firstLine="195"/>
               <w:jc w:val="both"/>
-            </w:pPr>
-            <w:r>
-              <w:t xml:space="preserve">Тип проекта, направленный на реализацию и внедрение решений по повышению эффективности </w:t>
-            </w:r>
-            <w:r>
-              <w:t>бизнеса</w:t>
+              <w:rPr>
+                <w:rFonts w:ascii="Arial" w:hAnsi="Arial" w:cs="Arial"/>
+              </w:rPr>
+            </w:pPr>
+            <w:r>
+              <w:rPr>
+                <w:rFonts w:ascii="Arial" w:hAnsi="Arial" w:cs="Arial"/>
+              </w:rPr>
+              <w:t>Тип проекта, направленный на реализацию и внедрение решений по повышению эффективности бизнеса</w:t>
             </w:r>
           </w:p>
         </w:tc>
@@ -2613,8 +2845,14 @@
             <w:pPr>
               <w:ind w:firstLine="0"/>
               <w:jc w:val="both"/>
-            </w:pPr>
-            <w:r>
+              <w:rPr>
+                <w:rFonts w:ascii="Arial" w:hAnsi="Arial" w:cs="Arial"/>
+              </w:rPr>
+            </w:pPr>
+            <w:r>
+              <w:rPr>
+                <w:rFonts w:ascii="Arial" w:hAnsi="Arial" w:cs="Arial"/>
+              </w:rPr>
               <w:t>Целевой продукт</w:t>
             </w:r>
           </w:p>
@@ -2627,8 +2865,14 @@
             <w:pPr>
               <w:ind w:firstLine="195"/>
               <w:jc w:val="both"/>
-            </w:pPr>
-            <w:r>
+              <w:rPr>
+                <w:rFonts w:ascii="Arial" w:hAnsi="Arial" w:cs="Arial"/>
+              </w:rPr>
+            </w:pPr>
+            <w:r>
+              <w:rPr>
+                <w:rFonts w:ascii="Arial" w:hAnsi="Arial" w:cs="Arial"/>
+              </w:rPr>
               <w:t>Целевое видение решения, полностью отвечающее требованиям Заказчика</w:t>
             </w:r>
           </w:p>
@@ -2638,11 +2882,17 @@
     <w:p>
       <w:pPr>
         <w:pStyle w:val="1"/>
-        <w:ind w:left="644" w:firstLine="0"/>
+        <w:numPr>
+          <w:ilvl w:val="0"/>
+          <w:numId w:val="0"/>
+        </w:numPr>
         <w:jc w:val="both"/>
-      </w:pPr>
-      <w:bookmarkStart w:id="4" w:name="_heading=h.cwrd893u39p6" w:colFirst="0" w:colLast="0"/>
-      <w:bookmarkEnd w:id="4"/>
+        <w:rPr>
+          <w:rFonts w:cs="Arial"/>
+        </w:rPr>
+      </w:pPr>
+      <w:bookmarkStart w:id="3" w:name="_heading=h.cwrd893u39p6" w:colFirst="0" w:colLast="0"/>
+      <w:bookmarkEnd w:id="3"/>
     </w:p>
     <w:p>
       <w:pPr>
@@ -2653,10 +2903,16 @@
         </w:numPr>
         <w:ind w:hanging="360"/>
         <w:jc w:val="both"/>
-      </w:pPr>
-      <w:bookmarkStart w:id="5" w:name="_heading=h.3znysh7" w:colFirst="0" w:colLast="0"/>
-      <w:bookmarkEnd w:id="5"/>
-      <w:r>
+        <w:rPr>
+          <w:rFonts w:cs="Arial"/>
+        </w:rPr>
+      </w:pPr>
+      <w:bookmarkStart w:id="4" w:name="_heading=h.3znysh7" w:colFirst="0" w:colLast="0"/>
+      <w:bookmarkEnd w:id="4"/>
+      <w:r>
+        <w:rPr>
+          <w:rFonts w:cs="Arial"/>
+        </w:rPr>
         <w:t>Назначения, цели и сроки проекта</w:t>
       </w:r>
     </w:p>
@@ -2667,11 +2923,18 @@
           <w:ilvl w:val="1"/>
           <w:numId w:val="5"/>
         </w:numPr>
+        <w:spacing w:after="120"/>
         <w:ind w:left="641" w:hanging="357"/>
-      </w:pPr>
-      <w:bookmarkStart w:id="6" w:name="_heading=h.2et92p0" w:colFirst="0" w:colLast="0"/>
-      <w:bookmarkEnd w:id="6"/>
-      <w:r>
+        <w:rPr>
+          <w:rFonts w:cs="Arial"/>
+        </w:rPr>
+      </w:pPr>
+      <w:bookmarkStart w:id="5" w:name="_heading=h.2et92p0" w:colFirst="0" w:colLast="0"/>
+      <w:bookmarkEnd w:id="5"/>
+      <w:r>
+        <w:rPr>
+          <w:rFonts w:cs="Arial"/>
+        </w:rPr>
         <w:t xml:space="preserve"> Назначение проекта</w:t>
       </w:r>
     </w:p>
@@ -2689,25 +2952,73 @@
         <w:t>telegram</w:t>
       </w:r>
       <w:r>
-        <w:t xml:space="preserve">-бота, позволяющего по заданным </w:t>
-      </w:r>
-      <w:r>
-        <w:t xml:space="preserve">пользователем </w:t>
-      </w:r>
-      <w:r>
-        <w:t>критериям анализировать предложения недвижимости на сайте cian.ru, предоставляющего аналитику по интересующему сегменту рынка</w:t>
-      </w:r>
-      <w:r>
-        <w:t xml:space="preserve"> ( покупка или продажа квартир )</w:t>
-      </w:r>
-      <w:r>
-        <w:t xml:space="preserve"> и его тенденциям, </w:t>
-      </w:r>
-      <w:r>
-        <w:t xml:space="preserve">предсказание среднерыночной стоимости на текущий момент, </w:t>
-      </w:r>
-      <w:r>
-        <w:t>а также список релевантных предложений.</w:t>
+        <w:t xml:space="preserve">-бота, по </w:t>
+      </w:r>
+      <w:r>
+        <w:t>вводимым</w:t>
+      </w:r>
+      <w:r>
+        <w:t xml:space="preserve"> пользователем</w:t>
+      </w:r>
+      <w:r>
+        <w:t xml:space="preserve"> критериям анализир</w:t>
+      </w:r>
+      <w:r>
+        <w:t>ующего</w:t>
+      </w:r>
+      <w:r>
+        <w:t xml:space="preserve"> предложения недвижимости на сайте cian.ru</w:t>
+      </w:r>
+      <w:r>
+        <w:t xml:space="preserve"> и</w:t>
+      </w:r>
+      <w:r>
+        <w:t xml:space="preserve"> </w:t>
+      </w:r>
+      <w:r>
+        <w:t xml:space="preserve">предоставляющего </w:t>
+      </w:r>
+      <w:r>
+        <w:t>отчет</w:t>
+      </w:r>
+      <w:r>
+        <w:t>,</w:t>
+      </w:r>
+      <w:r>
+        <w:t xml:space="preserve"> </w:t>
+      </w:r>
+      <w:r>
+        <w:t xml:space="preserve">список релевантных предложений </w:t>
+      </w:r>
+      <w:r>
+        <w:t>по интересующему сегменту рынка</w:t>
+      </w:r>
+      <w:r>
+        <w:t xml:space="preserve"> и </w:t>
+      </w:r>
+      <w:r>
+        <w:t>прогноз</w:t>
+      </w:r>
+      <w:r>
+        <w:t xml:space="preserve"> </w:t>
+      </w:r>
+      <w:r>
+        <w:t>на текущий момент</w:t>
+      </w:r>
+      <w:r>
+        <w:t xml:space="preserve"> </w:t>
+      </w:r>
+      <w:r>
+        <w:t>рыночной</w:t>
+      </w:r>
+      <w:r>
+        <w:t xml:space="preserve"> </w:t>
+      </w:r>
+      <w:r>
+        <w:t xml:space="preserve">стоимости </w:t>
+      </w:r>
+      <w:r>
+        <w:t>недвижимости по вводимым параметрам.</w:t>
       </w:r>
     </w:p>
     <w:p>
@@ -2722,11 +3033,24 @@
           <w:ilvl w:val="1"/>
           <w:numId w:val="5"/>
         </w:numPr>
+        <w:spacing w:after="120"/>
         <w:ind w:left="641" w:hanging="357"/>
-      </w:pPr>
-      <w:bookmarkStart w:id="7" w:name="_heading=h.tyjcwt" w:colFirst="0" w:colLast="0"/>
-      <w:bookmarkEnd w:id="7"/>
-      <w:r>
+        <w:rPr>
+          <w:rFonts w:cs="Arial"/>
+        </w:rPr>
+      </w:pPr>
+      <w:bookmarkStart w:id="6" w:name="_heading=h.tyjcwt" w:colFirst="0" w:colLast="0"/>
+      <w:bookmarkEnd w:id="6"/>
+      <w:r>
+        <w:rPr>
+          <w:rFonts w:cs="Arial"/>
+        </w:rPr>
+        <w:t xml:space="preserve"> </w:t>
+      </w:r>
+      <w:r>
+        <w:rPr>
+          <w:rFonts w:cs="Arial"/>
+        </w:rPr>
         <w:t>Цели проекта</w:t>
       </w:r>
     </w:p>
@@ -2764,8 +3088,14 @@
             <w:pPr>
               <w:ind w:firstLine="0"/>
               <w:jc w:val="both"/>
-            </w:pPr>
-            <w:r>
+              <w:rPr>
+                <w:rFonts w:ascii="Arial" w:hAnsi="Arial" w:cs="Arial"/>
+              </w:rPr>
+            </w:pPr>
+            <w:r>
+              <w:rPr>
+                <w:rFonts w:ascii="Arial" w:hAnsi="Arial" w:cs="Arial"/>
+              </w:rPr>
               <w:t>Цель проекта</w:t>
             </w:r>
           </w:p>
@@ -2780,8 +3110,14 @@
             <w:pPr>
               <w:ind w:firstLine="0"/>
               <w:jc w:val="both"/>
-            </w:pPr>
-            <w:r>
+              <w:rPr>
+                <w:rFonts w:ascii="Arial" w:hAnsi="Arial" w:cs="Arial"/>
+              </w:rPr>
+            </w:pPr>
+            <w:r>
+              <w:rPr>
+                <w:rFonts w:ascii="Arial" w:hAnsi="Arial" w:cs="Arial"/>
+              </w:rPr>
               <w:t>Метрика</w:t>
             </w:r>
           </w:p>
@@ -2789,7 +3125,7 @@
       </w:tr>
       <w:tr>
         <w:trPr>
-          <w:trHeight w:val="3865"/>
+          <w:trHeight w:val="3041"/>
         </w:trPr>
         <w:tc>
           <w:tcPr>
@@ -2810,29 +3146,118 @@
               </w:tabs>
               <w:ind w:firstLine="0"/>
               <w:rPr>
-                <w:color w:val="000000"/>
+                <w:rFonts w:ascii="Arial" w:eastAsia="Arial" w:hAnsi="Arial" w:cs="Arial"/>
                 <w:szCs w:val="24"/>
               </w:rPr>
             </w:pPr>
-            <w:r>
-              <w:rPr>
-                <w:rFonts w:eastAsia="Arial" w:cs="Arial"/>
-                <w:color w:val="000000"/>
+          </w:p>
+          <w:p>
+            <w:pPr>
+              <w:pBdr>
+                <w:top w:val="nil"/>
+                <w:left w:val="nil"/>
+                <w:bottom w:val="nil"/>
+                <w:right w:val="nil"/>
+                <w:between w:val="nil"/>
+              </w:pBdr>
+              <w:tabs>
+                <w:tab w:val="left" w:pos="317"/>
+              </w:tabs>
+              <w:ind w:firstLine="0"/>
+              <w:rPr>
+                <w:rFonts w:ascii="Arial" w:hAnsi="Arial" w:cs="Arial"/>
                 <w:szCs w:val="24"/>
               </w:rPr>
-              <w:t xml:space="preserve">Реализовать и протестировать алгоритмы, позволяющие </w:t>
-            </w:r>
-            <w:r>
-              <w:rPr>
-                <w:rFonts w:eastAsia="Arial" w:cs="Arial"/>
+            </w:pPr>
+            <w:r>
+              <w:rPr>
+                <w:rFonts w:ascii="Arial" w:eastAsia="Arial" w:hAnsi="Arial" w:cs="Arial"/>
                 <w:szCs w:val="24"/>
               </w:rPr>
-              <w:t>по заданным критериям анализировать предложения недвижимости на сайте cian.ru, предоставляющего аналитику по интересующему сегменту рынка и его тенденциям, а также список релевантных предложений</w:t>
-            </w:r>
-            <w:r>
-              <w:rPr>
-                <w:rFonts w:eastAsia="Arial" w:cs="Arial"/>
-                <w:color w:val="000000"/>
+              <w:t>Реализовать и протестировать</w:t>
+            </w:r>
+            <w:r>
+              <w:rPr>
+                <w:rFonts w:ascii="Arial" w:eastAsia="Arial" w:hAnsi="Arial" w:cs="Arial"/>
+                <w:szCs w:val="24"/>
+              </w:rPr>
+              <w:t xml:space="preserve"> алгоритм анализа и формирования списка предложений </w:t>
+            </w:r>
+            <w:r>
+              <w:rPr>
+                <w:rFonts w:ascii="Arial" w:eastAsia="Arial" w:hAnsi="Arial" w:cs="Arial"/>
+                <w:szCs w:val="24"/>
+              </w:rPr>
+              <w:t>по вводимым критериям</w:t>
+            </w:r>
+            <w:r>
+              <w:rPr>
+                <w:rFonts w:ascii="Arial" w:eastAsia="Arial" w:hAnsi="Arial" w:cs="Arial"/>
+                <w:szCs w:val="24"/>
+              </w:rPr>
+              <w:t>,</w:t>
+            </w:r>
+            <w:r>
+              <w:rPr>
+                <w:rFonts w:ascii="Arial" w:eastAsia="Arial" w:hAnsi="Arial" w:cs="Arial"/>
+                <w:szCs w:val="24"/>
+              </w:rPr>
+              <w:t xml:space="preserve"> </w:t>
+            </w:r>
+            <w:r>
+              <w:rPr>
+                <w:rFonts w:ascii="Arial" w:eastAsia="Arial" w:hAnsi="Arial" w:cs="Arial"/>
+                <w:szCs w:val="24"/>
+              </w:rPr>
+              <w:t xml:space="preserve">несколько </w:t>
+            </w:r>
+            <w:r>
+              <w:rPr>
+                <w:rFonts w:ascii="Arial" w:eastAsia="Arial" w:hAnsi="Arial" w:cs="Arial"/>
+                <w:szCs w:val="24"/>
+              </w:rPr>
+              <w:t>алгоритм</w:t>
+            </w:r>
+            <w:r>
+              <w:rPr>
+                <w:rFonts w:ascii="Arial" w:eastAsia="Arial" w:hAnsi="Arial" w:cs="Arial"/>
+                <w:szCs w:val="24"/>
+              </w:rPr>
+              <w:t>ов</w:t>
+            </w:r>
+            <w:r>
+              <w:rPr>
+                <w:rFonts w:ascii="Arial" w:eastAsia="Arial" w:hAnsi="Arial" w:cs="Arial"/>
+                <w:szCs w:val="24"/>
+              </w:rPr>
+              <w:t xml:space="preserve"> прогноза цены </w:t>
+            </w:r>
+            <w:r>
+              <w:rPr>
+                <w:rFonts w:ascii="Arial" w:eastAsia="Arial" w:hAnsi="Arial" w:cs="Arial"/>
+                <w:szCs w:val="24"/>
+              </w:rPr>
+              <w:t>по вводимым критериям</w:t>
+            </w:r>
+            <w:r>
+              <w:rPr>
+                <w:rFonts w:ascii="Arial" w:eastAsia="Arial" w:hAnsi="Arial" w:cs="Arial"/>
+                <w:szCs w:val="24"/>
+              </w:rPr>
+              <w:t xml:space="preserve"> и пользовательский интерфейс в мессенджере </w:t>
+            </w:r>
+            <w:proofErr w:type="spellStart"/>
+            <w:r>
+              <w:rPr>
+                <w:rFonts w:ascii="Arial" w:eastAsia="Arial" w:hAnsi="Arial" w:cs="Arial"/>
+                <w:szCs w:val="24"/>
+              </w:rPr>
+              <w:t>Телеграм</w:t>
+            </w:r>
+            <w:proofErr w:type="spellEnd"/>
+            <w:r>
+              <w:rPr>
+                <w:rFonts w:ascii="Arial" w:eastAsia="Arial" w:hAnsi="Arial" w:cs="Arial"/>
                 <w:szCs w:val="24"/>
               </w:rPr>
               <w:t>.</w:t>
@@ -2844,6 +3269,25 @@
             <w:tcW w:w="4961" w:type="dxa"/>
             <w:shd w:val="clear" w:color="auto" w:fill="auto"/>
           </w:tcPr>
+          <w:p>
+            <w:pPr>
+              <w:pBdr>
+                <w:top w:val="nil"/>
+                <w:left w:val="nil"/>
+                <w:bottom w:val="nil"/>
+                <w:right w:val="nil"/>
+                <w:between w:val="nil"/>
+              </w:pBdr>
+              <w:tabs>
+                <w:tab w:val="left" w:pos="320"/>
+              </w:tabs>
+              <w:ind w:left="360" w:firstLine="0"/>
+              <w:rPr>
+                <w:rFonts w:ascii="Arial" w:eastAsia="Arial" w:hAnsi="Arial" w:cs="Arial"/>
+                <w:szCs w:val="24"/>
+              </w:rPr>
+            </w:pPr>
+          </w:p>
           <w:p>
             <w:pPr>
               <w:numPr>
@@ -2861,72 +3305,16 @@
                 <w:tab w:val="left" w:pos="320"/>
               </w:tabs>
               <w:rPr>
-                <w:rFonts w:eastAsia="Arial" w:cs="Arial"/>
-                <w:color w:val="000000"/>
+                <w:rFonts w:ascii="Arial" w:eastAsia="Arial" w:hAnsi="Arial" w:cs="Arial"/>
                 <w:szCs w:val="24"/>
               </w:rPr>
             </w:pPr>
             <w:r>
               <w:rPr>
-                <w:rFonts w:eastAsia="Arial" w:cs="Arial"/>
-                <w:color w:val="000000"/>
+                <w:rFonts w:ascii="Arial" w:eastAsia="Arial" w:hAnsi="Arial" w:cs="Arial"/>
                 <w:szCs w:val="24"/>
               </w:rPr>
-              <w:t xml:space="preserve">Работоспособность решения подтверждена минимум </w:t>
-            </w:r>
-            <w:r>
-              <w:rPr>
-                <w:rFonts w:eastAsia="Arial" w:cs="Arial"/>
-                <w:szCs w:val="24"/>
-              </w:rPr>
-              <w:t>по</w:t>
-            </w:r>
-            <w:r>
-              <w:rPr>
-                <w:rFonts w:eastAsia="Arial" w:cs="Arial"/>
-                <w:color w:val="000000"/>
-                <w:szCs w:val="24"/>
-              </w:rPr>
-              <w:t xml:space="preserve"> дву</w:t>
-            </w:r>
-            <w:r>
-              <w:rPr>
-                <w:rFonts w:eastAsia="Arial" w:cs="Arial"/>
-                <w:szCs w:val="24"/>
-              </w:rPr>
-              <w:t>м</w:t>
-            </w:r>
-            <w:r>
-              <w:rPr>
-                <w:rFonts w:eastAsia="Arial" w:cs="Arial"/>
-                <w:color w:val="000000"/>
-                <w:szCs w:val="24"/>
-              </w:rPr>
-              <w:t xml:space="preserve"> </w:t>
-            </w:r>
-            <w:r>
-              <w:rPr>
-                <w:rFonts w:eastAsia="Arial" w:cs="Arial"/>
-                <w:szCs w:val="24"/>
-              </w:rPr>
-              <w:t>запросам /</w:t>
-            </w:r>
-            <w:proofErr w:type="spellStart"/>
-            <w:r>
-              <w:rPr>
-                <w:rFonts w:eastAsia="Arial" w:cs="Arial"/>
-                <w:szCs w:val="24"/>
-              </w:rPr>
-              <w:t>create_base</w:t>
-            </w:r>
-            <w:proofErr w:type="spellEnd"/>
-            <w:r>
-              <w:rPr>
-                <w:rFonts w:eastAsia="Arial" w:cs="Arial"/>
-                <w:color w:val="000000"/>
-                <w:szCs w:val="24"/>
-              </w:rPr>
-              <w:t xml:space="preserve">; </w:t>
+              <w:t xml:space="preserve">Работоспособность решения подтверждена минимум по двум запросам; </w:t>
             </w:r>
           </w:p>
           <w:p>
@@ -2946,80 +3334,16 @@
                 <w:tab w:val="left" w:pos="320"/>
               </w:tabs>
               <w:rPr>
-                <w:rFonts w:eastAsia="Arial" w:cs="Arial"/>
-                <w:color w:val="000000"/>
+                <w:rFonts w:ascii="Arial" w:eastAsia="Arial" w:hAnsi="Arial" w:cs="Arial"/>
                 <w:szCs w:val="24"/>
               </w:rPr>
             </w:pPr>
             <w:r>
               <w:rPr>
-                <w:rFonts w:eastAsia="Arial" w:cs="Arial"/>
-                <w:color w:val="000000"/>
+                <w:rFonts w:ascii="Arial" w:eastAsia="Arial" w:hAnsi="Arial" w:cs="Arial"/>
                 <w:szCs w:val="24"/>
               </w:rPr>
-              <w:t xml:space="preserve">Качество </w:t>
-            </w:r>
-            <w:r>
-              <w:rPr>
-                <w:rFonts w:eastAsia="Arial" w:cs="Arial"/>
-                <w:szCs w:val="24"/>
-              </w:rPr>
-              <w:t>алгоритм</w:t>
-            </w:r>
-            <w:r>
-              <w:rPr>
-                <w:rFonts w:eastAsia="Arial" w:cs="Arial"/>
-                <w:szCs w:val="24"/>
-              </w:rPr>
-              <w:t xml:space="preserve">а </w:t>
-            </w:r>
-            <w:proofErr w:type="gramStart"/>
-            <w:r>
-              <w:rPr>
-                <w:rFonts w:eastAsia="Arial" w:cs="Arial"/>
-                <w:szCs w:val="24"/>
-              </w:rPr>
-              <w:t>предсказания(</w:t>
-            </w:r>
-            <w:proofErr w:type="gramEnd"/>
-            <w:r>
-              <w:rPr>
-                <w:rFonts w:eastAsia="Arial" w:cs="Arial"/>
-                <w:szCs w:val="24"/>
-              </w:rPr>
-              <w:t xml:space="preserve">линейная регрессия, </w:t>
-            </w:r>
-            <w:proofErr w:type="spellStart"/>
-            <w:r>
-              <w:rPr>
-                <w:rFonts w:eastAsia="Arial" w:cs="Arial"/>
-                <w:szCs w:val="24"/>
-                <w:lang w:val="en-US"/>
-              </w:rPr>
-              <w:t>Catboost</w:t>
-            </w:r>
-            <w:proofErr w:type="spellEnd"/>
-            <w:r>
-              <w:rPr>
-                <w:rFonts w:eastAsia="Arial" w:cs="Arial"/>
-                <w:szCs w:val="24"/>
-              </w:rPr>
-              <w:t>)</w:t>
-            </w:r>
-            <w:r>
-              <w:rPr>
-                <w:rFonts w:eastAsia="Arial" w:cs="Arial"/>
-                <w:szCs w:val="24"/>
-              </w:rPr>
-              <w:t xml:space="preserve"> </w:t>
-            </w:r>
-            <w:r>
-              <w:rPr>
-                <w:rFonts w:eastAsia="Arial" w:cs="Arial"/>
-                <w:color w:val="000000"/>
-                <w:szCs w:val="24"/>
-              </w:rPr>
-              <w:t>оценивается:</w:t>
+              <w:t>Качество алгоритмов оценивается:</w:t>
             </w:r>
           </w:p>
           <w:p>
@@ -3039,16 +3363,14 @@
                 <w:tab w:val="left" w:pos="320"/>
               </w:tabs>
               <w:rPr>
-                <w:rFonts w:eastAsia="Arial" w:cs="Arial"/>
-                <w:color w:val="000000"/>
+                <w:rFonts w:ascii="Arial" w:eastAsia="Arial" w:hAnsi="Arial" w:cs="Arial"/>
                 <w:szCs w:val="24"/>
               </w:rPr>
             </w:pPr>
             <w:proofErr w:type="spellStart"/>
             <w:r>
               <w:rPr>
-                <w:rFonts w:eastAsia="Arial" w:cs="Arial"/>
-                <w:color w:val="000000"/>
+                <w:rFonts w:ascii="Arial" w:eastAsia="Arial" w:hAnsi="Arial" w:cs="Arial"/>
                 <w:szCs w:val="24"/>
               </w:rPr>
               <w:t>Экспертно</w:t>
@@ -3056,84 +3378,10 @@
             <w:proofErr w:type="spellEnd"/>
             <w:r>
               <w:rPr>
-                <w:rFonts w:eastAsia="Arial" w:cs="Arial"/>
-                <w:color w:val="000000"/>
+                <w:rFonts w:ascii="Arial" w:eastAsia="Arial" w:hAnsi="Arial" w:cs="Arial"/>
                 <w:szCs w:val="24"/>
               </w:rPr>
-              <w:t xml:space="preserve"> на предмет </w:t>
-            </w:r>
-            <w:r>
-              <w:rPr>
-                <w:rFonts w:eastAsia="Arial" w:cs="Arial"/>
-                <w:szCs w:val="24"/>
-              </w:rPr>
-              <w:t xml:space="preserve">адекватности полученных </w:t>
-            </w:r>
-            <w:proofErr w:type="gramStart"/>
-            <w:r>
-              <w:rPr>
-                <w:rFonts w:eastAsia="Arial" w:cs="Arial"/>
-                <w:szCs w:val="24"/>
-              </w:rPr>
-              <w:t>данных</w:t>
-            </w:r>
-            <w:r>
-              <w:rPr>
-                <w:rFonts w:eastAsia="Arial" w:cs="Arial"/>
-                <w:szCs w:val="24"/>
-              </w:rPr>
-              <w:t>(</w:t>
-            </w:r>
-            <w:proofErr w:type="spellStart"/>
-            <w:proofErr w:type="gramEnd"/>
-            <w:r>
-              <w:rPr>
-                <w:rFonts w:eastAsia="Arial" w:cs="Arial"/>
-                <w:szCs w:val="24"/>
-                <w:highlight w:val="lightGray"/>
-              </w:rPr>
-              <w:t>мб</w:t>
-            </w:r>
-            <w:proofErr w:type="spellEnd"/>
-            <w:r>
-              <w:rPr>
-                <w:rFonts w:eastAsia="Arial" w:cs="Arial"/>
-                <w:szCs w:val="24"/>
-                <w:highlight w:val="lightGray"/>
-              </w:rPr>
-              <w:t xml:space="preserve"> относительно просто среднего? А то непонятно где взять </w:t>
-            </w:r>
-            <w:proofErr w:type="gramStart"/>
-            <w:r>
-              <w:rPr>
-                <w:rFonts w:eastAsia="Arial" w:cs="Arial"/>
-                <w:szCs w:val="24"/>
-                <w:highlight w:val="lightGray"/>
-              </w:rPr>
-              <w:t>экспертов</w:t>
-            </w:r>
-            <w:r>
-              <w:rPr>
-                <w:rFonts w:eastAsia="Arial" w:cs="Arial"/>
-                <w:szCs w:val="24"/>
-              </w:rPr>
-              <w:t xml:space="preserve"> </w:t>
-            </w:r>
-            <w:r>
-              <w:rPr>
-                <w:rFonts w:eastAsia="Arial" w:cs="Arial"/>
-                <w:szCs w:val="24"/>
-              </w:rPr>
-              <w:t>)</w:t>
-            </w:r>
-            <w:proofErr w:type="gramEnd"/>
-            <w:r>
-              <w:rPr>
-                <w:rFonts w:eastAsia="Arial" w:cs="Arial"/>
-                <w:color w:val="000000"/>
-                <w:szCs w:val="24"/>
-              </w:rPr>
-              <w:t>;</w:t>
+              <w:t xml:space="preserve"> на предмет адекватности полученных данных;</w:t>
             </w:r>
           </w:p>
           <w:p>
@@ -3153,36 +3401,69 @@
                 <w:tab w:val="left" w:pos="320"/>
               </w:tabs>
               <w:rPr>
-                <w:rFonts w:eastAsia="Arial" w:cs="Arial"/>
-                <w:color w:val="000000"/>
+                <w:rFonts w:ascii="Arial" w:eastAsia="Arial" w:hAnsi="Arial" w:cs="Arial"/>
                 <w:szCs w:val="24"/>
               </w:rPr>
             </w:pPr>
             <w:r>
               <w:rPr>
-                <w:rFonts w:eastAsia="Arial" w:cs="Arial"/>
-                <w:color w:val="000000"/>
+                <w:rFonts w:ascii="Arial" w:eastAsia="Arial" w:hAnsi="Arial" w:cs="Arial"/>
                 <w:szCs w:val="24"/>
               </w:rPr>
-              <w:t xml:space="preserve">Путем расчета метрики </w:t>
-            </w:r>
-            <w:r>
-              <w:rPr>
-                <w:rFonts w:eastAsia="Arial" w:cs="Arial"/>
-                <w:i/>
-                <w:color w:val="000000"/>
-                <w:szCs w:val="24"/>
-                <w:lang w:val="en-US"/>
-              </w:rPr>
-              <w:t>RMSE</w:t>
-            </w:r>
-            <w:r>
-              <w:rPr>
-                <w:rFonts w:eastAsia="Arial" w:cs="Arial"/>
-                <w:color w:val="000000"/>
-                <w:szCs w:val="24"/>
-              </w:rPr>
-              <w:t xml:space="preserve"> (см ниже): </w:t>
+              <w:t>Путём расчёта:</w:t>
+            </w:r>
+          </w:p>
+          <w:p>
+            <w:pPr>
+              <w:pStyle w:val="a5"/>
+              <w:numPr>
+                <w:ilvl w:val="0"/>
+                <w:numId w:val="6"/>
+              </w:numPr>
+              <w:pBdr>
+                <w:top w:val="nil"/>
+                <w:left w:val="nil"/>
+                <w:bottom w:val="nil"/>
+                <w:right w:val="nil"/>
+                <w:between w:val="nil"/>
+              </w:pBdr>
+              <w:tabs>
+                <w:tab w:val="left" w:pos="320"/>
+              </w:tabs>
+              <w:ind w:left="1026" w:hanging="284"/>
+              <w:rPr>
+                <w:rFonts w:ascii="Arial" w:eastAsia="Arial" w:hAnsi="Arial" w:cs="Arial"/>
+              </w:rPr>
+            </w:pPr>
+            <w:r>
+              <w:rPr>
+                <w:rFonts w:ascii="Arial" w:hAnsi="Arial" w:cs="Arial"/>
+              </w:rPr>
+              <w:t>Среднеквадратич</w:t>
+            </w:r>
+            <w:r>
+              <w:rPr>
+                <w:rFonts w:ascii="Arial" w:hAnsi="Arial" w:cs="Arial"/>
+              </w:rPr>
+              <w:t>ной</w:t>
+            </w:r>
+            <w:r>
+              <w:rPr>
+                <w:rFonts w:ascii="Arial" w:hAnsi="Arial" w:cs="Arial"/>
+              </w:rPr>
+              <w:t xml:space="preserve"> ошибки</w:t>
+            </w:r>
+            <w:r>
+              <w:rPr>
+                <w:rFonts w:ascii="Arial" w:hAnsi="Arial" w:cs="Arial"/>
+              </w:rPr>
+              <w:t xml:space="preserve"> отно</w:t>
+            </w:r>
+            <w:r>
+              <w:rPr>
+                <w:rFonts w:ascii="Arial" w:hAnsi="Arial" w:cs="Arial"/>
+              </w:rPr>
+              <w:t>сительно среднего значения (</w:t>
             </w:r>
             <w:r>
               <w:rPr>
@@ -3232,127 +3513,356 @@
             </w:sdt>
             <w:r>
               <w:rPr>
+                <w:rFonts w:ascii="Arial" w:hAnsi="Arial" w:cs="Arial"/>
+              </w:rPr>
+              <w:t>)</w:t>
+            </w:r>
+            <w:r>
+              <w:rPr>
+                <w:rFonts w:ascii="Arial" w:hAnsi="Arial" w:cs="Arial"/>
+              </w:rPr>
+              <w:t>;</w:t>
+            </w:r>
+          </w:p>
+          <w:p>
+            <w:pPr>
+              <w:pStyle w:val="a5"/>
+              <w:numPr>
+                <w:ilvl w:val="0"/>
+                <w:numId w:val="6"/>
+              </w:numPr>
+              <w:pBdr>
+                <w:top w:val="nil"/>
+                <w:left w:val="nil"/>
+                <w:bottom w:val="nil"/>
+                <w:right w:val="nil"/>
+                <w:between w:val="nil"/>
+              </w:pBdr>
+              <w:tabs>
+                <w:tab w:val="left" w:pos="320"/>
+              </w:tabs>
+              <w:ind w:left="1026" w:hanging="284"/>
+              <w:rPr>
+                <w:rFonts w:ascii="Arial" w:eastAsia="Arial" w:hAnsi="Arial" w:cs="Arial"/>
+              </w:rPr>
+            </w:pPr>
+            <w:r>
+              <w:rPr>
+                <w:rFonts w:ascii="Arial" w:hAnsi="Arial" w:cs="Arial"/>
+              </w:rPr>
+              <w:t>Коэффициент</w:t>
+            </w:r>
+            <w:r>
+              <w:rPr>
+                <w:rFonts w:ascii="Arial" w:hAnsi="Arial" w:cs="Arial"/>
+              </w:rPr>
+              <w:t>а</w:t>
+            </w:r>
+            <w:r>
+              <w:rPr>
+                <w:rFonts w:ascii="Arial" w:hAnsi="Arial" w:cs="Arial"/>
+              </w:rPr>
+              <w:t xml:space="preserve"> детерминации (</w:t>
+            </w:r>
+            <w:r>
+              <w:rPr>
                 <w:rFonts w:eastAsia="Arial" w:cs="Arial"/>
+                <w:i/>
                 <w:color w:val="000000"/>
                 <w:szCs w:val="24"/>
+                <w:lang w:val="en-US"/>
+              </w:rPr>
+              <w:t>R2</w:t>
+            </w:r>
+            <w:sdt>
+              <w:sdtPr>
+                <w:rPr>
+                  <w:i/>
+                  <w:color w:val="000000"/>
+                  <w:lang w:val="en-US"/>
+                </w:rPr>
+                <w:tag w:val="goog_rdk_0"/>
+                <w:id w:val="-1783023222"/>
+              </w:sdtPr>
+              <w:sdtEndPr>
+                <w:rPr>
+                  <w:i w:val="0"/>
+                  <w:color w:val="auto"/>
+                  <w:lang w:val="ru-RU"/>
+                </w:rPr>
+              </w:sdtEndPr>
+              <w:sdtContent>
+                <w:r>
+                  <w:rPr>
+                    <w:rFonts w:ascii="Arial Unicode MS" w:eastAsia="Arial Unicode MS" w:hAnsi="Arial Unicode MS" w:cs="Arial Unicode MS"/>
+                    <w:color w:val="000000"/>
+                    <w:szCs w:val="24"/>
+                  </w:rPr>
+                  <w:t> ≥ 0.</w:t>
+                </w:r>
+                <w:r>
+                  <w:rPr>
+                    <w:rFonts w:ascii="Arial Unicode MS" w:eastAsia="Arial Unicode MS" w:hAnsi="Arial Unicode MS" w:cs="Arial Unicode MS"/>
+                    <w:color w:val="000000"/>
+                    <w:szCs w:val="24"/>
+                  </w:rPr>
+                  <w:t>6</w:t>
+                </w:r>
+              </w:sdtContent>
+            </w:sdt>
+            <w:r>
+              <w:rPr>
+                <w:rFonts w:ascii="Arial" w:hAnsi="Arial" w:cs="Arial"/>
+              </w:rPr>
+              <w:t>);</w:t>
+            </w:r>
+          </w:p>
+          <w:p>
+            <w:pPr>
+              <w:pStyle w:val="a5"/>
+              <w:numPr>
+                <w:ilvl w:val="0"/>
+                <w:numId w:val="6"/>
+              </w:numPr>
+              <w:pBdr>
+                <w:top w:val="nil"/>
+                <w:left w:val="nil"/>
+                <w:bottom w:val="nil"/>
+                <w:right w:val="nil"/>
+                <w:between w:val="nil"/>
+              </w:pBdr>
+              <w:tabs>
+                <w:tab w:val="left" w:pos="320"/>
+              </w:tabs>
+              <w:ind w:left="1026" w:hanging="284"/>
+              <w:rPr>
+                <w:rFonts w:ascii="Arial" w:eastAsia="Arial" w:hAnsi="Arial" w:cs="Arial"/>
+              </w:rPr>
+            </w:pPr>
+            <w:r>
+              <w:rPr>
+                <w:rFonts w:ascii="Arial" w:hAnsi="Arial" w:cs="Arial"/>
+              </w:rPr>
+              <w:t>Коэффициент</w:t>
+            </w:r>
+            <w:r>
+              <w:rPr>
+                <w:rFonts w:ascii="Arial" w:hAnsi="Arial" w:cs="Arial"/>
+              </w:rPr>
+              <w:t>а</w:t>
+            </w:r>
+            <w:r>
+              <w:rPr>
+                <w:rFonts w:ascii="Arial" w:hAnsi="Arial" w:cs="Arial"/>
+              </w:rPr>
+              <w:t xml:space="preserve"> корреляции Пирсона</w:t>
+            </w:r>
+            <w:r>
+              <w:rPr>
+                <w:rFonts w:ascii="Arial" w:hAnsi="Arial" w:cs="Arial"/>
+              </w:rPr>
+              <w:br/>
+              <w:t xml:space="preserve"> </w:t>
+            </w:r>
+            <w:r>
+              <w:rPr>
+                <w:rFonts w:ascii="Arial" w:hAnsi="Arial" w:cs="Arial"/>
+              </w:rPr>
+              <w:t>(</w:t>
+            </w:r>
+            <w:r>
+              <w:rPr>
+                <w:rFonts w:ascii="Arial" w:hAnsi="Arial" w:cs="Arial"/>
+              </w:rPr>
+              <w:t xml:space="preserve"> </w:t>
+            </w:r>
+            <w:r>
+              <w:rPr>
+                <w:rFonts w:eastAsia="Arial" w:cs="Arial"/>
+                <w:i/>
+                <w:color w:val="000000"/>
+                <w:szCs w:val="24"/>
+                <w:lang w:val="en-US"/>
+              </w:rPr>
+              <w:t xml:space="preserve">-0.6 </w:t>
+            </w:r>
+            <w:sdt>
+              <w:sdtPr>
+                <w:rPr>
+                  <w:i/>
+                  <w:color w:val="000000"/>
+                  <w:lang w:val="en-US"/>
+                </w:rPr>
+                <w:tag w:val="goog_rdk_0"/>
+                <w:id w:val="996229169"/>
+              </w:sdtPr>
+              <w:sdtEndPr>
+                <w:rPr>
+                  <w:color w:val="auto"/>
+                  <w:lang w:val="ru-RU"/>
+                </w:rPr>
+              </w:sdtEndPr>
+              <w:sdtContent>
+                <w:r>
+                  <w:rPr>
+                    <w:rFonts w:ascii="Arial Unicode MS" w:eastAsia="Arial Unicode MS" w:hAnsi="Arial Unicode MS" w:cs="Arial Unicode MS"/>
+                    <w:i/>
+                    <w:color w:val="000000"/>
+                    <w:szCs w:val="24"/>
+                  </w:rPr>
+                  <w:t> </w:t>
+                </w:r>
+                <m:oMath>
+                  <m:r>
+                    <w:rPr>
+                      <w:rFonts w:ascii="Cambria Math" w:eastAsia="Arial Unicode MS" w:hAnsi="Cambria Math" w:cs="Arial Unicode MS"/>
+                      <w:color w:val="000000"/>
+                      <w:szCs w:val="24"/>
+                    </w:rPr>
+                    <m:t>≤</m:t>
+                  </m:r>
+                </m:oMath>
+                <w:r>
+                  <w:rPr>
+                    <w:rFonts w:ascii="Arial Unicode MS" w:eastAsia="Arial Unicode MS" w:hAnsi="Arial Unicode MS" w:cs="Arial Unicode MS"/>
+                    <w:i/>
+                    <w:color w:val="000000"/>
+                    <w:szCs w:val="24"/>
+                  </w:rPr>
+                  <w:t> </w:t>
+                </w:r>
+                <w:proofErr w:type="gramStart"/>
+                <w:r>
+                  <w:rPr>
+                    <w:rFonts w:ascii="Arial Unicode MS" w:eastAsia="Arial Unicode MS" w:hAnsi="Arial Unicode MS" w:cs="Arial Unicode MS"/>
+                    <w:i/>
+                    <w:color w:val="000000"/>
+                    <w:szCs w:val="24"/>
+                    <w:lang w:val="en-US"/>
+                  </w:rPr>
+                  <w:t>k</w:t>
+                </w:r>
+                <w:r>
+                  <w:rPr>
+                    <w:rFonts w:ascii="Arial Unicode MS" w:eastAsia="Arial Unicode MS" w:hAnsi="Arial Unicode MS" w:cs="Arial Unicode MS"/>
+                    <w:i/>
+                    <w:color w:val="000000"/>
+                    <w:szCs w:val="24"/>
+                  </w:rPr>
+                  <w:t> </w:t>
+                </w:r>
+                <m:oMath>
+                  <m:r>
+                    <w:rPr>
+                      <w:rFonts w:ascii="Cambria Math" w:eastAsia="Arial Unicode MS" w:hAnsi="Cambria Math" w:cs="Arial Unicode MS"/>
+                      <w:color w:val="000000"/>
+                      <w:szCs w:val="24"/>
+                    </w:rPr>
+                    <m:t>≤</m:t>
+                  </m:r>
+                </m:oMath>
+                <w:r>
+                  <w:rPr>
+                    <w:rFonts w:ascii="Arial Unicode MS" w:eastAsia="Arial Unicode MS" w:hAnsi="Arial Unicode MS" w:cs="Arial Unicode MS"/>
+                    <w:i/>
+                    <w:color w:val="000000"/>
+                    <w:szCs w:val="24"/>
+                  </w:rPr>
+                  <w:t xml:space="preserve"> </w:t>
+                </w:r>
+                <w:r>
+                  <w:rPr>
+                    <w:rFonts w:ascii="Arial Unicode MS" w:eastAsia="Arial Unicode MS" w:hAnsi="Arial Unicode MS" w:cs="Arial Unicode MS"/>
+                    <w:i/>
+                    <w:color w:val="000000"/>
+                    <w:szCs w:val="24"/>
+                  </w:rPr>
+                  <w:t>0.</w:t>
+                </w:r>
+                <w:r>
+                  <w:rPr>
+                    <w:rFonts w:ascii="Arial Unicode MS" w:eastAsia="Arial Unicode MS" w:hAnsi="Arial Unicode MS" w:cs="Arial Unicode MS"/>
+                    <w:i/>
+                    <w:color w:val="000000"/>
+                    <w:szCs w:val="24"/>
+                  </w:rPr>
+                  <w:t>6</w:t>
+                </w:r>
+                <w:proofErr w:type="gramEnd"/>
+              </w:sdtContent>
+            </w:sdt>
+            <w:r>
+              <w:rPr>
+                <w:i/>
+                <w:lang w:val="en-US"/>
+              </w:rPr>
+              <w:t xml:space="preserve"> </w:t>
+            </w:r>
+            <w:r>
+              <w:rPr>
+                <w:rFonts w:ascii="Arial" w:hAnsi="Arial" w:cs="Arial"/>
+              </w:rPr>
+              <w:t>)</w:t>
+            </w:r>
+            <w:r>
+              <w:rPr>
+                <w:rFonts w:ascii="Arial" w:hAnsi="Arial" w:cs="Arial"/>
               </w:rPr>
               <w:t>.</w:t>
             </w:r>
+          </w:p>
+          <w:p>
+            <w:pPr>
+              <w:pStyle w:val="a5"/>
+              <w:pBdr>
+                <w:top w:val="nil"/>
+                <w:left w:val="nil"/>
+                <w:bottom w:val="nil"/>
+                <w:right w:val="nil"/>
+                <w:between w:val="nil"/>
+              </w:pBdr>
+              <w:tabs>
+                <w:tab w:val="left" w:pos="320"/>
+              </w:tabs>
+              <w:ind w:left="1026" w:firstLine="0"/>
+              <w:rPr>
+                <w:rFonts w:ascii="Arial" w:eastAsia="Arial" w:hAnsi="Arial" w:cs="Arial"/>
+              </w:rPr>
+            </w:pPr>
           </w:p>
         </w:tc>
       </w:tr>
     </w:tbl>
     <w:p>
-      <w:pPr>
-        <w:jc w:val="both"/>
-      </w:pPr>
-      <w:bookmarkStart w:id="8" w:name="_heading=h.3dy6vkm" w:colFirst="0" w:colLast="0"/>
-      <w:bookmarkEnd w:id="8"/>
+      <w:bookmarkStart w:id="7" w:name="_heading=h.3dy6vkm" w:colFirst="0" w:colLast="0"/>
+      <w:bookmarkEnd w:id="7"/>
     </w:p>
     <w:p>
-      <w:pPr>
-        <w:pBdr>
-          <w:top w:val="nil"/>
-          <w:left w:val="nil"/>
-          <w:bottom w:val="nil"/>
-          <w:right w:val="nil"/>
-          <w:between w:val="nil"/>
-        </w:pBdr>
-        <w:ind w:firstLine="720"/>
-        <w:jc w:val="both"/>
-        <w:rPr>
-          <w:color w:val="000000"/>
-        </w:rPr>
-      </w:pPr>
-      <w:r>
-        <w:rPr>
-          <w:color w:val="000000"/>
-          <w:lang w:val="en-US"/>
-        </w:rPr>
-        <w:t>RMSE</w:t>
-      </w:r>
-      <w:r>
-        <w:rPr>
-          <w:color w:val="000000"/>
-        </w:rPr>
-        <w:t xml:space="preserve"> рассчитывается автоматически, в случае если выходит ниже порогового значения</w:t>
-      </w:r>
-      <w:r>
-        <w:rPr>
-          <w:color w:val="000000"/>
-        </w:rPr>
-        <w:t xml:space="preserve"> добавляется текст о возможности ошибочного прогноза.</w:t>
+      <w:r>
+        <w:t>Среднеквадратичная ошибка относительно среднего значения (RMSE) - это корень среднеквадратичной ошибки, но взвешенный относит</w:t>
+      </w:r>
+      <w:bookmarkStart w:id="8" w:name="_GoBack"/>
+      <w:bookmarkEnd w:id="8"/>
+      <w:r>
+        <w:t>ельно среднего значения фактических значений цен. Она измеряется в тех же единицах, что и фактические значения цен и позволяет оценить, насколько ошибается модель относительно среднего значения цен</w:t>
+      </w:r>
+      <w:r>
+        <w:t>.</w:t>
       </w:r>
     </w:p>
     <w:p>
       <w:pPr>
-        <w:pBdr>
-          <w:top w:val="nil"/>
-          <w:left w:val="nil"/>
-          <w:bottom w:val="nil"/>
-          <w:right w:val="nil"/>
-          <w:between w:val="nil"/>
-        </w:pBdr>
-        <w:ind w:firstLine="720"/>
         <w:jc w:val="both"/>
-        <w:rPr>
-          <w:color w:val="000000"/>
-        </w:rPr>
-      </w:pPr>
-      <w:r>
-        <w:rPr>
-          <w:color w:val="000000"/>
-        </w:rPr>
-        <w:t>Так же</w:t>
-      </w:r>
-      <w:r>
-        <w:rPr>
-          <w:color w:val="000000"/>
-        </w:rPr>
-        <w:t xml:space="preserve"> пользователю</w:t>
-      </w:r>
-      <w:r>
-        <w:rPr>
-          <w:color w:val="000000"/>
-        </w:rPr>
-        <w:t xml:space="preserve"> будет добавлена возможность </w:t>
-      </w:r>
-      <w:r>
-        <w:rPr>
-          <w:color w:val="000000"/>
-        </w:rPr>
-        <w:t xml:space="preserve">не удалять выбросы, чтобы не исключать </w:t>
-      </w:r>
-      <w:proofErr w:type="gramStart"/>
-      <w:r>
-        <w:rPr>
-          <w:color w:val="000000"/>
-        </w:rPr>
-        <w:t>нестандартные</w:t>
-      </w:r>
-      <w:proofErr w:type="gramEnd"/>
-      <w:r>
-        <w:rPr>
-          <w:color w:val="000000"/>
-        </w:rPr>
-        <w:t xml:space="preserve"> но релевантные значения</w:t>
+      </w:pPr>
+      <w:r>
+        <w:t>Коэффициент детерминации (R2) - это мера, которая указывает на то, насколько хорошо модель соответствует данным. Он отражает долю изменчивости в фактических значениях цен, которую можно объяснить предсказанными значениями.</w:t>
       </w:r>
     </w:p>
     <w:p>
-      <w:pPr>
-        <w:pBdr>
-          <w:top w:val="nil"/>
-          <w:left w:val="nil"/>
-          <w:bottom w:val="nil"/>
-          <w:right w:val="nil"/>
-          <w:between w:val="nil"/>
-        </w:pBdr>
-        <w:ind w:firstLine="0"/>
-        <w:jc w:val="center"/>
-        <w:rPr>
-          <w:color w:val="000000"/>
-        </w:rPr>
-      </w:pPr>
+      <w:r>
+        <w:lastRenderedPageBreak/>
+        <w:t>Коэффициент корреляции Пирсона - это мера, которая показывает, насколько тесно связаны фактические значения цен и предсказанные значения.</w:t>
+      </w:r>
     </w:p>
     <w:p>
       <w:pPr>
@@ -3366,9 +3876,22 @@
           <w:ilvl w:val="1"/>
           <w:numId w:val="5"/>
         </w:numPr>
+        <w:spacing w:after="120"/>
         <w:ind w:left="641" w:hanging="357"/>
-      </w:pPr>
-      <w:r>
+        <w:rPr>
+          <w:rFonts w:cs="Arial"/>
+        </w:rPr>
+      </w:pPr>
+      <w:r>
+        <w:rPr>
+          <w:rFonts w:cs="Arial"/>
+        </w:rPr>
+        <w:t xml:space="preserve"> </w:t>
+      </w:r>
+      <w:r>
+        <w:rPr>
+          <w:rFonts w:cs="Arial"/>
+        </w:rPr>
         <w:t>Задачи проекта</w:t>
       </w:r>
     </w:p>
@@ -3379,6 +3902,7 @@
     </w:p>
     <w:p>
       <w:pPr>
+        <w:spacing w:before="60" w:after="60"/>
         <w:rPr>
           <w:b/>
         </w:rPr>
@@ -3387,7 +3911,6 @@
         <w:rPr>
           <w:b/>
         </w:rPr>
-        <w:lastRenderedPageBreak/>
         <w:t xml:space="preserve">2.3.1. Написать </w:t>
       </w:r>
       <w:proofErr w:type="spellStart"/>
@@ -3411,29 +3934,41 @@
           <w:ilvl w:val="0"/>
           <w:numId w:val="1"/>
         </w:numPr>
+        <w:ind w:left="993" w:hanging="284"/>
         <w:jc w:val="both"/>
       </w:pPr>
       <w:r>
-        <w:t xml:space="preserve">Качает определенное число записей с сайта </w:t>
-      </w:r>
-      <w:proofErr w:type="gramStart"/>
-      <w:r>
-        <w:t>циана(</w:t>
-      </w:r>
-      <w:proofErr w:type="gramEnd"/>
-      <w:r>
-        <w:t xml:space="preserve">используя готовую библиотеку  </w:t>
-      </w:r>
-      <w:proofErr w:type="spellStart"/>
-      <w:r>
-        <w:rPr>
-          <w:lang w:val="en-US"/>
-        </w:rPr>
-        <w:t>cianparser</w:t>
-      </w:r>
-      <w:proofErr w:type="spellEnd"/>
-      <w:r>
-        <w:t>);</w:t>
+        <w:t>П</w:t>
+      </w:r>
+      <w:r>
+        <w:t>о вводимым пользователем параметрам</w:t>
+      </w:r>
+      <w:r>
+        <w:t xml:space="preserve"> </w:t>
+      </w:r>
+      <w:r>
+        <w:t>к</w:t>
+      </w:r>
+      <w:r>
+        <w:t>ачает запис</w:t>
+      </w:r>
+      <w:r>
+        <w:t>и</w:t>
+      </w:r>
+      <w:r>
+        <w:t xml:space="preserve"> с сайта циана</w:t>
+      </w:r>
+      <w:r>
+        <w:t xml:space="preserve"> и </w:t>
+      </w:r>
+      <w:r>
+        <w:t>ф</w:t>
+      </w:r>
+      <w:r>
+        <w:t>ормирует таблицу данных</w:t>
+      </w:r>
+      <w:r>
+        <w:t>;</w:t>
       </w:r>
     </w:p>
     <w:p>
@@ -3442,10 +3977,16 @@
           <w:ilvl w:val="0"/>
           <w:numId w:val="1"/>
         </w:numPr>
+        <w:ind w:left="993" w:hanging="284"/>
         <w:jc w:val="both"/>
       </w:pPr>
-      <w:r>
-        <w:t>Формирует таблицу данных по вводимым пользователем параметрам;</w:t>
+      <w:proofErr w:type="spellStart"/>
+      <w:r>
+        <w:t>Предобрабатывает</w:t>
+      </w:r>
+      <w:proofErr w:type="spellEnd"/>
+      <w:r>
+        <w:t xml:space="preserve"> данные;</w:t>
       </w:r>
     </w:p>
     <w:p>
@@ -3454,55 +3995,32 @@
           <w:ilvl w:val="0"/>
           <w:numId w:val="1"/>
         </w:numPr>
+        <w:ind w:left="993" w:hanging="284"/>
         <w:jc w:val="both"/>
       </w:pPr>
-      <w:proofErr w:type="spellStart"/>
-      <w:r>
-        <w:rPr>
-          <w:color w:val="1F2328"/>
-          <w:highlight w:val="white"/>
-        </w:rPr>
-        <w:t>Предобрабатывает</w:t>
-      </w:r>
-      <w:proofErr w:type="spellEnd"/>
-      <w:r>
-        <w:rPr>
-          <w:color w:val="1F2328"/>
-          <w:highlight w:val="white"/>
-        </w:rPr>
-        <w:t xml:space="preserve"> </w:t>
-      </w:r>
-      <w:proofErr w:type="gramStart"/>
-      <w:r>
-        <w:rPr>
-          <w:color w:val="1F2328"/>
-          <w:highlight w:val="white"/>
-        </w:rPr>
-        <w:t>данные</w:t>
-      </w:r>
-      <w:r>
-        <w:rPr>
-          <w:color w:val="1F2328"/>
-          <w:highlight w:val="white"/>
-          <w:lang w:val="en-US"/>
-        </w:rPr>
-        <w:t>(</w:t>
-      </w:r>
-      <w:proofErr w:type="gramEnd"/>
-      <w:r>
-        <w:rPr>
-          <w:color w:val="1F2328"/>
-          <w:highlight w:val="lightGray"/>
-        </w:rPr>
-        <w:t>тут допишем</w:t>
-      </w:r>
-      <w:r>
-        <w:rPr>
-          <w:color w:val="1F2328"/>
-          <w:highlight w:val="white"/>
-          <w:lang w:val="en-US"/>
-        </w:rPr>
-        <w:t>)</w:t>
+      <w:r>
+        <w:t>П</w:t>
+      </w:r>
+      <w:r>
+        <w:t xml:space="preserve">о </w:t>
+      </w:r>
+      <w:r>
+        <w:t xml:space="preserve">определенным </w:t>
+      </w:r>
+      <w:r>
+        <w:t xml:space="preserve">параметрам </w:t>
+      </w:r>
+      <w:r>
+        <w:t>а</w:t>
+      </w:r>
+      <w:r>
+        <w:t>нализирует данные</w:t>
+      </w:r>
+      <w:r>
+        <w:t xml:space="preserve"> и ф</w:t>
+      </w:r>
+      <w:r>
+        <w:t>ормирует отчет по картине рынка и его тенденциям</w:t>
       </w:r>
       <w:r>
         <w:t>;</w:t>
@@ -3514,31 +4032,124 @@
           <w:ilvl w:val="0"/>
           <w:numId w:val="1"/>
         </w:numPr>
+        <w:ind w:left="993" w:hanging="284"/>
         <w:jc w:val="both"/>
       </w:pPr>
       <w:r>
-        <w:rPr>
-          <w:color w:val="1F2328"/>
-          <w:highlight w:val="white"/>
-        </w:rPr>
-        <w:t>Анализирует данные по параметрам (</w:t>
-      </w:r>
-      <w:r>
-        <w:rPr>
-          <w:color w:val="1F2328"/>
-          <w:highlight w:val="lightGray"/>
-        </w:rPr>
-        <w:t>тут допишем</w:t>
-      </w:r>
-      <w:r>
-        <w:rPr>
-          <w:color w:val="1F2328"/>
-          <w:highlight w:val="white"/>
-        </w:rPr>
-        <w:t>)</w:t>
-      </w:r>
-      <w:r>
+        <w:t xml:space="preserve">Формирует список </w:t>
+      </w:r>
+      <w:r>
+        <w:t>релевантных предложений по интересующему сегменту рынка</w:t>
+      </w:r>
+      <w:r>
+        <w:t>;</w:t>
+      </w:r>
+    </w:p>
+    <w:p>
+      <w:pPr>
+        <w:numPr>
+          <w:ilvl w:val="0"/>
+          <w:numId w:val="1"/>
+        </w:numPr>
+        <w:ind w:left="993" w:hanging="284"/>
+        <w:jc w:val="both"/>
+      </w:pPr>
+      <w:r>
+        <w:t>П</w:t>
+      </w:r>
+      <w:r>
+        <w:t xml:space="preserve">о созданной таблице и вводимым </w:t>
+      </w:r>
+      <w:r>
+        <w:t>пользователем параметрам</w:t>
+      </w:r>
+      <w:r>
+        <w:t xml:space="preserve"> </w:t>
+      </w:r>
+      <w:r>
+        <w:t>п</w:t>
+      </w:r>
+      <w:r>
+        <w:t xml:space="preserve">редсказывает </w:t>
+      </w:r>
+      <w:r>
+        <w:t>стоимость недвижимости.</w:t>
+      </w:r>
+    </w:p>
+    <w:p>
+      <w:pPr>
+        <w:spacing w:before="60" w:after="60"/>
+        <w:rPr>
+          <w:b/>
+        </w:rPr>
+      </w:pPr>
+      <w:r>
+        <w:rPr>
+          <w:b/>
+        </w:rPr>
+        <w:t>2.3.2</w:t>
+      </w:r>
+      <w:r>
+        <w:rPr>
+          <w:b/>
+        </w:rPr>
         <w:t>.</w:t>
+      </w:r>
+      <w:r>
+        <w:rPr>
+          <w:b/>
+        </w:rPr>
+        <w:t xml:space="preserve"> Написать </w:t>
+      </w:r>
+      <w:proofErr w:type="spellStart"/>
+      <w:r>
+        <w:rPr>
+          <w:b/>
+        </w:rPr>
+        <w:t>телеграм</w:t>
+      </w:r>
+      <w:proofErr w:type="spellEnd"/>
+      <w:r>
+        <w:rPr>
+          <w:b/>
+        </w:rPr>
+        <w:t>-</w:t>
+      </w:r>
+      <w:r>
+        <w:rPr>
+          <w:b/>
+        </w:rPr>
+        <w:t>бот, который:</w:t>
+      </w:r>
+    </w:p>
+    <w:p>
+      <w:pPr>
+        <w:numPr>
+          <w:ilvl w:val="0"/>
+          <w:numId w:val="1"/>
+        </w:numPr>
+        <w:ind w:left="993" w:hanging="284"/>
+        <w:jc w:val="both"/>
+      </w:pPr>
+      <w:proofErr w:type="spellStart"/>
+      <w:r>
+        <w:t>Хостит</w:t>
+      </w:r>
+      <w:r>
+        <w:t>ся</w:t>
+      </w:r>
+      <w:proofErr w:type="spellEnd"/>
+      <w:r>
+        <w:t xml:space="preserve"> на с</w:t>
+      </w:r>
+      <w:r>
+        <w:t>ер</w:t>
+      </w:r>
+      <w:r>
+        <w:t>вер</w:t>
+      </w:r>
+      <w:r>
+        <w:t>е для всеобщей доступности 24/7;</w:t>
       </w:r>
     </w:p>
     <w:p>
@@ -3548,147 +4159,22 @@
           <w:numId w:val="1"/>
         </w:numPr>
         <w:shd w:val="clear" w:color="auto" w:fill="FFFFFF"/>
-        <w:rPr>
-          <w:color w:val="1F2328"/>
-        </w:rPr>
-      </w:pPr>
-      <w:r>
-        <w:rPr>
-          <w:color w:val="1F2328"/>
-        </w:rPr>
-        <w:t xml:space="preserve">Формирует отчет по картине рынка и его </w:t>
-      </w:r>
-      <w:proofErr w:type="gramStart"/>
-      <w:r>
-        <w:rPr>
-          <w:color w:val="1F2328"/>
-        </w:rPr>
-        <w:t>тенденциям(</w:t>
-      </w:r>
-      <w:proofErr w:type="gramEnd"/>
-      <w:r>
-        <w:rPr>
-          <w:color w:val="1F2328"/>
-        </w:rPr>
-        <w:t xml:space="preserve">используя возможности </w:t>
-      </w:r>
-      <w:proofErr w:type="spellStart"/>
-      <w:r>
-        <w:rPr>
-          <w:color w:val="1F2328"/>
-          <w:lang w:val="en-US"/>
-        </w:rPr>
-        <w:t>datalens</w:t>
-      </w:r>
-      <w:proofErr w:type="spellEnd"/>
-      <w:r>
-        <w:rPr>
-          <w:color w:val="1F2328"/>
-        </w:rPr>
-        <w:t>)</w:t>
-      </w:r>
-    </w:p>
-    <w:p>
-      <w:pPr>
-        <w:numPr>
-          <w:ilvl w:val="0"/>
-          <w:numId w:val="1"/>
-        </w:numPr>
-        <w:jc w:val="both"/>
-      </w:pPr>
-      <w:r>
-        <w:t>Формирует список вариантов</w:t>
-      </w:r>
-      <w:r>
-        <w:t xml:space="preserve"> (</w:t>
-      </w:r>
-      <w:r>
-        <w:t>по заданному количеству</w:t>
-      </w:r>
-      <w:r>
-        <w:t>)</w:t>
-      </w:r>
-    </w:p>
-    <w:p>
-      <w:pPr>
-        <w:numPr>
-          <w:ilvl w:val="0"/>
-          <w:numId w:val="1"/>
-        </w:numPr>
-        <w:jc w:val="both"/>
-      </w:pPr>
-      <w:r>
-        <w:t>Предсказывает по созданной таблице и вводимым данным стоимость недвижимости на продажу/покупку</w:t>
-      </w:r>
-    </w:p>
-    <w:p>
-      <w:pPr>
-        <w:ind w:left="720" w:firstLine="0"/>
-        <w:jc w:val="both"/>
-      </w:pPr>
-    </w:p>
-    <w:p>
-      <w:pPr>
-        <w:rPr>
-          <w:b/>
-        </w:rPr>
-      </w:pPr>
-      <w:r>
-        <w:rPr>
-          <w:b/>
-        </w:rPr>
-        <w:t>2.3.2 Написать бот, который:</w:t>
-      </w:r>
-    </w:p>
-    <w:p>
-      <w:pPr>
-        <w:numPr>
-          <w:ilvl w:val="0"/>
-          <w:numId w:val="1"/>
-        </w:numPr>
-        <w:jc w:val="both"/>
-      </w:pPr>
-      <w:r>
-        <w:rPr>
-          <w:color w:val="1F2328"/>
-          <w:highlight w:val="white"/>
-        </w:rPr>
+        <w:ind w:left="993" w:hanging="284"/>
+      </w:pPr>
+      <w:r>
+        <w:t>Перед диалогом</w:t>
+      </w:r>
+      <w:r>
         <w:t xml:space="preserve"> </w:t>
       </w:r>
-      <w:proofErr w:type="spellStart"/>
-      <w:r>
-        <w:rPr>
-          <w:color w:val="1F2328"/>
-          <w:highlight w:val="white"/>
-        </w:rPr>
-        <w:t>хоститься</w:t>
-      </w:r>
-      <w:proofErr w:type="spellEnd"/>
-      <w:r>
-        <w:rPr>
-          <w:color w:val="1F2328"/>
-          <w:highlight w:val="white"/>
-        </w:rPr>
-        <w:t xml:space="preserve"> на </w:t>
-      </w:r>
-      <w:proofErr w:type="spellStart"/>
-      <w:r>
-        <w:rPr>
-          <w:color w:val="1F2328"/>
-          <w:highlight w:val="white"/>
-        </w:rPr>
-        <w:t>сревере</w:t>
-      </w:r>
-      <w:proofErr w:type="spellEnd"/>
-      <w:r>
-        <w:rPr>
-          <w:color w:val="1F2328"/>
-          <w:highlight w:val="white"/>
-        </w:rPr>
-        <w:t xml:space="preserve"> для всеобщей доступности 24/7</w:t>
-      </w:r>
-      <w:r>
-        <w:t>.</w:t>
+      <w:r>
+        <w:t>имеет его минимальное</w:t>
+      </w:r>
+      <w:r>
+        <w:t xml:space="preserve"> описание</w:t>
+      </w:r>
+      <w:r>
+        <w:t>;</w:t>
       </w:r>
     </w:p>
     <w:p>
@@ -3698,32 +4184,209 @@
           <w:numId w:val="1"/>
         </w:numPr>
         <w:shd w:val="clear" w:color="auto" w:fill="FFFFFF"/>
-        <w:rPr>
-          <w:color w:val="1F2328"/>
-        </w:rPr>
-      </w:pPr>
-      <w:r>
-        <w:rPr>
-          <w:color w:val="1F2328"/>
-          <w:highlight w:val="white"/>
-        </w:rPr>
-        <w:t xml:space="preserve">В начале диалога должно быть его </w:t>
+        <w:ind w:left="993" w:hanging="284"/>
+      </w:pPr>
+      <w:r>
+        <w:t>Обрабатывает</w:t>
+      </w:r>
+      <w:r>
+        <w:t xml:space="preserve"> команды:</w:t>
+      </w:r>
+    </w:p>
+    <w:p>
+      <w:pPr>
+        <w:shd w:val="clear" w:color="auto" w:fill="FFFFFF"/>
+        <w:ind w:left="709" w:firstLine="284"/>
+      </w:pPr>
+      <w:r>
+        <w:rPr>
+          <w:i/>
+        </w:rPr>
+        <w:t>/</w:t>
       </w:r>
       <w:proofErr w:type="spellStart"/>
       <w:r>
         <w:rPr>
-          <w:color w:val="1F2328"/>
-          <w:highlight w:val="white"/>
-        </w:rPr>
-        <w:t>min</w:t>
+          <w:i/>
+        </w:rPr>
+        <w:t>start</w:t>
       </w:r>
       <w:proofErr w:type="spellEnd"/>
       <w:r>
-        <w:rPr>
-          <w:color w:val="1F2328"/>
-          <w:highlight w:val="white"/>
-        </w:rPr>
-        <w:t xml:space="preserve"> описание</w:t>
+        <w:t xml:space="preserve"> </w:t>
+      </w:r>
+      <w:r>
+        <w:t>–</w:t>
+      </w:r>
+      <w:r>
+        <w:t xml:space="preserve"> </w:t>
+      </w:r>
+      <w:r>
+        <w:t xml:space="preserve">выдать </w:t>
+      </w:r>
+      <w:r>
+        <w:t>описание имеющихся функций и алгоритм работы</w:t>
+      </w:r>
+      <w:r>
+        <w:t>;</w:t>
+      </w:r>
+    </w:p>
+    <w:p>
+      <w:pPr>
+        <w:shd w:val="clear" w:color="auto" w:fill="FFFFFF"/>
+        <w:spacing w:before="60"/>
+        <w:ind w:left="709" w:firstLine="284"/>
+      </w:pPr>
+      <w:r>
+        <w:rPr>
+          <w:i/>
+        </w:rPr>
+        <w:t>/</w:t>
+      </w:r>
+      <w:proofErr w:type="spellStart"/>
+      <w:r>
+        <w:rPr>
+          <w:i/>
+        </w:rPr>
+        <w:t>create_base</w:t>
+      </w:r>
+      <w:proofErr w:type="spellEnd"/>
+      <w:r>
+        <w:t xml:space="preserve"> </w:t>
+      </w:r>
+      <w:r>
+        <w:t>–</w:t>
+      </w:r>
+      <w:r>
+        <w:t xml:space="preserve"> по вводимым параметрам создать таблицу, обработать и дать отчет</w:t>
+      </w:r>
+      <w:r>
+        <w:t>;</w:t>
+      </w:r>
+    </w:p>
+    <w:p>
+      <w:pPr>
+        <w:shd w:val="clear" w:color="auto" w:fill="FFFFFF"/>
+        <w:spacing w:before="60"/>
+        <w:ind w:left="709" w:firstLine="284"/>
+      </w:pPr>
+      <w:r>
+        <w:rPr>
+          <w:i/>
+        </w:rPr>
+        <w:t>/</w:t>
+      </w:r>
+      <w:proofErr w:type="spellStart"/>
+      <w:r>
+        <w:rPr>
+          <w:i/>
+        </w:rPr>
+        <w:t>get_offers</w:t>
+      </w:r>
+      <w:proofErr w:type="spellEnd"/>
+      <w:r>
+        <w:t xml:space="preserve"> </w:t>
+      </w:r>
+      <w:r>
+        <w:t>–</w:t>
+      </w:r>
+      <w:r>
+        <w:t xml:space="preserve"> </w:t>
+      </w:r>
+      <w:r>
+        <w:t>вы</w:t>
+      </w:r>
+      <w:r>
+        <w:t xml:space="preserve">дать список </w:t>
+      </w:r>
+      <w:r>
+        <w:t>релевантных предложений;</w:t>
+      </w:r>
+    </w:p>
+    <w:p>
+      <w:pPr>
+        <w:shd w:val="clear" w:color="auto" w:fill="FFFFFF"/>
+        <w:spacing w:before="60"/>
+        <w:ind w:left="709" w:firstLine="284"/>
+      </w:pPr>
+      <w:r>
+        <w:rPr>
+          <w:i/>
+        </w:rPr>
+        <w:t>/</w:t>
+      </w:r>
+      <w:proofErr w:type="spellStart"/>
+      <w:r>
+        <w:rPr>
+          <w:i/>
+        </w:rPr>
+        <w:t>get_sale_price</w:t>
+      </w:r>
+      <w:proofErr w:type="spellEnd"/>
+      <w:r>
+        <w:t xml:space="preserve"> </w:t>
+      </w:r>
+      <w:r>
+        <w:t>–</w:t>
+      </w:r>
+      <w:r>
+        <w:t xml:space="preserve"> по вводимым параметр</w:t>
+      </w:r>
+      <w:r>
+        <w:t>ам предсказать стоимость недвижимости</w:t>
+      </w:r>
+      <w:r>
+        <w:t xml:space="preserve"> на продажу</w:t>
+      </w:r>
+      <w:r>
+        <w:t>.</w:t>
+      </w:r>
+    </w:p>
+    <w:p>
+      <w:pPr>
+        <w:spacing w:before="60" w:after="60"/>
+      </w:pPr>
+      <w:r>
+        <w:rPr>
+          <w:b/>
+        </w:rPr>
+        <w:t>2.3.3</w:t>
+      </w:r>
+      <w:r>
+        <w:rPr>
+          <w:b/>
+        </w:rPr>
+        <w:t>.</w:t>
+      </w:r>
+      <w:r>
+        <w:rPr>
+          <w:b/>
+        </w:rPr>
+        <w:t xml:space="preserve"> </w:t>
+      </w:r>
+      <w:r>
+        <w:rPr>
+          <w:b/>
+        </w:rPr>
+        <w:t xml:space="preserve">Для </w:t>
+      </w:r>
+      <w:r>
+        <w:rPr>
+          <w:b/>
+        </w:rPr>
+        <w:t>проект</w:t>
+      </w:r>
+      <w:r>
+        <w:rPr>
+          <w:b/>
+        </w:rPr>
+        <w:t>а</w:t>
+      </w:r>
+      <w:r>
+        <w:rPr>
+          <w:b/>
+        </w:rPr>
+        <w:t xml:space="preserve"> в целом:</w:t>
       </w:r>
     </w:p>
     <w:p>
@@ -3732,199 +4395,17 @@
           <w:ilvl w:val="0"/>
           <w:numId w:val="1"/>
         </w:numPr>
-        <w:shd w:val="clear" w:color="auto" w:fill="FFFFFF"/>
-        <w:spacing w:after="240"/>
-        <w:rPr>
-          <w:color w:val="1F2328"/>
-        </w:rPr>
-      </w:pPr>
-      <w:r>
-        <w:rPr>
-          <w:color w:val="1F2328"/>
-        </w:rPr>
-        <w:t>Должен иметь команды:</w:t>
-      </w:r>
-    </w:p>
-    <w:p>
-      <w:pPr>
-        <w:shd w:val="clear" w:color="auto" w:fill="FFFFFF"/>
-        <w:ind w:left="720" w:firstLine="0"/>
-        <w:rPr>
-          <w:color w:val="1F2328"/>
-        </w:rPr>
-      </w:pPr>
-      <w:r>
-        <w:rPr>
-          <w:i/>
-          <w:color w:val="1F2328"/>
-        </w:rPr>
-        <w:t>/</w:t>
-      </w:r>
-      <w:proofErr w:type="spellStart"/>
-      <w:r>
-        <w:rPr>
-          <w:i/>
-          <w:color w:val="1F2328"/>
-        </w:rPr>
-        <w:t>start</w:t>
-      </w:r>
-      <w:proofErr w:type="spellEnd"/>
-      <w:r>
-        <w:rPr>
-          <w:color w:val="1F2328"/>
-        </w:rPr>
-        <w:t xml:space="preserve"> - описание имеющихся функций и алгоритм работы</w:t>
-      </w:r>
-    </w:p>
-    <w:p>
-      <w:pPr>
-        <w:shd w:val="clear" w:color="auto" w:fill="FFFFFF"/>
-        <w:ind w:left="720" w:firstLine="0"/>
-        <w:rPr>
-          <w:color w:val="1F2328"/>
-        </w:rPr>
-      </w:pPr>
-      <w:r>
-        <w:rPr>
-          <w:i/>
-          <w:color w:val="1F2328"/>
-        </w:rPr>
-        <w:t>/</w:t>
-      </w:r>
-      <w:r>
-        <w:rPr>
-          <w:i/>
-          <w:color w:val="1F2328"/>
-          <w:lang w:val="en-US"/>
-        </w:rPr>
-        <w:t xml:space="preserve">param </w:t>
-      </w:r>
-      <w:r>
-        <w:rPr>
-          <w:i/>
-          <w:color w:val="1F2328"/>
-        </w:rPr>
-        <w:t xml:space="preserve">- </w:t>
-      </w:r>
-      <w:r>
-        <w:rPr>
-          <w:color w:val="1F2328"/>
-        </w:rPr>
-        <w:t>список возможных параметров</w:t>
-      </w:r>
-    </w:p>
-    <w:p>
-      <w:pPr>
-        <w:shd w:val="clear" w:color="auto" w:fill="FFFFFF"/>
-        <w:spacing w:before="60"/>
-        <w:ind w:left="720" w:firstLine="0"/>
-        <w:rPr>
-          <w:color w:val="1F2328"/>
-        </w:rPr>
-      </w:pPr>
-      <w:r>
-        <w:rPr>
-          <w:i/>
-          <w:color w:val="1F2328"/>
-        </w:rPr>
-        <w:t>/</w:t>
-      </w:r>
-      <w:proofErr w:type="spellStart"/>
-      <w:r>
-        <w:rPr>
-          <w:i/>
-          <w:color w:val="1F2328"/>
-        </w:rPr>
-        <w:t>create_base</w:t>
-      </w:r>
-      <w:proofErr w:type="spellEnd"/>
-      <w:r>
-        <w:rPr>
-          <w:color w:val="1F2328"/>
-        </w:rPr>
-        <w:t xml:space="preserve"> - по вводимым параметрам создать таблицу, обработать и дать отчет в виде графика</w:t>
-      </w:r>
-    </w:p>
-    <w:p>
-      <w:pPr>
-        <w:shd w:val="clear" w:color="auto" w:fill="FFFFFF"/>
-        <w:spacing w:before="60"/>
-        <w:ind w:left="720" w:firstLine="0"/>
-        <w:rPr>
-          <w:color w:val="1F2328"/>
-        </w:rPr>
-      </w:pPr>
-      <w:r>
-        <w:rPr>
-          <w:i/>
-          <w:color w:val="1F2328"/>
-        </w:rPr>
-        <w:t>/</w:t>
-      </w:r>
-      <w:proofErr w:type="spellStart"/>
-      <w:r>
-        <w:rPr>
-          <w:i/>
-          <w:color w:val="1F2328"/>
-        </w:rPr>
-        <w:t>get_offers</w:t>
-      </w:r>
-      <w:proofErr w:type="spellEnd"/>
-      <w:r>
-        <w:rPr>
-          <w:color w:val="1F2328"/>
-        </w:rPr>
-        <w:t xml:space="preserve"> - дать список предложений.</w:t>
-      </w:r>
-    </w:p>
-    <w:p>
-      <w:pPr>
-        <w:shd w:val="clear" w:color="auto" w:fill="FFFFFF"/>
-        <w:spacing w:before="60"/>
-        <w:ind w:left="720" w:firstLine="0"/>
-        <w:rPr>
-          <w:color w:val="1F2328"/>
-        </w:rPr>
-      </w:pPr>
-      <w:r>
-        <w:rPr>
-          <w:i/>
-          <w:color w:val="1F2328"/>
-        </w:rPr>
-        <w:t>/</w:t>
-      </w:r>
-      <w:proofErr w:type="spellStart"/>
-      <w:r>
-        <w:rPr>
-          <w:i/>
-          <w:color w:val="1F2328"/>
-        </w:rPr>
-        <w:t>get_sale_price</w:t>
-      </w:r>
-      <w:proofErr w:type="spellEnd"/>
-      <w:r>
-        <w:rPr>
-          <w:color w:val="1F2328"/>
-        </w:rPr>
-        <w:t xml:space="preserve"> - по вводимым параметрам предсказать стоимость недвижимости на продажу/покупку</w:t>
-      </w:r>
-    </w:p>
-    <w:p>
-      <w:pPr>
-        <w:shd w:val="clear" w:color="auto" w:fill="FFFFFF"/>
-        <w:spacing w:before="60"/>
-        <w:ind w:left="720" w:firstLine="0"/>
-        <w:rPr>
-          <w:color w:val="1F2328"/>
-        </w:rPr>
-      </w:pPr>
-    </w:p>
-    <w:p>
-      <w:r>
-        <w:rPr>
-          <w:b/>
-        </w:rPr>
-        <w:t>2.3.3 проект в целом:</w:t>
+        <w:ind w:left="993" w:hanging="284"/>
+        <w:jc w:val="both"/>
+      </w:pPr>
+      <w:r>
+        <w:t>Анал</w:t>
+      </w:r>
+      <w:r>
+        <w:t>из результатов</w:t>
+      </w:r>
+      <w:r>
+        <w:t>;</w:t>
       </w:r>
     </w:p>
     <w:p>
@@ -3933,10 +4414,17 @@
           <w:ilvl w:val="0"/>
           <w:numId w:val="1"/>
         </w:numPr>
+        <w:ind w:left="993" w:hanging="284"/>
         <w:jc w:val="both"/>
       </w:pPr>
       <w:r>
-        <w:t>Анализ результатов, переданных проектной командой;</w:t>
+        <w:t xml:space="preserve">Тестирование на данных Заказчика, до этого никак не задействованных в создании </w:t>
+      </w:r>
+      <w:r>
+        <w:t>решения</w:t>
+      </w:r>
+      <w:r>
+        <w:t>;</w:t>
       </w:r>
     </w:p>
     <w:p>
@@ -3945,36 +4433,11 @@
           <w:ilvl w:val="0"/>
           <w:numId w:val="1"/>
         </w:numPr>
+        <w:ind w:left="993" w:hanging="284"/>
         <w:jc w:val="both"/>
       </w:pPr>
       <w:r>
-        <w:rPr>
-          <w:highlight w:val="lightGray"/>
-        </w:rPr>
-        <w:t xml:space="preserve">Обзор и сравнительный анализ существующих </w:t>
-      </w:r>
-      <w:proofErr w:type="spellStart"/>
-      <w:r>
-        <w:rPr>
-          <w:highlight w:val="lightGray"/>
-        </w:rPr>
-        <w:t>opensource</w:t>
-      </w:r>
-      <w:proofErr w:type="spellEnd"/>
-      <w:r>
-        <w:rPr>
-          <w:highlight w:val="lightGray"/>
-        </w:rPr>
-        <w:t xml:space="preserve"> алгоритмов преобразования по разработанным критериям</w:t>
-      </w:r>
-      <w:r>
-        <w:rPr>
-          <w:highlight w:val="lightGray"/>
-        </w:rPr>
-        <w:t xml:space="preserve"> (удаляем?)</w:t>
-      </w:r>
-      <w:r>
-        <w:t>;</w:t>
+        <w:t>Подготовка рекомендаций по дальнейшей доработке алгоритма;</w:t>
       </w:r>
     </w:p>
     <w:p>
@@ -3983,57 +4446,7 @@
           <w:ilvl w:val="0"/>
           <w:numId w:val="1"/>
         </w:numPr>
-        <w:jc w:val="both"/>
-        <w:rPr>
-          <w:highlight w:val="lightGray"/>
-        </w:rPr>
-      </w:pPr>
-      <w:r>
-        <w:rPr>
-          <w:highlight w:val="lightGray"/>
-        </w:rPr>
-        <w:t xml:space="preserve">Реализация и адаптация наилучшего из существующих алгоритмов, либо разработка собственного, в случае отсутствия подходящих по критериям; </w:t>
-      </w:r>
-      <w:r>
-        <w:rPr>
-          <w:highlight w:val="lightGray"/>
-        </w:rPr>
-        <w:t>(удаляем?)</w:t>
-      </w:r>
-      <w:r>
-        <w:t>;</w:t>
-      </w:r>
-    </w:p>
-    <w:p>
-      <w:pPr>
-        <w:numPr>
-          <w:ilvl w:val="0"/>
-          <w:numId w:val="1"/>
-        </w:numPr>
-        <w:jc w:val="both"/>
-      </w:pPr>
-      <w:r>
-        <w:t>Тестирование алгоритма на данных Заказчика, до этого никак не задействованных в создании алгоритма;</w:t>
-      </w:r>
-    </w:p>
-    <w:p>
-      <w:pPr>
-        <w:numPr>
-          <w:ilvl w:val="0"/>
-          <w:numId w:val="1"/>
-        </w:numPr>
-        <w:jc w:val="both"/>
-      </w:pPr>
-      <w:r>
-        <w:t>Подготовка рекомендаций по дальнейшей доработке алгоритма;</w:t>
-      </w:r>
-    </w:p>
-    <w:p>
-      <w:pPr>
-        <w:numPr>
-          <w:ilvl w:val="0"/>
-          <w:numId w:val="1"/>
-        </w:numPr>
+        <w:ind w:left="993" w:hanging="284"/>
         <w:jc w:val="both"/>
       </w:pPr>
       <w:r>
@@ -4051,9 +4464,6 @@
         </w:pBdr>
         <w:ind w:left="1208" w:hanging="360"/>
         <w:jc w:val="both"/>
-        <w:rPr>
-          <w:color w:val="000000"/>
-        </w:rPr>
       </w:pPr>
     </w:p>
     <w:p>
@@ -4063,11 +4473,24 @@
           <w:ilvl w:val="1"/>
           <w:numId w:val="5"/>
         </w:numPr>
+        <w:spacing w:after="120"/>
         <w:ind w:left="641" w:hanging="357"/>
+        <w:rPr>
+          <w:rFonts w:cs="Arial"/>
+        </w:rPr>
       </w:pPr>
       <w:bookmarkStart w:id="9" w:name="_heading=h.1t3h5sf" w:colFirst="0" w:colLast="0"/>
       <w:bookmarkEnd w:id="9"/>
       <w:r>
+        <w:rPr>
+          <w:rFonts w:cs="Arial"/>
+        </w:rPr>
+        <w:t xml:space="preserve"> </w:t>
+      </w:r>
+      <w:r>
+        <w:rPr>
+          <w:rFonts w:cs="Arial"/>
+        </w:rPr>
         <w:t>Результаты проекта</w:t>
       </w:r>
     </w:p>
@@ -4094,15 +4517,15 @@
         </w:pBdr>
         <w:ind w:hanging="395"/>
         <w:jc w:val="both"/>
-        <w:rPr>
-          <w:color w:val="000000"/>
-        </w:rPr>
-      </w:pPr>
-      <w:r>
-        <w:rPr>
-          <w:color w:val="000000"/>
-        </w:rPr>
-        <w:t>Программный код алгоритма</w:t>
+      </w:pPr>
+      <w:r>
+        <w:t>Программный код</w:t>
+      </w:r>
+      <w:r>
+        <w:rPr>
+          <w:lang w:val="en-US"/>
+        </w:rPr>
+        <w:t>;</w:t>
       </w:r>
     </w:p>
     <w:p>
@@ -4120,115 +4543,17 @@
         </w:pBdr>
         <w:ind w:hanging="395"/>
         <w:jc w:val="both"/>
-        <w:rPr>
-          <w:color w:val="000000"/>
-        </w:rPr>
-      </w:pPr>
-      <w:r>
-        <w:rPr>
-          <w:color w:val="000000"/>
-        </w:rPr>
-        <w:t>Итоговый отчёт, включающий в себя:</w:t>
-      </w:r>
-    </w:p>
-    <w:p>
-      <w:pPr>
-        <w:numPr>
-          <w:ilvl w:val="0"/>
-          <w:numId w:val="1"/>
-        </w:numPr>
-        <w:ind w:firstLine="414"/>
-        <w:jc w:val="both"/>
-      </w:pPr>
-      <w:r>
-        <w:t>Результаты анализа и предобработки данных;</w:t>
-      </w:r>
-    </w:p>
-    <w:p>
-      <w:pPr>
-        <w:numPr>
-          <w:ilvl w:val="0"/>
-          <w:numId w:val="1"/>
-        </w:numPr>
-        <w:ind w:firstLine="414"/>
-        <w:jc w:val="both"/>
-      </w:pPr>
-      <w:r>
-        <w:t>Метрики качества работы алгоритмов и необходимых эвристик;</w:t>
-      </w:r>
-    </w:p>
-    <w:p>
-      <w:pPr>
-        <w:numPr>
-          <w:ilvl w:val="0"/>
-          <w:numId w:val="1"/>
-        </w:numPr>
-        <w:ind w:firstLine="414"/>
-        <w:jc w:val="both"/>
-      </w:pPr>
-      <w:r>
-        <w:t>Сравнение алгоритмов и описание наилучшего с точки зрения метрик решения</w:t>
-      </w:r>
-      <w:r>
-        <w:t xml:space="preserve"> </w:t>
-      </w:r>
-      <w:r>
-        <w:t xml:space="preserve">по предсказанию (линейная регрессия, </w:t>
+      </w:pPr>
+      <w:r>
+        <w:t xml:space="preserve">Бот в </w:t>
       </w:r>
       <w:proofErr w:type="spellStart"/>
       <w:r>
-        <w:rPr>
-          <w:lang w:val="en-US"/>
-        </w:rPr>
-        <w:t>Catboost</w:t>
+        <w:t>Телеграме</w:t>
       </w:r>
       <w:proofErr w:type="spellEnd"/>
       <w:r>
-        <w:t>);</w:t>
-      </w:r>
-    </w:p>
-    <w:p>
-      <w:pPr>
-        <w:numPr>
-          <w:ilvl w:val="0"/>
-          <w:numId w:val="1"/>
-        </w:numPr>
-        <w:ind w:firstLine="414"/>
-        <w:jc w:val="both"/>
-      </w:pPr>
-      <w:r>
-        <w:t>Границы применимости алгоритма;</w:t>
-      </w:r>
-    </w:p>
-    <w:p>
-      <w:pPr>
-        <w:numPr>
-          <w:ilvl w:val="0"/>
-          <w:numId w:val="1"/>
-        </w:numPr>
-        <w:ind w:firstLine="414"/>
-        <w:jc w:val="both"/>
-      </w:pPr>
-      <w:r>
-        <w:t>Рекомендации по доработке алгоритма;</w:t>
-      </w:r>
-    </w:p>
-    <w:p>
-      <w:pPr>
-        <w:numPr>
-          <w:ilvl w:val="0"/>
-          <w:numId w:val="1"/>
-        </w:numPr>
-        <w:ind w:firstLine="414"/>
-        <w:jc w:val="both"/>
-      </w:pPr>
-      <w:proofErr w:type="spellStart"/>
-      <w:r>
-        <w:t>Бэклог</w:t>
-      </w:r>
-      <w:proofErr w:type="spellEnd"/>
-      <w:r>
-        <w:t xml:space="preserve"> на следующий этап работ;</w:t>
+        <w:t>;</w:t>
       </w:r>
     </w:p>
     <w:p>
@@ -4246,15 +4571,92 @@
         </w:pBdr>
         <w:ind w:hanging="395"/>
         <w:jc w:val="both"/>
-        <w:rPr>
-          <w:color w:val="000000"/>
-        </w:rPr>
-      </w:pPr>
-      <w:r>
-        <w:rPr>
-          <w:color w:val="000000"/>
-        </w:rPr>
-        <w:t>Заключения экспертов от бизнеса;</w:t>
+      </w:pPr>
+      <w:r>
+        <w:t>Итоговый отчёт, включающий в себя:</w:t>
+      </w:r>
+    </w:p>
+    <w:p>
+      <w:pPr>
+        <w:numPr>
+          <w:ilvl w:val="0"/>
+          <w:numId w:val="1"/>
+        </w:numPr>
+        <w:ind w:firstLine="414"/>
+        <w:jc w:val="both"/>
+      </w:pPr>
+      <w:r>
+        <w:t>Результаты анализа и предобработки данных;</w:t>
+      </w:r>
+    </w:p>
+    <w:p>
+      <w:pPr>
+        <w:numPr>
+          <w:ilvl w:val="0"/>
+          <w:numId w:val="1"/>
+        </w:numPr>
+        <w:ind w:firstLine="414"/>
+        <w:jc w:val="both"/>
+      </w:pPr>
+      <w:r>
+        <w:t>Метрики качества работы алгоритмов и необходимых эвристик;</w:t>
+      </w:r>
+    </w:p>
+    <w:p>
+      <w:pPr>
+        <w:numPr>
+          <w:ilvl w:val="0"/>
+          <w:numId w:val="1"/>
+        </w:numPr>
+        <w:ind w:firstLine="414"/>
+        <w:jc w:val="both"/>
+      </w:pPr>
+      <w:r>
+        <w:t>Сравнение алгоритмов и описание наилучшего с точки зрения метрик решения;</w:t>
+      </w:r>
+    </w:p>
+    <w:p>
+      <w:pPr>
+        <w:numPr>
+          <w:ilvl w:val="0"/>
+          <w:numId w:val="1"/>
+        </w:numPr>
+        <w:ind w:firstLine="414"/>
+        <w:jc w:val="both"/>
+      </w:pPr>
+      <w:r>
+        <w:t>Границы применимости алгоритма;</w:t>
+      </w:r>
+    </w:p>
+    <w:p>
+      <w:pPr>
+        <w:numPr>
+          <w:ilvl w:val="0"/>
+          <w:numId w:val="1"/>
+        </w:numPr>
+        <w:ind w:firstLine="414"/>
+        <w:jc w:val="both"/>
+      </w:pPr>
+      <w:r>
+        <w:t>Рекомендации по доработке алгоритма;</w:t>
+      </w:r>
+    </w:p>
+    <w:p>
+      <w:pPr>
+        <w:numPr>
+          <w:ilvl w:val="0"/>
+          <w:numId w:val="1"/>
+        </w:numPr>
+        <w:ind w:firstLine="414"/>
+        <w:jc w:val="both"/>
+      </w:pPr>
+      <w:proofErr w:type="spellStart"/>
+      <w:r>
+        <w:t>Бэклог</w:t>
+      </w:r>
+      <w:proofErr w:type="spellEnd"/>
+      <w:r>
+        <w:t xml:space="preserve"> на следующий этап работ;</w:t>
       </w:r>
     </w:p>
     <w:p>
@@ -4272,14 +4674,8 @@
         </w:pBdr>
         <w:ind w:hanging="395"/>
         <w:jc w:val="both"/>
-        <w:rPr>
-          <w:color w:val="000000"/>
-        </w:rPr>
-      </w:pPr>
-      <w:r>
-        <w:rPr>
-          <w:color w:val="000000"/>
-        </w:rPr>
+      </w:pPr>
+      <w:r>
         <w:t>Презентация с выводами по итогу проекта, рекомендациями и заключением по дальнейшему развитию проекта.</w:t>
       </w:r>
     </w:p>
@@ -4296,11 +4692,25 @@
           <w:ilvl w:val="1"/>
           <w:numId w:val="5"/>
         </w:numPr>
+        <w:spacing w:after="120"/>
         <w:ind w:left="641" w:hanging="357"/>
+        <w:rPr>
+          <w:rFonts w:cs="Arial"/>
+        </w:rPr>
       </w:pPr>
       <w:bookmarkStart w:id="10" w:name="_heading=h.4d34og8" w:colFirst="0" w:colLast="0"/>
       <w:bookmarkEnd w:id="10"/>
       <w:r>
+        <w:rPr>
+          <w:rFonts w:cs="Arial"/>
+        </w:rPr>
+        <w:lastRenderedPageBreak/>
+        <w:t xml:space="preserve"> </w:t>
+      </w:r>
+      <w:r>
+        <w:rPr>
+          <w:rFonts w:cs="Arial"/>
+        </w:rPr>
         <w:t>Требования к промежуточной отчетности</w:t>
       </w:r>
     </w:p>
@@ -4311,6 +4721,11 @@
       <w:r>
         <w:t>В рамках проекта осуществляется взаимодействие между представителями Заказчика и Исполнителя путем оговоренной еженедельной конференцсвязи для демонстрации результатов еженедельного спринта в формате презентации. Вопросы, возникающие в ходе реализации проекта, уточняются между указанными лицами по мере возникновения.</w:t>
       </w:r>
+    </w:p>
+    <w:p>
+      <w:pPr>
+        <w:jc w:val="both"/>
+      </w:pPr>
     </w:p>
     <w:p>
       <w:pPr>
@@ -4319,11 +4734,18 @@
           <w:ilvl w:val="1"/>
           <w:numId w:val="5"/>
         </w:numPr>
+        <w:spacing w:after="120"/>
         <w:ind w:left="641" w:hanging="357"/>
+        <w:rPr>
+          <w:rFonts w:cs="Arial"/>
+        </w:rPr>
       </w:pPr>
       <w:bookmarkStart w:id="11" w:name="_heading=h.2s8eyo1" w:colFirst="0" w:colLast="0"/>
       <w:bookmarkEnd w:id="11"/>
       <w:r>
+        <w:rPr>
+          <w:rFonts w:cs="Arial"/>
+        </w:rPr>
         <w:t>Сроки проекта</w:t>
       </w:r>
     </w:p>
@@ -4343,6 +4765,11 @@
       <w:r>
         <w:t>.</w:t>
       </w:r>
+    </w:p>
+    <w:p>
+      <w:pPr>
+        <w:jc w:val="both"/>
+      </w:pPr>
     </w:p>
     <w:p>
       <w:pPr>
@@ -4353,10 +4780,16 @@
         </w:numPr>
         <w:ind w:left="357" w:hanging="360"/>
         <w:jc w:val="both"/>
+        <w:rPr>
+          <w:rFonts w:cs="Arial"/>
+        </w:rPr>
       </w:pPr>
       <w:bookmarkStart w:id="12" w:name="_heading=h.17dp8vu" w:colFirst="0" w:colLast="0"/>
       <w:bookmarkEnd w:id="12"/>
       <w:r>
+        <w:rPr>
+          <w:rFonts w:cs="Arial"/>
+        </w:rPr>
         <w:t>Требования к документированию</w:t>
       </w:r>
     </w:p>
@@ -4381,31 +4814,35 @@
           <w:right w:val="nil"/>
           <w:between w:val="nil"/>
         </w:pBdr>
-        <w:ind w:hanging="360"/>
+        <w:ind w:left="993" w:hanging="284"/>
         <w:jc w:val="both"/>
-        <w:rPr>
-          <w:color w:val="000000"/>
-        </w:rPr>
-      </w:pPr>
-      <w:r>
-        <w:rPr>
-          <w:color w:val="000000"/>
-        </w:rPr>
-        <w:t>Отчет, в формате .</w:t>
+      </w:pPr>
+      <w:r>
+        <w:t>Отчет</w:t>
+      </w:r>
+      <w:r>
+        <w:t xml:space="preserve"> в </w:t>
+      </w:r>
+      <w:proofErr w:type="gramStart"/>
+      <w:r>
+        <w:t>формате .</w:t>
       </w:r>
       <w:proofErr w:type="spellStart"/>
       <w:r>
         <w:rPr>
           <w:i/>
-          <w:color w:val="000000"/>
-        </w:rPr>
-        <w:t>doсx</w:t>
+        </w:rPr>
+        <w:t>do</w:t>
+      </w:r>
+      <w:proofErr w:type="gramEnd"/>
+      <w:r>
+        <w:rPr>
+          <w:i/>
+        </w:rPr>
+        <w:t>сx</w:t>
       </w:r>
       <w:proofErr w:type="spellEnd"/>
       <w:r>
-        <w:rPr>
-          <w:color w:val="000000"/>
-        </w:rPr>
         <w:t>;</w:t>
       </w:r>
     </w:p>
@@ -4422,31 +4859,27 @@
           <w:right w:val="nil"/>
           <w:between w:val="nil"/>
         </w:pBdr>
-        <w:ind w:hanging="360"/>
+        <w:ind w:left="993" w:hanging="284"/>
         <w:jc w:val="both"/>
-        <w:rPr>
-          <w:color w:val="000000"/>
-        </w:rPr>
-      </w:pPr>
-      <w:r>
-        <w:rPr>
-          <w:color w:val="000000"/>
-        </w:rPr>
-        <w:t>Презентация об итогах реализации НИОКР-проекта, в формате .</w:t>
+      </w:pPr>
+      <w:r>
+        <w:t xml:space="preserve">Презентация об </w:t>
+      </w:r>
+      <w:r>
+        <w:t>итогах реализации НИОКР-проекта</w:t>
+      </w:r>
+      <w:r>
+        <w:t xml:space="preserve"> в формате .</w:t>
       </w:r>
       <w:proofErr w:type="spellStart"/>
       <w:r>
         <w:rPr>
           <w:i/>
-          <w:color w:val="000000"/>
         </w:rPr>
         <w:t>pptx</w:t>
       </w:r>
       <w:proofErr w:type="spellEnd"/>
       <w:r>
-        <w:rPr>
-          <w:color w:val="000000"/>
-        </w:rPr>
         <w:t>.</w:t>
       </w:r>
     </w:p>
@@ -4461,28 +4894,110 @@
         </w:pBdr>
         <w:ind w:left="720" w:hanging="360"/>
         <w:jc w:val="both"/>
-        <w:rPr>
-          <w:color w:val="000000"/>
-        </w:rPr>
       </w:pPr>
     </w:p>
     <w:sectPr>
+      <w:footerReference w:type="default" r:id="rId8"/>
       <w:pgSz w:w="11906" w:h="16838"/>
-      <w:pgMar w:top="1134" w:right="850" w:bottom="1134" w:left="1701" w:header="708" w:footer="708" w:gutter="0"/>
+      <w:pgMar w:top="1134" w:right="851" w:bottom="1134" w:left="1134" w:header="709" w:footer="567" w:gutter="0"/>
       <w:pgNumType w:start="1"/>
       <w:cols w:space="720"/>
       <w:titlePg/>
+      <w:docGrid w:linePitch="326"/>
     </w:sectPr>
   </w:body>
 </w:document>
 </file>
 
+<file path=word/endnotes.xml><?xml version="1.0" encoding="utf-8"?>
+<w:endnotes xmlns:wpc="http://schemas.microsoft.com/office/word/2010/wordprocessingCanvas" xmlns:mc="http://schemas.openxmlformats.org/markup-compatibility/2006" xmlns:o="urn:schemas-microsoft-com:office:office" xmlns:r="http://schemas.openxmlformats.org/officeDocument/2006/relationships" xmlns:m="http://schemas.openxmlformats.org/officeDocument/2006/math" xmlns:v="urn:schemas-microsoft-com:vml" xmlns:wp14="http://schemas.microsoft.com/office/word/2010/wordprocessingDrawing" xmlns:wp="http://schemas.openxmlformats.org/drawingml/2006/wordprocessingDrawing" xmlns:w10="urn:schemas-microsoft-com:office:word" xmlns:w="http://schemas.openxmlformats.org/wordprocessingml/2006/main" xmlns:w14="http://schemas.microsoft.com/office/word/2010/wordml" xmlns:w15="http://schemas.microsoft.com/office/word/2012/wordml" xmlns:wpg="http://schemas.microsoft.com/office/word/2010/wordprocessingGroup" xmlns:wpi="http://schemas.microsoft.com/office/word/2010/wordprocessingInk" xmlns:wne="http://schemas.microsoft.com/office/word/2006/wordml" xmlns:wps="http://schemas.microsoft.com/office/word/2010/wordprocessingShape" mc:Ignorable="w14 w15 wp14">
+  <w:endnote w:type="separator" w:id="-1">
+    <w:p>
+      <w:r>
+        <w:separator/>
+      </w:r>
+    </w:p>
+  </w:endnote>
+  <w:endnote w:type="continuationSeparator" w:id="0">
+    <w:p>
+      <w:r>
+        <w:continuationSeparator/>
+      </w:r>
+    </w:p>
+  </w:endnote>
+</w:endnotes>
+</file>
+
+<file path=word/footer1.xml><?xml version="1.0" encoding="utf-8"?>
+<w:ftr xmlns:wpc="http://schemas.microsoft.com/office/word/2010/wordprocessingCanvas" xmlns:mc="http://schemas.openxmlformats.org/markup-compatibility/2006" xmlns:o="urn:schemas-microsoft-com:office:office" xmlns:r="http://schemas.openxmlformats.org/officeDocument/2006/relationships" xmlns:m="http://schemas.openxmlformats.org/officeDocument/2006/math" xmlns:v="urn:schemas-microsoft-com:vml" xmlns:wp14="http://schemas.microsoft.com/office/word/2010/wordprocessingDrawing" xmlns:wp="http://schemas.openxmlformats.org/drawingml/2006/wordprocessingDrawing" xmlns:w10="urn:schemas-microsoft-com:office:word" xmlns:w="http://schemas.openxmlformats.org/wordprocessingml/2006/main" xmlns:w14="http://schemas.microsoft.com/office/word/2010/wordml" xmlns:w15="http://schemas.microsoft.com/office/word/2012/wordml" xmlns:wpg="http://schemas.microsoft.com/office/word/2010/wordprocessingGroup" xmlns:wpi="http://schemas.microsoft.com/office/word/2010/wordprocessingInk" xmlns:wne="http://schemas.microsoft.com/office/word/2006/wordml" xmlns:wps="http://schemas.microsoft.com/office/word/2010/wordprocessingShape" mc:Ignorable="w14 w15 wp14">
+  <w:sdt>
+    <w:sdtPr>
+      <w:id w:val="1493675755"/>
+      <w:docPartObj>
+        <w:docPartGallery w:val="Page Numbers (Bottom of Page)"/>
+        <w:docPartUnique/>
+      </w:docPartObj>
+    </w:sdtPr>
+    <w:sdtContent>
+      <w:p>
+        <w:pPr>
+          <w:pStyle w:val="af7"/>
+          <w:jc w:val="right"/>
+        </w:pPr>
+        <w:r>
+          <w:fldChar w:fldCharType="begin"/>
+        </w:r>
+        <w:r>
+          <w:instrText>PAGE   \* MERGEFORMAT</w:instrText>
+        </w:r>
+        <w:r>
+          <w:fldChar w:fldCharType="separate"/>
+        </w:r>
+        <w:r>
+          <w:rPr>
+            <w:noProof/>
+          </w:rPr>
+          <w:t>5</w:t>
+        </w:r>
+        <w:r>
+          <w:fldChar w:fldCharType="end"/>
+        </w:r>
+      </w:p>
+    </w:sdtContent>
+  </w:sdt>
+  <w:p>
+    <w:pPr>
+      <w:pStyle w:val="af7"/>
+    </w:pPr>
+  </w:p>
+</w:ftr>
+</file>
+
+<file path=word/footnotes.xml><?xml version="1.0" encoding="utf-8"?>
+<w:footnotes xmlns:wpc="http://schemas.microsoft.com/office/word/2010/wordprocessingCanvas" xmlns:mc="http://schemas.openxmlformats.org/markup-compatibility/2006" xmlns:o="urn:schemas-microsoft-com:office:office" xmlns:r="http://schemas.openxmlformats.org/officeDocument/2006/relationships" xmlns:m="http://schemas.openxmlformats.org/officeDocument/2006/math" xmlns:v="urn:schemas-microsoft-com:vml" xmlns:wp14="http://schemas.microsoft.com/office/word/2010/wordprocessingDrawing" xmlns:wp="http://schemas.openxmlformats.org/drawingml/2006/wordprocessingDrawing" xmlns:w10="urn:schemas-microsoft-com:office:word" xmlns:w="http://schemas.openxmlformats.org/wordprocessingml/2006/main" xmlns:w14="http://schemas.microsoft.com/office/word/2010/wordml" xmlns:w15="http://schemas.microsoft.com/office/word/2012/wordml" xmlns:wpg="http://schemas.microsoft.com/office/word/2010/wordprocessingGroup" xmlns:wpi="http://schemas.microsoft.com/office/word/2010/wordprocessingInk" xmlns:wne="http://schemas.microsoft.com/office/word/2006/wordml" xmlns:wps="http://schemas.microsoft.com/office/word/2010/wordprocessingShape" mc:Ignorable="w14 w15 wp14">
+  <w:footnote w:type="separator" w:id="-1">
+    <w:p>
+      <w:r>
+        <w:separator/>
+      </w:r>
+    </w:p>
+  </w:footnote>
+  <w:footnote w:type="continuationSeparator" w:id="0">
+    <w:p>
+      <w:r>
+        <w:continuationSeparator/>
+      </w:r>
+    </w:p>
+  </w:footnote>
+</w:footnotes>
+</file>
+
 <file path=word/numbering.xml><?xml version="1.0" encoding="utf-8"?>
-<w:numbering xmlns:wpc="http://schemas.microsoft.com/office/word/2010/wordprocessingCanvas" xmlns:cx="http://schemas.microsoft.com/office/drawing/2014/chartex" xmlns:cx1="http://schemas.microsoft.com/office/drawing/2015/9/8/chartex" xmlns:cx2="http://schemas.microsoft.com/office/drawing/2015/10/21/chartex" xmlns:cx3="http://schemas.microsoft.com/office/drawing/2016/5/9/chartex" xmlns:cx4="http://schemas.microsoft.com/office/drawing/2016/5/10/chartex" xmlns:cx5="http://schemas.microsoft.com/office/drawing/2016/5/11/chartex" xmlns:cx6="http://schemas.microsoft.com/office/drawing/2016/5/12/chartex" xmlns:cx7="http://schemas.microsoft.com/office/drawing/2016/5/13/chartex" xmlns:cx8="http://schemas.microsoft.com/office/drawing/2016/5/14/chartex" xmlns:mc="http://schemas.openxmlformats.org/markup-compatibility/2006" xmlns:aink="http://schemas.microsoft.com/office/drawing/2016/ink" xmlns:am3d="http://schemas.microsoft.com/office/drawing/2017/model3d" xmlns:o="urn:schemas-microsoft-com:office:office" xmlns:r="http://schemas.openxmlformats.org/officeDocument/2006/relationships" xmlns:m="http://schemas.openxmlformats.org/officeDocument/2006/math" xmlns:v="urn:schemas-microsoft-com:vml" xmlns:wp14="http://schemas.microsoft.com/office/word/2010/wordprocessingDrawing" xmlns:wp="http://schemas.openxmlformats.org/drawingml/2006/wordprocessingDrawing" xmlns:w10="urn:schemas-microsoft-com:office:word" xmlns:w="http://schemas.openxmlformats.org/wordprocessingml/2006/main" xmlns:w14="http://schemas.microsoft.com/office/word/2010/wordml" xmlns:w15="http://schemas.microsoft.com/office/word/2012/wordml" xmlns:w16cid="http://schemas.microsoft.com/office/word/2016/wordml/cid" xmlns:w16se="http://schemas.microsoft.com/office/word/2015/wordml/symex" xmlns:wpg="http://schemas.microsoft.com/office/word/2010/wordprocessingGroup" xmlns:wpi="http://schemas.microsoft.com/office/word/2010/wordprocessingInk" xmlns:wne="http://schemas.microsoft.com/office/word/2006/wordml" xmlns:wps="http://schemas.microsoft.com/office/word/2010/wordprocessingShape" mc:Ignorable="w14 w15 w16se w16cid wp14">
-  <w:abstractNum w:abstractNumId="0" w15:restartNumberingAfterBreak="0">
-    <w:nsid w:val="1E637BCC"/>
+<w:numbering xmlns:wpc="http://schemas.microsoft.com/office/word/2010/wordprocessingCanvas" xmlns:mc="http://schemas.openxmlformats.org/markup-compatibility/2006" xmlns:o="urn:schemas-microsoft-com:office:office" xmlns:r="http://schemas.openxmlformats.org/officeDocument/2006/relationships" xmlns:m="http://schemas.openxmlformats.org/officeDocument/2006/math" xmlns:v="urn:schemas-microsoft-com:vml" xmlns:wp14="http://schemas.microsoft.com/office/word/2010/wordprocessingDrawing" xmlns:wp="http://schemas.openxmlformats.org/drawingml/2006/wordprocessingDrawing" xmlns:w10="urn:schemas-microsoft-com:office:word" xmlns:w="http://schemas.openxmlformats.org/wordprocessingml/2006/main" xmlns:w14="http://schemas.microsoft.com/office/word/2010/wordml" xmlns:w15="http://schemas.microsoft.com/office/word/2012/wordml" xmlns:wpg="http://schemas.microsoft.com/office/word/2010/wordprocessingGroup" xmlns:wpi="http://schemas.microsoft.com/office/word/2010/wordprocessingInk" xmlns:wne="http://schemas.microsoft.com/office/word/2006/wordml" xmlns:wps="http://schemas.microsoft.com/office/word/2010/wordprocessingShape" mc:Ignorable="w14 w15 wp14">
+  <w:abstractNum w:abstractNumId="0">
+    <w:nsid w:val="02B20CA4"/>
     <w:multiLevelType w:val="multilevel"/>
-    <w:tmpl w:val="24149D20"/>
+    <w:tmpl w:val="31D4077E"/>
     <w:lvl w:ilvl="0">
       <w:start w:val="1"/>
       <w:numFmt w:val="decimal"/>
@@ -4565,10 +5080,10 @@
       </w:pPr>
     </w:lvl>
   </w:abstractNum>
-  <w:abstractNum w:abstractNumId="1" w15:restartNumberingAfterBreak="0">
-    <w:nsid w:val="200F1713"/>
+  <w:abstractNum w:abstractNumId="1">
+    <w:nsid w:val="32BD3764"/>
     <w:multiLevelType w:val="multilevel"/>
-    <w:tmpl w:val="F25094B4"/>
+    <w:tmpl w:val="76BCA5CA"/>
     <w:lvl w:ilvl="0">
       <w:start w:val="1"/>
       <w:numFmt w:val="bullet"/>
@@ -4681,10 +5196,209 @@
       </w:rPr>
     </w:lvl>
   </w:abstractNum>
-  <w:abstractNum w:abstractNumId="2" w15:restartNumberingAfterBreak="0">
-    <w:nsid w:val="2E9E1F79"/>
+  <w:abstractNum w:abstractNumId="2">
+    <w:nsid w:val="3B601E0C"/>
     <w:multiLevelType w:val="multilevel"/>
-    <w:tmpl w:val="4DECB6B6"/>
+    <w:tmpl w:val="DA14CAFE"/>
+    <w:lvl w:ilvl="0">
+      <w:start w:val="1"/>
+      <w:numFmt w:val="decimal"/>
+      <w:lvlText w:val="%1."/>
+      <w:lvlJc w:val="left"/>
+      <w:pPr>
+        <w:ind w:left="644" w:hanging="359"/>
+      </w:pPr>
+    </w:lvl>
+    <w:lvl w:ilvl="1">
+      <w:start w:val="1"/>
+      <w:numFmt w:val="decimal"/>
+      <w:lvlText w:val="%1.%2."/>
+      <w:lvlJc w:val="left"/>
+      <w:pPr>
+        <w:ind w:left="2061" w:hanging="360"/>
+      </w:pPr>
+    </w:lvl>
+    <w:lvl w:ilvl="2">
+      <w:start w:val="1"/>
+      <w:numFmt w:val="decimal"/>
+      <w:lvlText w:val="%1.%2.%3."/>
+      <w:lvlJc w:val="left"/>
+      <w:pPr>
+        <w:ind w:left="6391" w:hanging="720"/>
+      </w:pPr>
+    </w:lvl>
+    <w:lvl w:ilvl="3">
+      <w:start w:val="1"/>
+      <w:numFmt w:val="decimal"/>
+      <w:lvlText w:val="%1.%2.%3.%4."/>
+      <w:lvlJc w:val="left"/>
+      <w:pPr>
+        <w:ind w:left="1004" w:hanging="720"/>
+      </w:pPr>
+    </w:lvl>
+    <w:lvl w:ilvl="4">
+      <w:start w:val="1"/>
+      <w:numFmt w:val="decimal"/>
+      <w:lvlText w:val="%1.%2.%3.%4.%5."/>
+      <w:lvlJc w:val="left"/>
+      <w:pPr>
+        <w:ind w:left="1364" w:hanging="1080"/>
+      </w:pPr>
+    </w:lvl>
+    <w:lvl w:ilvl="5">
+      <w:start w:val="1"/>
+      <w:numFmt w:val="decimal"/>
+      <w:lvlText w:val="%1.%2.%3.%4.%5.%6."/>
+      <w:lvlJc w:val="left"/>
+      <w:pPr>
+        <w:ind w:left="1364" w:hanging="1080"/>
+      </w:pPr>
+    </w:lvl>
+    <w:lvl w:ilvl="6">
+      <w:start w:val="1"/>
+      <w:numFmt w:val="decimal"/>
+      <w:lvlText w:val="%1.%2.%3.%4.%5.%6.%7."/>
+      <w:lvlJc w:val="left"/>
+      <w:pPr>
+        <w:ind w:left="1364" w:hanging="1080"/>
+      </w:pPr>
+    </w:lvl>
+    <w:lvl w:ilvl="7">
+      <w:start w:val="1"/>
+      <w:numFmt w:val="decimal"/>
+      <w:lvlText w:val="%1.%2.%3.%4.%5.%6.%7.%8."/>
+      <w:lvlJc w:val="left"/>
+      <w:pPr>
+        <w:ind w:left="1724" w:hanging="1440"/>
+      </w:pPr>
+    </w:lvl>
+    <w:lvl w:ilvl="8">
+      <w:start w:val="1"/>
+      <w:numFmt w:val="decimal"/>
+      <w:lvlText w:val="%1.%2.%3.%4.%5.%6.%7.%8.%9."/>
+      <w:lvlJc w:val="left"/>
+      <w:pPr>
+        <w:ind w:left="1724" w:hanging="1440"/>
+      </w:pPr>
+    </w:lvl>
+  </w:abstractNum>
+  <w:abstractNum w:abstractNumId="3">
+    <w:nsid w:val="57505C6C"/>
+    <w:multiLevelType w:val="hybridMultilevel"/>
+    <w:tmpl w:val="AB8EE34C"/>
+    <w:lvl w:ilvl="0" w:tplc="04190001">
+      <w:start w:val="1"/>
+      <w:numFmt w:val="bullet"/>
+      <w:lvlText w:val=""/>
+      <w:lvlJc w:val="left"/>
+      <w:pPr>
+        <w:ind w:left="1476" w:hanging="360"/>
+      </w:pPr>
+      <w:rPr>
+        <w:rFonts w:ascii="Symbol" w:hAnsi="Symbol" w:hint="default"/>
+      </w:rPr>
+    </w:lvl>
+    <w:lvl w:ilvl="1" w:tplc="04190003" w:tentative="1">
+      <w:start w:val="1"/>
+      <w:numFmt w:val="bullet"/>
+      <w:lvlText w:val="o"/>
+      <w:lvlJc w:val="left"/>
+      <w:pPr>
+        <w:ind w:left="2196" w:hanging="360"/>
+      </w:pPr>
+      <w:rPr>
+        <w:rFonts w:ascii="Courier New" w:hAnsi="Courier New" w:cs="Courier New" w:hint="default"/>
+      </w:rPr>
+    </w:lvl>
+    <w:lvl w:ilvl="2" w:tplc="04190005" w:tentative="1">
+      <w:start w:val="1"/>
+      <w:numFmt w:val="bullet"/>
+      <w:lvlText w:val=""/>
+      <w:lvlJc w:val="left"/>
+      <w:pPr>
+        <w:ind w:left="2916" w:hanging="360"/>
+      </w:pPr>
+      <w:rPr>
+        <w:rFonts w:ascii="Wingdings" w:hAnsi="Wingdings" w:hint="default"/>
+      </w:rPr>
+    </w:lvl>
+    <w:lvl w:ilvl="3" w:tplc="04190001" w:tentative="1">
+      <w:start w:val="1"/>
+      <w:numFmt w:val="bullet"/>
+      <w:lvlText w:val=""/>
+      <w:lvlJc w:val="left"/>
+      <w:pPr>
+        <w:ind w:left="3636" w:hanging="360"/>
+      </w:pPr>
+      <w:rPr>
+        <w:rFonts w:ascii="Symbol" w:hAnsi="Symbol" w:hint="default"/>
+      </w:rPr>
+    </w:lvl>
+    <w:lvl w:ilvl="4" w:tplc="04190003" w:tentative="1">
+      <w:start w:val="1"/>
+      <w:numFmt w:val="bullet"/>
+      <w:lvlText w:val="o"/>
+      <w:lvlJc w:val="left"/>
+      <w:pPr>
+        <w:ind w:left="4356" w:hanging="360"/>
+      </w:pPr>
+      <w:rPr>
+        <w:rFonts w:ascii="Courier New" w:hAnsi="Courier New" w:cs="Courier New" w:hint="default"/>
+      </w:rPr>
+    </w:lvl>
+    <w:lvl w:ilvl="5" w:tplc="04190005" w:tentative="1">
+      <w:start w:val="1"/>
+      <w:numFmt w:val="bullet"/>
+      <w:lvlText w:val=""/>
+      <w:lvlJc w:val="left"/>
+      <w:pPr>
+        <w:ind w:left="5076" w:hanging="360"/>
+      </w:pPr>
+      <w:rPr>
+        <w:rFonts w:ascii="Wingdings" w:hAnsi="Wingdings" w:hint="default"/>
+      </w:rPr>
+    </w:lvl>
+    <w:lvl w:ilvl="6" w:tplc="04190001" w:tentative="1">
+      <w:start w:val="1"/>
+      <w:numFmt w:val="bullet"/>
+      <w:lvlText w:val=""/>
+      <w:lvlJc w:val="left"/>
+      <w:pPr>
+        <w:ind w:left="5796" w:hanging="360"/>
+      </w:pPr>
+      <w:rPr>
+        <w:rFonts w:ascii="Symbol" w:hAnsi="Symbol" w:hint="default"/>
+      </w:rPr>
+    </w:lvl>
+    <w:lvl w:ilvl="7" w:tplc="04190003" w:tentative="1">
+      <w:start w:val="1"/>
+      <w:numFmt w:val="bullet"/>
+      <w:lvlText w:val="o"/>
+      <w:lvlJc w:val="left"/>
+      <w:pPr>
+        <w:ind w:left="6516" w:hanging="360"/>
+      </w:pPr>
+      <w:rPr>
+        <w:rFonts w:ascii="Courier New" w:hAnsi="Courier New" w:cs="Courier New" w:hint="default"/>
+      </w:rPr>
+    </w:lvl>
+    <w:lvl w:ilvl="8" w:tplc="04190005" w:tentative="1">
+      <w:start w:val="1"/>
+      <w:numFmt w:val="bullet"/>
+      <w:lvlText w:val=""/>
+      <w:lvlJc w:val="left"/>
+      <w:pPr>
+        <w:ind w:left="7236" w:hanging="360"/>
+      </w:pPr>
+      <w:rPr>
+        <w:rFonts w:ascii="Wingdings" w:hAnsi="Wingdings" w:hint="default"/>
+      </w:rPr>
+    </w:lvl>
+  </w:abstractNum>
+  <w:abstractNum w:abstractNumId="4">
+    <w:nsid w:val="57DE182B"/>
+    <w:multiLevelType w:val="multilevel"/>
+    <w:tmpl w:val="C436FC58"/>
     <w:lvl w:ilvl="0">
       <w:start w:val="1"/>
       <w:numFmt w:val="decimal"/>
@@ -4767,10 +5481,10 @@
       </w:pPr>
     </w:lvl>
   </w:abstractNum>
-  <w:abstractNum w:abstractNumId="3" w15:restartNumberingAfterBreak="0">
-    <w:nsid w:val="2F440525"/>
+  <w:abstractNum w:abstractNumId="5">
+    <w:nsid w:val="5B2F5FA5"/>
     <w:multiLevelType w:val="multilevel"/>
-    <w:tmpl w:val="2A58D3D6"/>
+    <w:tmpl w:val="0CF80416"/>
     <w:lvl w:ilvl="0">
       <w:start w:val="1"/>
       <w:numFmt w:val="decimal"/>
@@ -4854,112 +5568,29 @@
       </w:pPr>
     </w:lvl>
   </w:abstractNum>
-  <w:abstractNum w:abstractNumId="4" w15:restartNumberingAfterBreak="0">
-    <w:nsid w:val="706A6E5C"/>
-    <w:multiLevelType w:val="multilevel"/>
-    <w:tmpl w:val="3D3EE3FA"/>
-    <w:lvl w:ilvl="0">
-      <w:start w:val="1"/>
-      <w:numFmt w:val="decimal"/>
-      <w:lvlText w:val="%1."/>
-      <w:lvlJc w:val="left"/>
-      <w:pPr>
-        <w:ind w:left="644" w:hanging="359"/>
-      </w:pPr>
-    </w:lvl>
-    <w:lvl w:ilvl="1">
-      <w:start w:val="1"/>
-      <w:numFmt w:val="decimal"/>
-      <w:lvlText w:val="%1.%2."/>
-      <w:lvlJc w:val="left"/>
-      <w:pPr>
-        <w:ind w:left="2061" w:hanging="360"/>
-      </w:pPr>
-    </w:lvl>
-    <w:lvl w:ilvl="2">
-      <w:start w:val="1"/>
-      <w:numFmt w:val="decimal"/>
-      <w:lvlText w:val="%1.%2.%3."/>
-      <w:lvlJc w:val="left"/>
-      <w:pPr>
-        <w:ind w:left="6391" w:hanging="720"/>
-      </w:pPr>
-    </w:lvl>
-    <w:lvl w:ilvl="3">
-      <w:start w:val="1"/>
-      <w:numFmt w:val="decimal"/>
-      <w:lvlText w:val="%1.%2.%3.%4."/>
-      <w:lvlJc w:val="left"/>
-      <w:pPr>
-        <w:ind w:left="1004" w:hanging="720"/>
-      </w:pPr>
-    </w:lvl>
-    <w:lvl w:ilvl="4">
-      <w:start w:val="1"/>
-      <w:numFmt w:val="decimal"/>
-      <w:lvlText w:val="%1.%2.%3.%4.%5."/>
-      <w:lvlJc w:val="left"/>
-      <w:pPr>
-        <w:ind w:left="1364" w:hanging="1080"/>
-      </w:pPr>
-    </w:lvl>
-    <w:lvl w:ilvl="5">
-      <w:start w:val="1"/>
-      <w:numFmt w:val="decimal"/>
-      <w:lvlText w:val="%1.%2.%3.%4.%5.%6."/>
-      <w:lvlJc w:val="left"/>
-      <w:pPr>
-        <w:ind w:left="1364" w:hanging="1080"/>
-      </w:pPr>
-    </w:lvl>
-    <w:lvl w:ilvl="6">
-      <w:start w:val="1"/>
-      <w:numFmt w:val="decimal"/>
-      <w:lvlText w:val="%1.%2.%3.%4.%5.%6.%7."/>
-      <w:lvlJc w:val="left"/>
-      <w:pPr>
-        <w:ind w:left="1364" w:hanging="1080"/>
-      </w:pPr>
-    </w:lvl>
-    <w:lvl w:ilvl="7">
-      <w:start w:val="1"/>
-      <w:numFmt w:val="decimal"/>
-      <w:lvlText w:val="%1.%2.%3.%4.%5.%6.%7.%8."/>
-      <w:lvlJc w:val="left"/>
-      <w:pPr>
-        <w:ind w:left="1724" w:hanging="1440"/>
-      </w:pPr>
-    </w:lvl>
-    <w:lvl w:ilvl="8">
-      <w:start w:val="1"/>
-      <w:numFmt w:val="decimal"/>
-      <w:lvlText w:val="%1.%2.%3.%4.%5.%6.%7.%8.%9."/>
-      <w:lvlJc w:val="left"/>
-      <w:pPr>
-        <w:ind w:left="1724" w:hanging="1440"/>
-      </w:pPr>
-    </w:lvl>
-  </w:abstractNum>
   <w:num w:numId="1">
     <w:abstractNumId w:val="1"/>
   </w:num>
   <w:num w:numId="2">
-    <w:abstractNumId w:val="3"/>
+    <w:abstractNumId w:val="5"/>
   </w:num>
   <w:num w:numId="3">
     <w:abstractNumId w:val="0"/>
   </w:num>
   <w:num w:numId="4">
+    <w:abstractNumId w:val="4"/>
+  </w:num>
+  <w:num w:numId="5">
     <w:abstractNumId w:val="2"/>
   </w:num>
-  <w:num w:numId="5">
-    <w:abstractNumId w:val="4"/>
+  <w:num w:numId="6">
+    <w:abstractNumId w:val="3"/>
   </w:num>
 </w:numbering>
 </file>
 
 <file path=word/styles.xml><?xml version="1.0" encoding="utf-8"?>
-<w:styles xmlns:mc="http://schemas.openxmlformats.org/markup-compatibility/2006" xmlns:r="http://schemas.openxmlformats.org/officeDocument/2006/relationships" xmlns:w="http://schemas.openxmlformats.org/wordprocessingml/2006/main" xmlns:w14="http://schemas.microsoft.com/office/word/2010/wordml" xmlns:w15="http://schemas.microsoft.com/office/word/2012/wordml" xmlns:w16cid="http://schemas.microsoft.com/office/word/2016/wordml/cid" xmlns:w16se="http://schemas.microsoft.com/office/word/2015/wordml/symex" mc:Ignorable="w14 w15 w16se w16cid">
+<w:styles xmlns:mc="http://schemas.openxmlformats.org/markup-compatibility/2006" xmlns:r="http://schemas.openxmlformats.org/officeDocument/2006/relationships" xmlns:w="http://schemas.openxmlformats.org/wordprocessingml/2006/main" xmlns:w14="http://schemas.microsoft.com/office/word/2010/wordml" xmlns:w15="http://schemas.microsoft.com/office/word/2012/wordml" mc:Ignorable="w14 w15">
   <w:docDefaults>
     <w:rPrDefault>
       <w:rPr>
@@ -4975,7 +5606,7 @@
       </w:pPr>
     </w:pPrDefault>
   </w:docDefaults>
-  <w:latentStyles w:defLockedState="0" w:defUIPriority="99" w:defSemiHidden="0" w:defUnhideWhenUsed="0" w:defQFormat="0" w:count="375">
+  <w:latentStyles w:defLockedState="0" w:defUIPriority="99" w:defSemiHidden="0" w:defUnhideWhenUsed="0" w:defQFormat="0" w:count="371">
     <w:lsdException w:name="Normal" w:uiPriority="0" w:qFormat="1"/>
     <w:lsdException w:name="heading 1" w:uiPriority="9" w:qFormat="1"/>
     <w:lsdException w:name="heading 2" w:semiHidden="1" w:uiPriority="9" w:unhideWhenUsed="1" w:qFormat="1"/>
@@ -5347,10 +5978,6 @@
     <w:lsdException w:name="List Table 5 Dark Accent 6" w:uiPriority="50"/>
     <w:lsdException w:name="List Table 6 Colorful Accent 6" w:uiPriority="51"/>
     <w:lsdException w:name="List Table 7 Colorful Accent 6" w:uiPriority="52"/>
-    <w:lsdException w:name="Mention" w:semiHidden="1" w:unhideWhenUsed="1"/>
-    <w:lsdException w:name="Smart Hyperlink" w:semiHidden="1" w:unhideWhenUsed="1"/>
-    <w:lsdException w:name="Hashtag" w:semiHidden="1" w:unhideWhenUsed="1"/>
-    <w:lsdException w:name="Unresolved Mention" w:semiHidden="1" w:unhideWhenUsed="1"/>
   </w:latentStyles>
   <w:style w:type="paragraph" w:default="1" w:styleId="a">
     <w:name w:val="Normal"/>
@@ -6037,7 +6664,590 @@
       </w:tblCellMar>
     </w:tblPr>
   </w:style>
+  <w:style w:type="character" w:styleId="afd">
+    <w:name w:val="Placeholder Text"/>
+    <w:basedOn w:val="a0"/>
+    <w:uiPriority w:val="99"/>
+    <w:semiHidden/>
+    <w:rsid w:val="004C4724"/>
+    <w:rPr>
+      <w:color w:val="808080"/>
+    </w:rPr>
+  </w:style>
 </w:styles>
+</file>
+
+<file path=word/glossary/document.xml><?xml version="1.0" encoding="utf-8"?>
+<w:glossaryDocument xmlns:wpc="http://schemas.microsoft.com/office/word/2010/wordprocessingCanvas" xmlns:mc="http://schemas.openxmlformats.org/markup-compatibility/2006" xmlns:o="urn:schemas-microsoft-com:office:office" xmlns:r="http://schemas.openxmlformats.org/officeDocument/2006/relationships" xmlns:m="http://schemas.openxmlformats.org/officeDocument/2006/math" xmlns:v="urn:schemas-microsoft-com:vml" xmlns:wp14="http://schemas.microsoft.com/office/word/2010/wordprocessingDrawing" xmlns:wp="http://schemas.openxmlformats.org/drawingml/2006/wordprocessingDrawing" xmlns:w10="urn:schemas-microsoft-com:office:word" xmlns:w="http://schemas.openxmlformats.org/wordprocessingml/2006/main" xmlns:w14="http://schemas.microsoft.com/office/word/2010/wordml" xmlns:w15="http://schemas.microsoft.com/office/word/2012/wordml" xmlns:wpg="http://schemas.microsoft.com/office/word/2010/wordprocessingGroup" xmlns:wpi="http://schemas.microsoft.com/office/word/2010/wordprocessingInk" xmlns:wne="http://schemas.microsoft.com/office/word/2006/wordml" xmlns:wps="http://schemas.microsoft.com/office/word/2010/wordprocessingShape" mc:Ignorable="w14 w15 wp14"/>
+</file>
+
+<file path=word/glossary/fontTable.xml><?xml version="1.0" encoding="utf-8"?>
+<w:fonts xmlns:mc="http://schemas.openxmlformats.org/markup-compatibility/2006" xmlns:r="http://schemas.openxmlformats.org/officeDocument/2006/relationships" xmlns:w="http://schemas.openxmlformats.org/wordprocessingml/2006/main" xmlns:w14="http://schemas.microsoft.com/office/word/2010/wordml" xmlns:w15="http://schemas.microsoft.com/office/word/2012/wordml" mc:Ignorable="w14 w15">
+  <w:font w:name="Times New Roman">
+    <w:panose1 w:val="02020603050405020304"/>
+    <w:charset w:val="CC"/>
+    <w:family w:val="roman"/>
+    <w:pitch w:val="variable"/>
+    <w:sig w:usb0="E0002EFF" w:usb1="C0007843" w:usb2="00000009" w:usb3="00000000" w:csb0="000001FF" w:csb1="00000000"/>
+  </w:font>
+  <w:font w:name="Symbol">
+    <w:panose1 w:val="05050102010706020507"/>
+    <w:charset w:val="02"/>
+    <w:family w:val="roman"/>
+    <w:pitch w:val="variable"/>
+    <w:sig w:usb0="00000000" w:usb1="10000000" w:usb2="00000000" w:usb3="00000000" w:csb0="80000000" w:csb1="00000000"/>
+  </w:font>
+  <w:font w:name="Courier New">
+    <w:panose1 w:val="02070309020205020404"/>
+    <w:charset w:val="CC"/>
+    <w:family w:val="modern"/>
+    <w:pitch w:val="fixed"/>
+    <w:sig w:usb0="E0002AFF" w:usb1="C0007843" w:usb2="00000009" w:usb3="00000000" w:csb0="000001FF" w:csb1="00000000"/>
+  </w:font>
+  <w:font w:name="Wingdings">
+    <w:panose1 w:val="05000000000000000000"/>
+    <w:charset w:val="02"/>
+    <w:family w:val="auto"/>
+    <w:pitch w:val="variable"/>
+    <w:sig w:usb0="00000000" w:usb1="10000000" w:usb2="00000000" w:usb3="00000000" w:csb0="80000000" w:csb1="00000000"/>
+  </w:font>
+  <w:font w:name="Arial">
+    <w:panose1 w:val="020B0604020202020204"/>
+    <w:charset w:val="CC"/>
+    <w:family w:val="swiss"/>
+    <w:pitch w:val="variable"/>
+    <w:sig w:usb0="E0002AFF" w:usb1="C0007843" w:usb2="00000009" w:usb3="00000000" w:csb0="000001FF" w:csb1="00000000"/>
+  </w:font>
+  <w:font w:name="Calibri Light">
+    <w:panose1 w:val="020F0302020204030204"/>
+    <w:charset w:val="CC"/>
+    <w:family w:val="swiss"/>
+    <w:pitch w:val="variable"/>
+    <w:sig w:usb0="A00002EF" w:usb1="4000207B" w:usb2="00000000" w:usb3="00000000" w:csb0="0000019F" w:csb1="00000000"/>
+  </w:font>
+  <w:font w:name="Segoe UI">
+    <w:panose1 w:val="020B0502040204020203"/>
+    <w:charset w:val="CC"/>
+    <w:family w:val="swiss"/>
+    <w:pitch w:val="variable"/>
+    <w:sig w:usb0="E4002EFF" w:usb1="C000E47F" w:usb2="00000009" w:usb3="00000000" w:csb0="000001FF" w:csb1="00000000"/>
+  </w:font>
+  <w:font w:name="Tahoma">
+    <w:panose1 w:val="020B0604030504040204"/>
+    <w:charset w:val="CC"/>
+    <w:family w:val="swiss"/>
+    <w:pitch w:val="variable"/>
+    <w:sig w:usb0="E1002EFF" w:usb1="C000605B" w:usb2="00000029" w:usb3="00000000" w:csb0="000101FF" w:csb1="00000000"/>
+  </w:font>
+  <w:font w:name="Georgia">
+    <w:panose1 w:val="02040502050405020303"/>
+    <w:charset w:val="CC"/>
+    <w:family w:val="roman"/>
+    <w:pitch w:val="variable"/>
+    <w:sig w:usb0="00000287" w:usb1="00000000" w:usb2="00000000" w:usb3="00000000" w:csb0="0000009F" w:csb1="00000000"/>
+  </w:font>
+  <w:font w:name="Calibri">
+    <w:panose1 w:val="020F0502020204030204"/>
+    <w:charset w:val="CC"/>
+    <w:family w:val="swiss"/>
+    <w:pitch w:val="variable"/>
+    <w:sig w:usb0="E10002FF" w:usb1="4000ACFF" w:usb2="00000009" w:usb3="00000000" w:csb0="0000019F" w:csb1="00000000"/>
+  </w:font>
+  <w:font w:name="Arial Unicode MS">
+    <w:panose1 w:val="020B0604020202020204"/>
+    <w:charset w:val="80"/>
+    <w:family w:val="swiss"/>
+    <w:pitch w:val="variable"/>
+    <w:sig w:usb0="F7FFAFFF" w:usb1="E9DFFFFF" w:usb2="0000003F" w:usb3="00000000" w:csb0="003F01FF" w:csb1="00000000"/>
+  </w:font>
+  <w:font w:name="Cambria Math">
+    <w:panose1 w:val="02040503050406030204"/>
+    <w:charset w:val="CC"/>
+    <w:family w:val="roman"/>
+    <w:pitch w:val="variable"/>
+    <w:sig w:usb0="E00002FF" w:usb1="420024FF" w:usb2="00000000" w:usb3="00000000" w:csb0="0000019F" w:csb1="00000000"/>
+  </w:font>
+</w:fonts>
+</file>
+
+<file path=word/glossary/settings.xml><?xml version="1.0" encoding="utf-8"?>
+<w:settings xmlns:mc="http://schemas.openxmlformats.org/markup-compatibility/2006" xmlns:o="urn:schemas-microsoft-com:office:office" xmlns:r="http://schemas.openxmlformats.org/officeDocument/2006/relationships" xmlns:m="http://schemas.openxmlformats.org/officeDocument/2006/math" xmlns:v="urn:schemas-microsoft-com:vml" xmlns:w10="urn:schemas-microsoft-com:office:word" xmlns:w="http://schemas.openxmlformats.org/wordprocessingml/2006/main" xmlns:w14="http://schemas.microsoft.com/office/word/2010/wordml" xmlns:w15="http://schemas.microsoft.com/office/word/2012/wordml" xmlns:sl="http://schemas.openxmlformats.org/schemaLibrary/2006/main" mc:Ignorable="w14 w15">
+  <w:view w:val="normal"/>
+  <w:defaultTabStop w:val="708"/>
+  <w:characterSpacingControl w:val="doNotCompress"/>
+  <w:compat>
+    <w:useFELayout/>
+    <w:compatSetting w:name="compatibilityMode" w:uri="http://schemas.microsoft.com/office/word" w:val="15"/>
+    <w:compatSetting w:name="overrideTableStyleFontSizeAndJustification" w:uri="http://schemas.microsoft.com/office/word" w:val="1"/>
+    <w:compatSetting w:name="enableOpenTypeFeatures" w:uri="http://schemas.microsoft.com/office/word" w:val="1"/>
+    <w:compatSetting w:name="doNotFlipMirrorIndents" w:uri="http://schemas.microsoft.com/office/word" w:val="1"/>
+    <w:compatSetting w:name="differentiateMultirowTableHeaders" w:uri="http://schemas.microsoft.com/office/word" w:val="1"/>
+  </w:compat>
+  <w:rsids>
+    <w:rsidRoot w:val="00BC24CF"/>
+    <w:rsid w:val="006A202B"/>
+    <w:rsid w:val="00BC24CF"/>
+  </w:rsids>
+  <m:mathPr>
+    <m:mathFont m:val="Cambria Math"/>
+    <m:brkBin m:val="before"/>
+    <m:brkBinSub m:val="--"/>
+    <m:smallFrac m:val="0"/>
+    <m:dispDef/>
+    <m:lMargin m:val="0"/>
+    <m:rMargin m:val="0"/>
+    <m:defJc m:val="centerGroup"/>
+    <m:wrapIndent m:val="1440"/>
+    <m:intLim m:val="subSup"/>
+    <m:naryLim m:val="undOvr"/>
+  </m:mathPr>
+  <w:themeFontLang w:val="ru-RU"/>
+  <w:clrSchemeMapping w:bg1="light1" w:t1="dark1" w:bg2="light2" w:t2="dark2" w:accent1="accent1" w:accent2="accent2" w:accent3="accent3" w:accent4="accent4" w:accent5="accent5" w:accent6="accent6" w:hyperlink="hyperlink" w:followedHyperlink="followedHyperlink"/>
+  <w:decimalSymbol w:val=","/>
+  <w:listSeparator w:val=";"/>
+  <w15:chartTrackingRefBased/>
+</w:settings>
+</file>
+
+<file path=word/glossary/styles.xml><?xml version="1.0" encoding="utf-8"?>
+<w:styles xmlns:mc="http://schemas.openxmlformats.org/markup-compatibility/2006" xmlns:r="http://schemas.openxmlformats.org/officeDocument/2006/relationships" xmlns:w="http://schemas.openxmlformats.org/wordprocessingml/2006/main" xmlns:w14="http://schemas.microsoft.com/office/word/2010/wordml" xmlns:w15="http://schemas.microsoft.com/office/word/2012/wordml" mc:Ignorable="w14 w15">
+  <w:docDefaults>
+    <w:rPrDefault>
+      <w:rPr>
+        <w:rFonts w:asciiTheme="minorHAnsi" w:eastAsiaTheme="minorEastAsia" w:hAnsiTheme="minorHAnsi" w:cstheme="minorBidi"/>
+        <w:sz w:val="22"/>
+        <w:szCs w:val="22"/>
+        <w:lang w:val="ru-RU" w:eastAsia="ru-RU" w:bidi="ar-SA"/>
+      </w:rPr>
+    </w:rPrDefault>
+    <w:pPrDefault>
+      <w:pPr>
+        <w:spacing w:after="160" w:line="259" w:lineRule="auto"/>
+      </w:pPr>
+    </w:pPrDefault>
+  </w:docDefaults>
+  <w:latentStyles w:defLockedState="0" w:defUIPriority="99" w:defSemiHidden="0" w:defUnhideWhenUsed="0" w:defQFormat="0" w:count="371">
+    <w:lsdException w:name="Normal" w:uiPriority="0" w:qFormat="1"/>
+    <w:lsdException w:name="heading 1" w:uiPriority="9" w:qFormat="1"/>
+    <w:lsdException w:name="heading 2" w:semiHidden="1" w:uiPriority="9" w:unhideWhenUsed="1" w:qFormat="1"/>
+    <w:lsdException w:name="heading 3" w:semiHidden="1" w:uiPriority="9" w:unhideWhenUsed="1" w:qFormat="1"/>
+    <w:lsdException w:name="heading 4" w:semiHidden="1" w:uiPriority="9" w:unhideWhenUsed="1" w:qFormat="1"/>
+    <w:lsdException w:name="heading 5" w:semiHidden="1" w:uiPriority="9" w:unhideWhenUsed="1" w:qFormat="1"/>
+    <w:lsdException w:name="heading 6" w:semiHidden="1" w:uiPriority="9" w:unhideWhenUsed="1" w:qFormat="1"/>
+    <w:lsdException w:name="heading 7" w:semiHidden="1" w:uiPriority="9" w:unhideWhenUsed="1" w:qFormat="1"/>
+    <w:lsdException w:name="heading 8" w:semiHidden="1" w:uiPriority="9" w:unhideWhenUsed="1" w:qFormat="1"/>
+    <w:lsdException w:name="heading 9" w:semiHidden="1" w:uiPriority="9" w:unhideWhenUsed="1" w:qFormat="1"/>
+    <w:lsdException w:name="index 1" w:semiHidden="1" w:unhideWhenUsed="1"/>
+    <w:lsdException w:name="index 2" w:semiHidden="1" w:unhideWhenUsed="1"/>
+    <w:lsdException w:name="index 3" w:semiHidden="1" w:unhideWhenUsed="1"/>
+    <w:lsdException w:name="index 4" w:semiHidden="1" w:unhideWhenUsed="1"/>
+    <w:lsdException w:name="index 5" w:semiHidden="1" w:unhideWhenUsed="1"/>
+    <w:lsdException w:name="index 6" w:semiHidden="1" w:unhideWhenUsed="1"/>
+    <w:lsdException w:name="index 7" w:semiHidden="1" w:unhideWhenUsed="1"/>
+    <w:lsdException w:name="index 8" w:semiHidden="1" w:unhideWhenUsed="1"/>
+    <w:lsdException w:name="index 9" w:semiHidden="1" w:unhideWhenUsed="1"/>
+    <w:lsdException w:name="toc 1" w:semiHidden="1" w:uiPriority="39" w:unhideWhenUsed="1"/>
+    <w:lsdException w:name="toc 2" w:semiHidden="1" w:uiPriority="39" w:unhideWhenUsed="1"/>
+    <w:lsdException w:name="toc 3" w:semiHidden="1" w:uiPriority="39" w:unhideWhenUsed="1"/>
+    <w:lsdException w:name="toc 4" w:semiHidden="1" w:uiPriority="39" w:unhideWhenUsed="1"/>
+    <w:lsdException w:name="toc 5" w:semiHidden="1" w:uiPriority="39" w:unhideWhenUsed="1"/>
+    <w:lsdException w:name="toc 6" w:semiHidden="1" w:uiPriority="39" w:unhideWhenUsed="1"/>
+    <w:lsdException w:name="toc 7" w:semiHidden="1" w:uiPriority="39" w:unhideWhenUsed="1"/>
+    <w:lsdException w:name="toc 8" w:semiHidden="1" w:uiPriority="39" w:unhideWhenUsed="1"/>
+    <w:lsdException w:name="toc 9" w:semiHidden="1" w:uiPriority="39" w:unhideWhenUsed="1"/>
+    <w:lsdException w:name="Normal Indent" w:semiHidden="1" w:unhideWhenUsed="1"/>
+    <w:lsdException w:name="footnote text" w:semiHidden="1" w:unhideWhenUsed="1"/>
+    <w:lsdException w:name="annotation text" w:semiHidden="1" w:unhideWhenUsed="1"/>
+    <w:lsdException w:name="header" w:semiHidden="1" w:unhideWhenUsed="1"/>
+    <w:lsdException w:name="footer" w:semiHidden="1" w:unhideWhenUsed="1"/>
+    <w:lsdException w:name="index heading" w:semiHidden="1" w:unhideWhenUsed="1"/>
+    <w:lsdException w:name="caption" w:semiHidden="1" w:uiPriority="35" w:unhideWhenUsed="1" w:qFormat="1"/>
+    <w:lsdException w:name="table of figures" w:semiHidden="1" w:unhideWhenUsed="1"/>
+    <w:lsdException w:name="envelope address" w:semiHidden="1" w:unhideWhenUsed="1"/>
+    <w:lsdException w:name="envelope return" w:semiHidden="1" w:unhideWhenUsed="1"/>
+    <w:lsdException w:name="footnote reference" w:semiHidden="1" w:unhideWhenUsed="1"/>
+    <w:lsdException w:name="annotation reference" w:semiHidden="1" w:unhideWhenUsed="1"/>
+    <w:lsdException w:name="line number" w:semiHidden="1" w:unhideWhenUsed="1"/>
+    <w:lsdException w:name="page number" w:semiHidden="1" w:unhideWhenUsed="1"/>
+    <w:lsdException w:name="endnote reference" w:semiHidden="1" w:unhideWhenUsed="1"/>
+    <w:lsdException w:name="endnote text" w:semiHidden="1" w:unhideWhenUsed="1"/>
+    <w:lsdException w:name="table of authorities" w:semiHidden="1" w:unhideWhenUsed="1"/>
+    <w:lsdException w:name="macro" w:semiHidden="1" w:unhideWhenUsed="1"/>
+    <w:lsdException w:name="toa heading" w:semiHidden="1" w:unhideWhenUsed="1"/>
+    <w:lsdException w:name="List" w:semiHidden="1" w:unhideWhenUsed="1"/>
+    <w:lsdException w:name="List Bullet" w:semiHidden="1" w:unhideWhenUsed="1"/>
+    <w:lsdException w:name="List Number" w:semiHidden="1" w:unhideWhenUsed="1"/>
+    <w:lsdException w:name="List 2" w:semiHidden="1" w:unhideWhenUsed="1"/>
+    <w:lsdException w:name="List 3" w:semiHidden="1" w:unhideWhenUsed="1"/>
+    <w:lsdException w:name="List 4" w:semiHidden="1" w:unhideWhenUsed="1"/>
+    <w:lsdException w:name="List 5" w:semiHidden="1" w:unhideWhenUsed="1"/>
+    <w:lsdException w:name="List Bullet 2" w:semiHidden="1" w:unhideWhenUsed="1"/>
+    <w:lsdException w:name="List Bullet 3" w:semiHidden="1" w:unhideWhenUsed="1"/>
+    <w:lsdException w:name="List Bullet 4" w:semiHidden="1" w:unhideWhenUsed="1"/>
+    <w:lsdException w:name="List Bullet 5" w:semiHidden="1" w:unhideWhenUsed="1"/>
+    <w:lsdException w:name="List Number 2" w:semiHidden="1" w:unhideWhenUsed="1"/>
+    <w:lsdException w:name="List Number 3" w:semiHidden="1" w:unhideWhenUsed="1"/>
+    <w:lsdException w:name="List Number 4" w:semiHidden="1" w:unhideWhenUsed="1"/>
+    <w:lsdException w:name="List Number 5" w:semiHidden="1" w:unhideWhenUsed="1"/>
+    <w:lsdException w:name="Title" w:uiPriority="10" w:qFormat="1"/>
+    <w:lsdException w:name="Closing" w:semiHidden="1" w:unhideWhenUsed="1"/>
+    <w:lsdException w:name="Signature" w:semiHidden="1" w:unhideWhenUsed="1"/>
+    <w:lsdException w:name="Default Paragraph Font" w:semiHidden="1" w:uiPriority="1" w:unhideWhenUsed="1"/>
+    <w:lsdException w:name="Body Text" w:semiHidden="1" w:unhideWhenUsed="1"/>
+    <w:lsdException w:name="Body Text Indent" w:semiHidden="1" w:unhideWhenUsed="1"/>
+    <w:lsdException w:name="List Continue" w:semiHidden="1" w:unhideWhenUsed="1"/>
+    <w:lsdException w:name="List Continue 2" w:semiHidden="1" w:unhideWhenUsed="1"/>
+    <w:lsdException w:name="List Continue 3" w:semiHidden="1" w:unhideWhenUsed="1"/>
+    <w:lsdException w:name="List Continue 4" w:semiHidden="1" w:unhideWhenUsed="1"/>
+    <w:lsdException w:name="List Continue 5" w:semiHidden="1" w:unhideWhenUsed="1"/>
+    <w:lsdException w:name="Message Header" w:semiHidden="1" w:unhideWhenUsed="1"/>
+    <w:lsdException w:name="Subtitle" w:uiPriority="11" w:qFormat="1"/>
+    <w:lsdException w:name="Salutation" w:semiHidden="1" w:unhideWhenUsed="1"/>
+    <w:lsdException w:name="Date" w:semiHidden="1" w:unhideWhenUsed="1"/>
+    <w:lsdException w:name="Body Text First Indent" w:semiHidden="1" w:unhideWhenUsed="1"/>
+    <w:lsdException w:name="Body Text First Indent 2" w:semiHidden="1" w:unhideWhenUsed="1"/>
+    <w:lsdException w:name="Note Heading" w:semiHidden="1" w:unhideWhenUsed="1"/>
+    <w:lsdException w:name="Body Text 2" w:semiHidden="1" w:unhideWhenUsed="1"/>
+    <w:lsdException w:name="Body Text 3" w:semiHidden="1" w:unhideWhenUsed="1"/>
+    <w:lsdException w:name="Body Text Indent 2" w:semiHidden="1" w:unhideWhenUsed="1"/>
+    <w:lsdException w:name="Body Text Indent 3" w:semiHidden="1" w:unhideWhenUsed="1"/>
+    <w:lsdException w:name="Block Text" w:semiHidden="1" w:unhideWhenUsed="1"/>
+    <w:lsdException w:name="Hyperlink" w:semiHidden="1" w:unhideWhenUsed="1"/>
+    <w:lsdException w:name="FollowedHyperlink" w:semiHidden="1" w:unhideWhenUsed="1"/>
+    <w:lsdException w:name="Strong" w:uiPriority="22" w:qFormat="1"/>
+    <w:lsdException w:name="Emphasis" w:uiPriority="20" w:qFormat="1"/>
+    <w:lsdException w:name="Document Map" w:semiHidden="1" w:unhideWhenUsed="1"/>
+    <w:lsdException w:name="Plain Text" w:semiHidden="1" w:unhideWhenUsed="1"/>
+    <w:lsdException w:name="E-mail Signature" w:semiHidden="1" w:unhideWhenUsed="1"/>
+    <w:lsdException w:name="HTML Top of Form" w:semiHidden="1" w:unhideWhenUsed="1"/>
+    <w:lsdException w:name="HTML Bottom of Form" w:semiHidden="1" w:unhideWhenUsed="1"/>
+    <w:lsdException w:name="Normal (Web)" w:semiHidden="1" w:unhideWhenUsed="1"/>
+    <w:lsdException w:name="HTML Acronym" w:semiHidden="1" w:unhideWhenUsed="1"/>
+    <w:lsdException w:name="HTML Address" w:semiHidden="1" w:unhideWhenUsed="1"/>
+    <w:lsdException w:name="HTML Cite" w:semiHidden="1" w:unhideWhenUsed="1"/>
+    <w:lsdException w:name="HTML Code" w:semiHidden="1" w:unhideWhenUsed="1"/>
+    <w:lsdException w:name="HTML Definition" w:semiHidden="1" w:unhideWhenUsed="1"/>
+    <w:lsdException w:name="HTML Keyboard" w:semiHidden="1" w:unhideWhenUsed="1"/>
+    <w:lsdException w:name="HTML Preformatted" w:semiHidden="1" w:unhideWhenUsed="1"/>
+    <w:lsdException w:name="HTML Sample" w:semiHidden="1" w:unhideWhenUsed="1"/>
+    <w:lsdException w:name="HTML Typewriter" w:semiHidden="1" w:unhideWhenUsed="1"/>
+    <w:lsdException w:name="HTML Variable" w:semiHidden="1" w:unhideWhenUsed="1"/>
+    <w:lsdException w:name="Normal Table" w:semiHidden="1" w:unhideWhenUsed="1"/>
+    <w:lsdException w:name="annotation subject" w:semiHidden="1" w:unhideWhenUsed="1"/>
+    <w:lsdException w:name="No List" w:semiHidden="1" w:unhideWhenUsed="1"/>
+    <w:lsdException w:name="Outline List 1" w:semiHidden="1" w:unhideWhenUsed="1"/>
+    <w:lsdException w:name="Outline List 2" w:semiHidden="1" w:unhideWhenUsed="1"/>
+    <w:lsdException w:name="Outline List 3" w:semiHidden="1" w:unhideWhenUsed="1"/>
+    <w:lsdException w:name="Table Simple 1" w:semiHidden="1" w:unhideWhenUsed="1"/>
+    <w:lsdException w:name="Table Simple 2" w:semiHidden="1" w:unhideWhenUsed="1"/>
+    <w:lsdException w:name="Table Simple 3" w:semiHidden="1" w:unhideWhenUsed="1"/>
+    <w:lsdException w:name="Table Classic 1" w:semiHidden="1" w:unhideWhenUsed="1"/>
+    <w:lsdException w:name="Table Classic 2" w:semiHidden="1" w:unhideWhenUsed="1"/>
+    <w:lsdException w:name="Table Classic 3" w:semiHidden="1" w:unhideWhenUsed="1"/>
+    <w:lsdException w:name="Table Classic 4" w:semiHidden="1" w:unhideWhenUsed="1"/>
+    <w:lsdException w:name="Table Colorful 1" w:semiHidden="1" w:unhideWhenUsed="1"/>
+    <w:lsdException w:name="Table Colorful 2" w:semiHidden="1" w:unhideWhenUsed="1"/>
+    <w:lsdException w:name="Table Colorful 3" w:semiHidden="1" w:unhideWhenUsed="1"/>
+    <w:lsdException w:name="Table Columns 1" w:semiHidden="1" w:unhideWhenUsed="1"/>
+    <w:lsdException w:name="Table Columns 2" w:semiHidden="1" w:unhideWhenUsed="1"/>
+    <w:lsdException w:name="Table Columns 3" w:semiHidden="1" w:unhideWhenUsed="1"/>
+    <w:lsdException w:name="Table Columns 4" w:semiHidden="1" w:unhideWhenUsed="1"/>
+    <w:lsdException w:name="Table Columns 5" w:semiHidden="1" w:unhideWhenUsed="1"/>
+    <w:lsdException w:name="Table Grid 1" w:semiHidden="1" w:unhideWhenUsed="1"/>
+    <w:lsdException w:name="Table Grid 2" w:semiHidden="1" w:unhideWhenUsed="1"/>
+    <w:lsdException w:name="Table Grid 3" w:semiHidden="1" w:unhideWhenUsed="1"/>
+    <w:lsdException w:name="Table Grid 4" w:semiHidden="1" w:unhideWhenUsed="1"/>
+    <w:lsdException w:name="Table Grid 5" w:semiHidden="1" w:unhideWhenUsed="1"/>
+    <w:lsdException w:name="Table Grid 6" w:semiHidden="1" w:unhideWhenUsed="1"/>
+    <w:lsdException w:name="Table Grid 7" w:semiHidden="1" w:unhideWhenUsed="1"/>
+    <w:lsdException w:name="Table Grid 8" w:semiHidden="1" w:unhideWhenUsed="1"/>
+    <w:lsdException w:name="Table List 1" w:semiHidden="1" w:unhideWhenUsed="1"/>
+    <w:lsdException w:name="Table List 2" w:semiHidden="1" w:unhideWhenUsed="1"/>
+    <w:lsdException w:name="Table List 3" w:semiHidden="1" w:unhideWhenUsed="1"/>
+    <w:lsdException w:name="Table List 4" w:semiHidden="1" w:unhideWhenUsed="1"/>
+    <w:lsdException w:name="Table List 5" w:semiHidden="1" w:unhideWhenUsed="1"/>
+    <w:lsdException w:name="Table List 6" w:semiHidden="1" w:unhideWhenUsed="1"/>
+    <w:lsdException w:name="Table List 7" w:semiHidden="1" w:unhideWhenUsed="1"/>
+    <w:lsdException w:name="Table List 8" w:semiHidden="1" w:unhideWhenUsed="1"/>
+    <w:lsdException w:name="Table 3D effects 1" w:semiHidden="1" w:unhideWhenUsed="1"/>
+    <w:lsdException w:name="Table 3D effects 2" w:semiHidden="1" w:unhideWhenUsed="1"/>
+    <w:lsdException w:name="Table 3D effects 3" w:semiHidden="1" w:unhideWhenUsed="1"/>
+    <w:lsdException w:name="Table Contemporary" w:semiHidden="1" w:unhideWhenUsed="1"/>
+    <w:lsdException w:name="Table Elegant" w:semiHidden="1" w:unhideWhenUsed="1"/>
+    <w:lsdException w:name="Table Professional" w:semiHidden="1" w:unhideWhenUsed="1"/>
+    <w:lsdException w:name="Table Subtle 1" w:semiHidden="1" w:unhideWhenUsed="1"/>
+    <w:lsdException w:name="Table Subtle 2" w:semiHidden="1" w:unhideWhenUsed="1"/>
+    <w:lsdException w:name="Table Web 1" w:semiHidden="1" w:unhideWhenUsed="1"/>
+    <w:lsdException w:name="Table Web 2" w:semiHidden="1" w:unhideWhenUsed="1"/>
+    <w:lsdException w:name="Table Web 3" w:semiHidden="1" w:unhideWhenUsed="1"/>
+    <w:lsdException w:name="Balloon Text" w:semiHidden="1" w:unhideWhenUsed="1"/>
+    <w:lsdException w:name="Table Grid" w:uiPriority="39"/>
+    <w:lsdException w:name="Table Theme" w:semiHidden="1" w:unhideWhenUsed="1"/>
+    <w:lsdException w:name="Placeholder Text" w:semiHidden="1"/>
+    <w:lsdException w:name="No Spacing" w:uiPriority="1" w:qFormat="1"/>
+    <w:lsdException w:name="Light Shading" w:uiPriority="60"/>
+    <w:lsdException w:name="Light List" w:uiPriority="61"/>
+    <w:lsdException w:name="Light Grid" w:uiPriority="62"/>
+    <w:lsdException w:name="Medium Shading 1" w:uiPriority="63"/>
+    <w:lsdException w:name="Medium Shading 2" w:uiPriority="64"/>
+    <w:lsdException w:name="Medium List 1" w:uiPriority="65"/>
+    <w:lsdException w:name="Medium List 2" w:uiPriority="66"/>
+    <w:lsdException w:name="Medium Grid 1" w:uiPriority="67"/>
+    <w:lsdException w:name="Medium Grid 2" w:uiPriority="68"/>
+    <w:lsdException w:name="Medium Grid 3" w:uiPriority="69"/>
+    <w:lsdException w:name="Dark List" w:uiPriority="70"/>
+    <w:lsdException w:name="Colorful Shading" w:uiPriority="71"/>
+    <w:lsdException w:name="Colorful List" w:uiPriority="72"/>
+    <w:lsdException w:name="Colorful Grid" w:uiPriority="73"/>
+    <w:lsdException w:name="Light Shading Accent 1" w:uiPriority="60"/>
+    <w:lsdException w:name="Light List Accent 1" w:uiPriority="61"/>
+    <w:lsdException w:name="Light Grid Accent 1" w:uiPriority="62"/>
+    <w:lsdException w:name="Medium Shading 1 Accent 1" w:uiPriority="63"/>
+    <w:lsdException w:name="Medium Shading 2 Accent 1" w:uiPriority="64"/>
+    <w:lsdException w:name="Medium List 1 Accent 1" w:uiPriority="65"/>
+    <w:lsdException w:name="Revision" w:semiHidden="1"/>
+    <w:lsdException w:name="List Paragraph" w:uiPriority="34" w:qFormat="1"/>
+    <w:lsdException w:name="Quote" w:uiPriority="29" w:qFormat="1"/>
+    <w:lsdException w:name="Intense Quote" w:uiPriority="30" w:qFormat="1"/>
+    <w:lsdException w:name="Medium List 2 Accent 1" w:uiPriority="66"/>
+    <w:lsdException w:name="Medium Grid 1 Accent 1" w:uiPriority="67"/>
+    <w:lsdException w:name="Medium Grid 2 Accent 1" w:uiPriority="68"/>
+    <w:lsdException w:name="Medium Grid 3 Accent 1" w:uiPriority="69"/>
+    <w:lsdException w:name="Dark List Accent 1" w:uiPriority="70"/>
+    <w:lsdException w:name="Colorful Shading Accent 1" w:uiPriority="71"/>
+    <w:lsdException w:name="Colorful List Accent 1" w:uiPriority="72"/>
+    <w:lsdException w:name="Colorful Grid Accent 1" w:uiPriority="73"/>
+    <w:lsdException w:name="Light Shading Accent 2" w:uiPriority="60"/>
+    <w:lsdException w:name="Light List Accent 2" w:uiPriority="61"/>
+    <w:lsdException w:name="Light Grid Accent 2" w:uiPriority="62"/>
+    <w:lsdException w:name="Medium Shading 1 Accent 2" w:uiPriority="63"/>
+    <w:lsdException w:name="Medium Shading 2 Accent 2" w:uiPriority="64"/>
+    <w:lsdException w:name="Medium List 1 Accent 2" w:uiPriority="65"/>
+    <w:lsdException w:name="Medium List 2 Accent 2" w:uiPriority="66"/>
+    <w:lsdException w:name="Medium Grid 1 Accent 2" w:uiPriority="67"/>
+    <w:lsdException w:name="Medium Grid 2 Accent 2" w:uiPriority="68"/>
+    <w:lsdException w:name="Medium Grid 3 Accent 2" w:uiPriority="69"/>
+    <w:lsdException w:name="Dark List Accent 2" w:uiPriority="70"/>
+    <w:lsdException w:name="Colorful Shading Accent 2" w:uiPriority="71"/>
+    <w:lsdException w:name="Colorful List Accent 2" w:uiPriority="72"/>
+    <w:lsdException w:name="Colorful Grid Accent 2" w:uiPriority="73"/>
+    <w:lsdException w:name="Light Shading Accent 3" w:uiPriority="60"/>
+    <w:lsdException w:name="Light List Accent 3" w:uiPriority="61"/>
+    <w:lsdException w:name="Light Grid Accent 3" w:uiPriority="62"/>
+    <w:lsdException w:name="Medium Shading 1 Accent 3" w:uiPriority="63"/>
+    <w:lsdException w:name="Medium Shading 2 Accent 3" w:uiPriority="64"/>
+    <w:lsdException w:name="Medium List 1 Accent 3" w:uiPriority="65"/>
+    <w:lsdException w:name="Medium List 2 Accent 3" w:uiPriority="66"/>
+    <w:lsdException w:name="Medium Grid 1 Accent 3" w:uiPriority="67"/>
+    <w:lsdException w:name="Medium Grid 2 Accent 3" w:uiPriority="68"/>
+    <w:lsdException w:name="Medium Grid 3 Accent 3" w:uiPriority="69"/>
+    <w:lsdException w:name="Dark List Accent 3" w:uiPriority="70"/>
+    <w:lsdException w:name="Colorful Shading Accent 3" w:uiPriority="71"/>
+    <w:lsdException w:name="Colorful List Accent 3" w:uiPriority="72"/>
+    <w:lsdException w:name="Colorful Grid Accent 3" w:uiPriority="73"/>
+    <w:lsdException w:name="Light Shading Accent 4" w:uiPriority="60"/>
+    <w:lsdException w:name="Light List Accent 4" w:uiPriority="61"/>
+    <w:lsdException w:name="Light Grid Accent 4" w:uiPriority="62"/>
+    <w:lsdException w:name="Medium Shading 1 Accent 4" w:uiPriority="63"/>
+    <w:lsdException w:name="Medium Shading 2 Accent 4" w:uiPriority="64"/>
+    <w:lsdException w:name="Medium List 1 Accent 4" w:uiPriority="65"/>
+    <w:lsdException w:name="Medium List 2 Accent 4" w:uiPriority="66"/>
+    <w:lsdException w:name="Medium Grid 1 Accent 4" w:uiPriority="67"/>
+    <w:lsdException w:name="Medium Grid 2 Accent 4" w:uiPriority="68"/>
+    <w:lsdException w:name="Medium Grid 3 Accent 4" w:uiPriority="69"/>
+    <w:lsdException w:name="Dark List Accent 4" w:uiPriority="70"/>
+    <w:lsdException w:name="Colorful Shading Accent 4" w:uiPriority="71"/>
+    <w:lsdException w:name="Colorful List Accent 4" w:uiPriority="72"/>
+    <w:lsdException w:name="Colorful Grid Accent 4" w:uiPriority="73"/>
+    <w:lsdException w:name="Light Shading Accent 5" w:uiPriority="60"/>
+    <w:lsdException w:name="Light List Accent 5" w:uiPriority="61"/>
+    <w:lsdException w:name="Light Grid Accent 5" w:uiPriority="62"/>
+    <w:lsdException w:name="Medium Shading 1 Accent 5" w:uiPriority="63"/>
+    <w:lsdException w:name="Medium Shading 2 Accent 5" w:uiPriority="64"/>
+    <w:lsdException w:name="Medium List 1 Accent 5" w:uiPriority="65"/>
+    <w:lsdException w:name="Medium List 2 Accent 5" w:uiPriority="66"/>
+    <w:lsdException w:name="Medium Grid 1 Accent 5" w:uiPriority="67"/>
+    <w:lsdException w:name="Medium Grid 2 Accent 5" w:uiPriority="68"/>
+    <w:lsdException w:name="Medium Grid 3 Accent 5" w:uiPriority="69"/>
+    <w:lsdException w:name="Dark List Accent 5" w:uiPriority="70"/>
+    <w:lsdException w:name="Colorful Shading Accent 5" w:uiPriority="71"/>
+    <w:lsdException w:name="Colorful List Accent 5" w:uiPriority="72"/>
+    <w:lsdException w:name="Colorful Grid Accent 5" w:uiPriority="73"/>
+    <w:lsdException w:name="Light Shading Accent 6" w:uiPriority="60"/>
+    <w:lsdException w:name="Light List Accent 6" w:uiPriority="61"/>
+    <w:lsdException w:name="Light Grid Accent 6" w:uiPriority="62"/>
+    <w:lsdException w:name="Medium Shading 1 Accent 6" w:uiPriority="63"/>
+    <w:lsdException w:name="Medium Shading 2 Accent 6" w:uiPriority="64"/>
+    <w:lsdException w:name="Medium List 1 Accent 6" w:uiPriority="65"/>
+    <w:lsdException w:name="Medium List 2 Accent 6" w:uiPriority="66"/>
+    <w:lsdException w:name="Medium Grid 1 Accent 6" w:uiPriority="67"/>
+    <w:lsdException w:name="Medium Grid 2 Accent 6" w:uiPriority="68"/>
+    <w:lsdException w:name="Medium Grid 3 Accent 6" w:uiPriority="69"/>
+    <w:lsdException w:name="Dark List Accent 6" w:uiPriority="70"/>
+    <w:lsdException w:name="Colorful Shading Accent 6" w:uiPriority="71"/>
+    <w:lsdException w:name="Colorful List Accent 6" w:uiPriority="72"/>
+    <w:lsdException w:name="Colorful Grid Accent 6" w:uiPriority="73"/>
+    <w:lsdException w:name="Subtle Emphasis" w:uiPriority="19" w:qFormat="1"/>
+    <w:lsdException w:name="Intense Emphasis" w:uiPriority="21" w:qFormat="1"/>
+    <w:lsdException w:name="Subtle Reference" w:uiPriority="31" w:qFormat="1"/>
+    <w:lsdException w:name="Intense Reference" w:uiPriority="32" w:qFormat="1"/>
+    <w:lsdException w:name="Book Title" w:uiPriority="33" w:qFormat="1"/>
+    <w:lsdException w:name="Bibliography" w:semiHidden="1" w:uiPriority="37" w:unhideWhenUsed="1"/>
+    <w:lsdException w:name="TOC Heading" w:semiHidden="1" w:uiPriority="39" w:unhideWhenUsed="1" w:qFormat="1"/>
+    <w:lsdException w:name="Plain Table 1" w:uiPriority="41"/>
+    <w:lsdException w:name="Plain Table 2" w:uiPriority="42"/>
+    <w:lsdException w:name="Plain Table 3" w:uiPriority="43"/>
+    <w:lsdException w:name="Plain Table 4" w:uiPriority="44"/>
+    <w:lsdException w:name="Plain Table 5" w:uiPriority="45"/>
+    <w:lsdException w:name="Grid Table Light" w:uiPriority="40"/>
+    <w:lsdException w:name="Grid Table 1 Light" w:uiPriority="46"/>
+    <w:lsdException w:name="Grid Table 2" w:uiPriority="47"/>
+    <w:lsdException w:name="Grid Table 3" w:uiPriority="48"/>
+    <w:lsdException w:name="Grid Table 4" w:uiPriority="49"/>
+    <w:lsdException w:name="Grid Table 5 Dark" w:uiPriority="50"/>
+    <w:lsdException w:name="Grid Table 6 Colorful" w:uiPriority="51"/>
+    <w:lsdException w:name="Grid Table 7 Colorful" w:uiPriority="52"/>
+    <w:lsdException w:name="Grid Table 1 Light Accent 1" w:uiPriority="46"/>
+    <w:lsdException w:name="Grid Table 2 Accent 1" w:uiPriority="47"/>
+    <w:lsdException w:name="Grid Table 3 Accent 1" w:uiPriority="48"/>
+    <w:lsdException w:name="Grid Table 4 Accent 1" w:uiPriority="49"/>
+    <w:lsdException w:name="Grid Table 5 Dark Accent 1" w:uiPriority="50"/>
+    <w:lsdException w:name="Grid Table 6 Colorful Accent 1" w:uiPriority="51"/>
+    <w:lsdException w:name="Grid Table 7 Colorful Accent 1" w:uiPriority="52"/>
+    <w:lsdException w:name="Grid Table 1 Light Accent 2" w:uiPriority="46"/>
+    <w:lsdException w:name="Grid Table 2 Accent 2" w:uiPriority="47"/>
+    <w:lsdException w:name="Grid Table 3 Accent 2" w:uiPriority="48"/>
+    <w:lsdException w:name="Grid Table 4 Accent 2" w:uiPriority="49"/>
+    <w:lsdException w:name="Grid Table 5 Dark Accent 2" w:uiPriority="50"/>
+    <w:lsdException w:name="Grid Table 6 Colorful Accent 2" w:uiPriority="51"/>
+    <w:lsdException w:name="Grid Table 7 Colorful Accent 2" w:uiPriority="52"/>
+    <w:lsdException w:name="Grid Table 1 Light Accent 3" w:uiPriority="46"/>
+    <w:lsdException w:name="Grid Table 2 Accent 3" w:uiPriority="47"/>
+    <w:lsdException w:name="Grid Table 3 Accent 3" w:uiPriority="48"/>
+    <w:lsdException w:name="Grid Table 4 Accent 3" w:uiPriority="49"/>
+    <w:lsdException w:name="Grid Table 5 Dark Accent 3" w:uiPriority="50"/>
+    <w:lsdException w:name="Grid Table 6 Colorful Accent 3" w:uiPriority="51"/>
+    <w:lsdException w:name="Grid Table 7 Colorful Accent 3" w:uiPriority="52"/>
+    <w:lsdException w:name="Grid Table 1 Light Accent 4" w:uiPriority="46"/>
+    <w:lsdException w:name="Grid Table 2 Accent 4" w:uiPriority="47"/>
+    <w:lsdException w:name="Grid Table 3 Accent 4" w:uiPriority="48"/>
+    <w:lsdException w:name="Grid Table 4 Accent 4" w:uiPriority="49"/>
+    <w:lsdException w:name="Grid Table 5 Dark Accent 4" w:uiPriority="50"/>
+    <w:lsdException w:name="Grid Table 6 Colorful Accent 4" w:uiPriority="51"/>
+    <w:lsdException w:name="Grid Table 7 Colorful Accent 4" w:uiPriority="52"/>
+    <w:lsdException w:name="Grid Table 1 Light Accent 5" w:uiPriority="46"/>
+    <w:lsdException w:name="Grid Table 2 Accent 5" w:uiPriority="47"/>
+    <w:lsdException w:name="Grid Table 3 Accent 5" w:uiPriority="48"/>
+    <w:lsdException w:name="Grid Table 4 Accent 5" w:uiPriority="49"/>
+    <w:lsdException w:name="Grid Table 5 Dark Accent 5" w:uiPriority="50"/>
+    <w:lsdException w:name="Grid Table 6 Colorful Accent 5" w:uiPriority="51"/>
+    <w:lsdException w:name="Grid Table 7 Colorful Accent 5" w:uiPriority="52"/>
+    <w:lsdException w:name="Grid Table 1 Light Accent 6" w:uiPriority="46"/>
+    <w:lsdException w:name="Grid Table 2 Accent 6" w:uiPriority="47"/>
+    <w:lsdException w:name="Grid Table 3 Accent 6" w:uiPriority="48"/>
+    <w:lsdException w:name="Grid Table 4 Accent 6" w:uiPriority="49"/>
+    <w:lsdException w:name="Grid Table 5 Dark Accent 6" w:uiPriority="50"/>
+    <w:lsdException w:name="Grid Table 6 Colorful Accent 6" w:uiPriority="51"/>
+    <w:lsdException w:name="Grid Table 7 Colorful Accent 6" w:uiPriority="52"/>
+    <w:lsdException w:name="List Table 1 Light" w:uiPriority="46"/>
+    <w:lsdException w:name="List Table 2" w:uiPriority="47"/>
+    <w:lsdException w:name="List Table 3" w:uiPriority="48"/>
+    <w:lsdException w:name="List Table 4" w:uiPriority="49"/>
+    <w:lsdException w:name="List Table 5 Dark" w:uiPriority="50"/>
+    <w:lsdException w:name="List Table 6 Colorful" w:uiPriority="51"/>
+    <w:lsdException w:name="List Table 7 Colorful" w:uiPriority="52"/>
+    <w:lsdException w:name="List Table 1 Light Accent 1" w:uiPriority="46"/>
+    <w:lsdException w:name="List Table 2 Accent 1" w:uiPriority="47"/>
+    <w:lsdException w:name="List Table 3 Accent 1" w:uiPriority="48"/>
+    <w:lsdException w:name="List Table 4 Accent 1" w:uiPriority="49"/>
+    <w:lsdException w:name="List Table 5 Dark Accent 1" w:uiPriority="50"/>
+    <w:lsdException w:name="List Table 6 Colorful Accent 1" w:uiPriority="51"/>
+    <w:lsdException w:name="List Table 7 Colorful Accent 1" w:uiPriority="52"/>
+    <w:lsdException w:name="List Table 1 Light Accent 2" w:uiPriority="46"/>
+    <w:lsdException w:name="List Table 2 Accent 2" w:uiPriority="47"/>
+    <w:lsdException w:name="List Table 3 Accent 2" w:uiPriority="48"/>
+    <w:lsdException w:name="List Table 4 Accent 2" w:uiPriority="49"/>
+    <w:lsdException w:name="List Table 5 Dark Accent 2" w:uiPriority="50"/>
+    <w:lsdException w:name="List Table 6 Colorful Accent 2" w:uiPriority="51"/>
+    <w:lsdException w:name="List Table 7 Colorful Accent 2" w:uiPriority="52"/>
+    <w:lsdException w:name="List Table 1 Light Accent 3" w:uiPriority="46"/>
+    <w:lsdException w:name="List Table 2 Accent 3" w:uiPriority="47"/>
+    <w:lsdException w:name="List Table 3 Accent 3" w:uiPriority="48"/>
+    <w:lsdException w:name="List Table 4 Accent 3" w:uiPriority="49"/>
+    <w:lsdException w:name="List Table 5 Dark Accent 3" w:uiPriority="50"/>
+    <w:lsdException w:name="List Table 6 Colorful Accent 3" w:uiPriority="51"/>
+    <w:lsdException w:name="List Table 7 Colorful Accent 3" w:uiPriority="52"/>
+    <w:lsdException w:name="List Table 1 Light Accent 4" w:uiPriority="46"/>
+    <w:lsdException w:name="List Table 2 Accent 4" w:uiPriority="47"/>
+    <w:lsdException w:name="List Table 3 Accent 4" w:uiPriority="48"/>
+    <w:lsdException w:name="List Table 4 Accent 4" w:uiPriority="49"/>
+    <w:lsdException w:name="List Table 5 Dark Accent 4" w:uiPriority="50"/>
+    <w:lsdException w:name="List Table 6 Colorful Accent 4" w:uiPriority="51"/>
+    <w:lsdException w:name="List Table 7 Colorful Accent 4" w:uiPriority="52"/>
+    <w:lsdException w:name="List Table 1 Light Accent 5" w:uiPriority="46"/>
+    <w:lsdException w:name="List Table 2 Accent 5" w:uiPriority="47"/>
+    <w:lsdException w:name="List Table 3 Accent 5" w:uiPriority="48"/>
+    <w:lsdException w:name="List Table 4 Accent 5" w:uiPriority="49"/>
+    <w:lsdException w:name="List Table 5 Dark Accent 5" w:uiPriority="50"/>
+    <w:lsdException w:name="List Table 6 Colorful Accent 5" w:uiPriority="51"/>
+    <w:lsdException w:name="List Table 7 Colorful Accent 5" w:uiPriority="52"/>
+    <w:lsdException w:name="List Table 1 Light Accent 6" w:uiPriority="46"/>
+    <w:lsdException w:name="List Table 2 Accent 6" w:uiPriority="47"/>
+    <w:lsdException w:name="List Table 3 Accent 6" w:uiPriority="48"/>
+    <w:lsdException w:name="List Table 4 Accent 6" w:uiPriority="49"/>
+    <w:lsdException w:name="List Table 5 Dark Accent 6" w:uiPriority="50"/>
+    <w:lsdException w:name="List Table 6 Colorful Accent 6" w:uiPriority="51"/>
+    <w:lsdException w:name="List Table 7 Colorful Accent 6" w:uiPriority="52"/>
+  </w:latentStyles>
+  <w:style w:type="paragraph" w:default="1" w:styleId="a">
+    <w:name w:val="Normal"/>
+    <w:qFormat/>
+  </w:style>
+  <w:style w:type="character" w:default="1" w:styleId="a0">
+    <w:name w:val="Default Paragraph Font"/>
+    <w:uiPriority w:val="1"/>
+    <w:semiHidden/>
+    <w:unhideWhenUsed/>
+  </w:style>
+  <w:style w:type="table" w:default="1" w:styleId="a1">
+    <w:name w:val="Normal Table"/>
+    <w:uiPriority w:val="99"/>
+    <w:semiHidden/>
+    <w:unhideWhenUsed/>
+    <w:tblPr>
+      <w:tblInd w:w="0" w:type="dxa"/>
+      <w:tblCellMar>
+        <w:top w:w="0" w:type="dxa"/>
+        <w:left w:w="108" w:type="dxa"/>
+        <w:bottom w:w="0" w:type="dxa"/>
+        <w:right w:w="108" w:type="dxa"/>
+      </w:tblCellMar>
+    </w:tblPr>
+  </w:style>
+  <w:style w:type="numbering" w:default="1" w:styleId="a2">
+    <w:name w:val="No List"/>
+    <w:uiPriority w:val="99"/>
+    <w:semiHidden/>
+    <w:unhideWhenUsed/>
+  </w:style>
+  <w:style w:type="character" w:styleId="a3">
+    <w:name w:val="Placeholder Text"/>
+    <w:basedOn w:val="a0"/>
+    <w:uiPriority w:val="99"/>
+    <w:semiHidden/>
+    <w:rsid w:val="00BC24CF"/>
+    <w:rPr>
+      <w:color w:val="808080"/>
+    </w:rPr>
+  </w:style>
+</w:styles>
+</file>
+
+<file path=word/glossary/webSettings.xml><?xml version="1.0" encoding="utf-8"?>
+<w:webSettings xmlns:mc="http://schemas.openxmlformats.org/markup-compatibility/2006" xmlns:r="http://schemas.openxmlformats.org/officeDocument/2006/relationships" xmlns:w="http://schemas.openxmlformats.org/wordprocessingml/2006/main" xmlns:w14="http://schemas.microsoft.com/office/word/2010/wordml" xmlns:w15="http://schemas.microsoft.com/office/word/2012/wordml" mc:Ignorable="w14 w15">
+  <w:optimizeForBrowser/>
+  <w:allowPNG/>
+</w:webSettings>
 </file>
 
 <file path=word/theme/theme1.xml><?xml version="1.0" encoding="utf-8"?>
